--- a/doc/RGR.docx
+++ b/doc/RGR.docx
@@ -5,8 +5,6 @@
     <w:p>
       <w:pPr>
         <w:widowControl w:val="0"/>
-        <w:spacing w:line="240" w:lineRule="auto"/>
-        <w:ind w:firstLine="0"/>
         <w:jc w:val="center"/>
         <w:rPr>
           <w:b/>
@@ -26,8 +24,6 @@
     <w:p>
       <w:pPr>
         <w:widowControl w:val="0"/>
-        <w:spacing w:line="240" w:lineRule="auto"/>
-        <w:ind w:firstLine="0"/>
         <w:jc w:val="center"/>
         <w:rPr>
           <w:b/>
@@ -57,8 +53,6 @@
     <w:p>
       <w:pPr>
         <w:widowControl w:val="0"/>
-        <w:spacing w:line="240" w:lineRule="auto"/>
-        <w:ind w:firstLine="0"/>
         <w:jc w:val="center"/>
         <w:rPr>
           <w:b/>
@@ -78,8 +72,6 @@
     <w:p>
       <w:pPr>
         <w:widowControl w:val="0"/>
-        <w:spacing w:line="240" w:lineRule="auto"/>
-        <w:ind w:firstLine="0"/>
         <w:jc w:val="center"/>
         <w:rPr>
           <w:b/>
@@ -91,7 +83,6 @@
     <w:p>
       <w:pPr>
         <w:widowControl w:val="0"/>
-        <w:ind w:firstLine="0"/>
         <w:jc w:val="center"/>
         <w:rPr>
           <w:b/>
@@ -174,8 +165,7 @@
           </w:tcPr>
           <w:p>
             <w:pPr>
-              <w:spacing w:line="240" w:lineRule="auto"/>
-              <w:ind w:firstLine="0"/>
+              <w:spacing w:before="120" w:after="120"/>
             </w:pPr>
           </w:p>
         </w:tc>
@@ -185,8 +175,7 @@
           </w:tcPr>
           <w:p>
             <w:pPr>
-              <w:spacing w:line="240" w:lineRule="auto"/>
-              <w:ind w:firstLine="0"/>
+              <w:spacing w:before="120" w:after="120"/>
               <w:jc w:val="center"/>
             </w:pPr>
             <w:r>
@@ -200,8 +189,7 @@
           </w:tcPr>
           <w:p>
             <w:pPr>
-              <w:spacing w:line="240" w:lineRule="auto"/>
-              <w:ind w:firstLine="0"/>
+              <w:spacing w:before="120" w:after="120"/>
               <w:jc w:val="center"/>
             </w:pPr>
             <w:r>
@@ -215,8 +203,7 @@
           </w:tcPr>
           <w:p>
             <w:pPr>
-              <w:spacing w:line="240" w:lineRule="auto"/>
-              <w:ind w:firstLine="0"/>
+              <w:spacing w:before="120" w:after="120"/>
               <w:jc w:val="center"/>
             </w:pPr>
             <w:r>
@@ -230,8 +217,7 @@
           </w:tcPr>
           <w:p>
             <w:pPr>
-              <w:spacing w:line="240" w:lineRule="auto"/>
-              <w:ind w:firstLine="0"/>
+              <w:spacing w:before="120" w:after="120"/>
               <w:jc w:val="center"/>
             </w:pPr>
             <w:r>
@@ -247,8 +233,7 @@
           </w:tcPr>
           <w:p>
             <w:pPr>
-              <w:spacing w:line="240" w:lineRule="auto"/>
-              <w:ind w:firstLine="0"/>
+              <w:spacing w:before="120" w:after="120"/>
             </w:pPr>
             <w:r>
               <w:t>Выполнил студент группы ПРО-301в</w:t>
@@ -261,8 +246,7 @@
           </w:tcPr>
           <w:p>
             <w:pPr>
-              <w:spacing w:line="240" w:lineRule="auto"/>
-              <w:ind w:firstLine="0"/>
+              <w:spacing w:before="120" w:after="120"/>
             </w:pPr>
             <w:r>
               <w:t>Доронин С.Г.</w:t>
@@ -275,8 +259,7 @@
           </w:tcPr>
           <w:p>
             <w:pPr>
-              <w:spacing w:line="240" w:lineRule="auto"/>
-              <w:ind w:firstLine="0"/>
+              <w:spacing w:before="120" w:after="120"/>
             </w:pPr>
           </w:p>
         </w:tc>
@@ -286,8 +269,7 @@
           </w:tcPr>
           <w:p>
             <w:pPr>
-              <w:spacing w:line="240" w:lineRule="auto"/>
-              <w:ind w:firstLine="0"/>
+              <w:spacing w:before="120" w:after="120"/>
             </w:pPr>
           </w:p>
         </w:tc>
@@ -297,8 +279,7 @@
           </w:tcPr>
           <w:p>
             <w:pPr>
-              <w:spacing w:line="240" w:lineRule="auto"/>
-              <w:ind w:firstLine="0"/>
+              <w:spacing w:before="120" w:after="120"/>
             </w:pPr>
           </w:p>
         </w:tc>
@@ -310,8 +291,7 @@
           </w:tcPr>
           <w:p>
             <w:pPr>
-              <w:spacing w:line="240" w:lineRule="auto"/>
-              <w:ind w:firstLine="0"/>
+              <w:spacing w:before="120" w:after="120"/>
             </w:pPr>
             <w:r>
               <w:t>Приняла:</w:t>
@@ -324,8 +304,7 @@
           </w:tcPr>
           <w:p>
             <w:pPr>
-              <w:spacing w:line="240" w:lineRule="auto"/>
-              <w:ind w:firstLine="0"/>
+              <w:spacing w:before="120" w:after="120"/>
             </w:pPr>
             <w:proofErr w:type="spellStart"/>
             <w:r>
@@ -343,8 +322,7 @@
           </w:tcPr>
           <w:p>
             <w:pPr>
-              <w:spacing w:line="240" w:lineRule="auto"/>
-              <w:ind w:firstLine="0"/>
+              <w:spacing w:before="120" w:after="120"/>
             </w:pPr>
           </w:p>
         </w:tc>
@@ -354,8 +332,7 @@
           </w:tcPr>
           <w:p>
             <w:pPr>
-              <w:spacing w:line="240" w:lineRule="auto"/>
-              <w:ind w:firstLine="0"/>
+              <w:spacing w:before="120" w:after="120"/>
             </w:pPr>
           </w:p>
         </w:tc>
@@ -365,8 +342,7 @@
           </w:tcPr>
           <w:p>
             <w:pPr>
-              <w:spacing w:line="240" w:lineRule="auto"/>
-              <w:ind w:firstLine="0"/>
+              <w:spacing w:before="120" w:after="120"/>
             </w:pPr>
           </w:p>
         </w:tc>
@@ -387,28 +363,9213 @@
     </w:p>
     <w:p>
       <w:pPr>
-        <w:pStyle w:val="aa"/>
-        <w:numPr>
-          <w:ilvl w:val="0"/>
-          <w:numId w:val="1"/>
-        </w:numPr>
+        <w:spacing w:after="160" w:line="259" w:lineRule="auto"/>
+        <w:jc w:val="left"/>
+        <w:rPr>
+          <w:rFonts w:eastAsiaTheme="majorEastAsia" w:cstheme="majorBidi"/>
+          <w:szCs w:val="32"/>
+        </w:rPr>
       </w:pPr>
-      <w:bookmarkStart w:id="0" w:name="_GoBack"/>
+      <w:r>
+        <w:br w:type="page"/>
+      </w:r>
+    </w:p>
+    <w:p>
+      <w:pPr>
+        <w:pStyle w:val="1"/>
+      </w:pPr>
+      <w:r>
+        <w:lastRenderedPageBreak/>
+        <w:t>Составим матрицу планирования для трехфакторного эксперимента в восьми точках:</w:t>
+      </w:r>
+    </w:p>
+    <w:tbl>
+      <w:tblPr>
+        <w:tblW w:w="3086" w:type="dxa"/>
+        <w:jc w:val="center"/>
+        <w:tblCellSpacing w:w="15" w:type="dxa"/>
+        <w:tblBorders>
+          <w:top w:val="single" w:sz="6" w:space="0" w:color="DDDDDD"/>
+          <w:bottom w:val="single" w:sz="6" w:space="0" w:color="DDDDDD"/>
+          <w:right w:val="single" w:sz="6" w:space="0" w:color="DDDDDD"/>
+        </w:tblBorders>
+        <w:shd w:val="clear" w:color="auto" w:fill="FFFFFF"/>
+        <w:tblLayout w:type="fixed"/>
+        <w:tblCellMar>
+          <w:top w:w="15" w:type="dxa"/>
+          <w:left w:w="15" w:type="dxa"/>
+          <w:bottom w:w="15" w:type="dxa"/>
+          <w:right w:w="15" w:type="dxa"/>
+        </w:tblCellMar>
+        <w:tblLook w:val="04A0" w:firstRow="1" w:lastRow="0" w:firstColumn="1" w:lastColumn="0" w:noHBand="0" w:noVBand="1"/>
+      </w:tblPr>
+      <w:tblGrid>
+        <w:gridCol w:w="771"/>
+        <w:gridCol w:w="772"/>
+        <w:gridCol w:w="771"/>
+        <w:gridCol w:w="772"/>
+      </w:tblGrid>
+      <w:tr>
+        <w:trPr>
+          <w:trHeight w:val="377"/>
+          <w:tblCellSpacing w:w="15" w:type="dxa"/>
+          <w:jc w:val="center"/>
+        </w:trPr>
+        <w:tc>
+          <w:tcPr>
+            <w:tcW w:w="726" w:type="dxa"/>
+            <w:tcBorders>
+              <w:top w:val="nil"/>
+              <w:left w:val="single" w:sz="6" w:space="0" w:color="DDDDDD"/>
+            </w:tcBorders>
+            <w:shd w:val="clear" w:color="auto" w:fill="F9F9F9"/>
+            <w:tcMar>
+              <w:top w:w="120" w:type="dxa"/>
+              <w:left w:w="120" w:type="dxa"/>
+              <w:bottom w:w="120" w:type="dxa"/>
+              <w:right w:w="120" w:type="dxa"/>
+            </w:tcMar>
+          </w:tcPr>
+          <w:p>
+            <w:pPr>
+              <w:rPr>
+                <w:lang w:val="en-US" w:eastAsia="ru-RU"/>
+              </w:rPr>
+            </w:pPr>
+            <w:bookmarkStart w:id="0" w:name="_Hlk376268847"/>
+            <w:proofErr w:type="spellStart"/>
+            <w:r>
+              <w:rPr>
+                <w:lang w:val="en-US" w:eastAsia="ru-RU"/>
+              </w:rPr>
+              <w:t>i</w:t>
+            </w:r>
+            <w:proofErr w:type="spellEnd"/>
+          </w:p>
+        </w:tc>
+        <w:tc>
+          <w:tcPr>
+            <w:tcW w:w="742" w:type="dxa"/>
+            <w:tcBorders>
+              <w:top w:val="nil"/>
+              <w:left w:val="single" w:sz="6" w:space="0" w:color="DDDDDD"/>
+            </w:tcBorders>
+            <w:shd w:val="clear" w:color="auto" w:fill="F9F9F9"/>
+            <w:tcMar>
+              <w:top w:w="120" w:type="dxa"/>
+              <w:left w:w="120" w:type="dxa"/>
+              <w:bottom w:w="120" w:type="dxa"/>
+              <w:right w:w="120" w:type="dxa"/>
+            </w:tcMar>
+          </w:tcPr>
+          <w:p>
+            <w:pPr>
+              <w:rPr>
+                <w:lang w:eastAsia="ru-RU"/>
+              </w:rPr>
+            </w:pPr>
+            <w:r>
+              <w:rPr>
+                <w:lang w:eastAsia="ru-RU"/>
+              </w:rPr>
+              <w:t>X</w:t>
+            </w:r>
+            <w:r>
+              <w:rPr>
+                <w:sz w:val="18"/>
+                <w:szCs w:val="18"/>
+                <w:vertAlign w:val="subscript"/>
+                <w:lang w:eastAsia="ru-RU"/>
+              </w:rPr>
+              <w:t>1</w:t>
+            </w:r>
+          </w:p>
+        </w:tc>
+        <w:tc>
+          <w:tcPr>
+            <w:tcW w:w="741" w:type="dxa"/>
+            <w:tcBorders>
+              <w:top w:val="nil"/>
+              <w:left w:val="single" w:sz="6" w:space="0" w:color="DDDDDD"/>
+            </w:tcBorders>
+            <w:shd w:val="clear" w:color="auto" w:fill="F9F9F9"/>
+            <w:tcMar>
+              <w:top w:w="120" w:type="dxa"/>
+              <w:left w:w="120" w:type="dxa"/>
+              <w:bottom w:w="120" w:type="dxa"/>
+              <w:right w:w="120" w:type="dxa"/>
+            </w:tcMar>
+          </w:tcPr>
+          <w:p>
+            <w:pPr>
+              <w:rPr>
+                <w:lang w:eastAsia="ru-RU"/>
+              </w:rPr>
+            </w:pPr>
+            <w:r>
+              <w:rPr>
+                <w:lang w:eastAsia="ru-RU"/>
+              </w:rPr>
+              <w:t>X</w:t>
+            </w:r>
+            <w:r>
+              <w:rPr>
+                <w:sz w:val="18"/>
+                <w:szCs w:val="18"/>
+                <w:vertAlign w:val="subscript"/>
+                <w:lang w:eastAsia="ru-RU"/>
+              </w:rPr>
+              <w:t>2</w:t>
+            </w:r>
+          </w:p>
+        </w:tc>
+        <w:tc>
+          <w:tcPr>
+            <w:tcW w:w="727" w:type="dxa"/>
+            <w:tcBorders>
+              <w:top w:val="nil"/>
+              <w:left w:val="single" w:sz="6" w:space="0" w:color="DDDDDD"/>
+            </w:tcBorders>
+            <w:shd w:val="clear" w:color="auto" w:fill="F9F9F9"/>
+            <w:tcMar>
+              <w:top w:w="120" w:type="dxa"/>
+              <w:left w:w="120" w:type="dxa"/>
+              <w:bottom w:w="120" w:type="dxa"/>
+              <w:right w:w="120" w:type="dxa"/>
+            </w:tcMar>
+            <w:hideMark/>
+          </w:tcPr>
+          <w:p>
+            <w:pPr>
+              <w:rPr>
+                <w:lang w:eastAsia="ru-RU"/>
+              </w:rPr>
+            </w:pPr>
+            <w:r>
+              <w:rPr>
+                <w:lang w:eastAsia="ru-RU"/>
+              </w:rPr>
+              <w:t>X</w:t>
+            </w:r>
+            <w:r>
+              <w:rPr>
+                <w:sz w:val="18"/>
+                <w:szCs w:val="18"/>
+                <w:vertAlign w:val="subscript"/>
+                <w:lang w:eastAsia="ru-RU"/>
+              </w:rPr>
+              <w:t>3</w:t>
+            </w:r>
+          </w:p>
+        </w:tc>
+      </w:tr>
+      <w:tr>
+        <w:trPr>
+          <w:trHeight w:val="340"/>
+          <w:tblCellSpacing w:w="15" w:type="dxa"/>
+          <w:jc w:val="center"/>
+        </w:trPr>
+        <w:tc>
+          <w:tcPr>
+            <w:tcW w:w="726" w:type="dxa"/>
+            <w:tcBorders>
+              <w:top w:val="single" w:sz="6" w:space="0" w:color="DDDDDD"/>
+              <w:left w:val="single" w:sz="6" w:space="0" w:color="DDDDDD"/>
+            </w:tcBorders>
+            <w:shd w:val="clear" w:color="auto" w:fill="FFFFFF"/>
+            <w:tcMar>
+              <w:top w:w="120" w:type="dxa"/>
+              <w:left w:w="120" w:type="dxa"/>
+              <w:bottom w:w="120" w:type="dxa"/>
+              <w:right w:w="120" w:type="dxa"/>
+            </w:tcMar>
+            <w:hideMark/>
+          </w:tcPr>
+          <w:p>
+            <w:pPr>
+              <w:rPr>
+                <w:lang w:eastAsia="ru-RU"/>
+              </w:rPr>
+            </w:pPr>
+            <w:r>
+              <w:rPr>
+                <w:lang w:eastAsia="ru-RU"/>
+              </w:rPr>
+              <w:t>1</w:t>
+            </w:r>
+          </w:p>
+        </w:tc>
+        <w:tc>
+          <w:tcPr>
+            <w:tcW w:w="742" w:type="dxa"/>
+            <w:tcBorders>
+              <w:top w:val="single" w:sz="6" w:space="0" w:color="DDDDDD"/>
+              <w:left w:val="single" w:sz="6" w:space="0" w:color="DDDDDD"/>
+            </w:tcBorders>
+            <w:shd w:val="clear" w:color="auto" w:fill="FFFFFF"/>
+            <w:tcMar>
+              <w:top w:w="120" w:type="dxa"/>
+              <w:left w:w="120" w:type="dxa"/>
+              <w:bottom w:w="120" w:type="dxa"/>
+              <w:right w:w="120" w:type="dxa"/>
+            </w:tcMar>
+            <w:hideMark/>
+          </w:tcPr>
+          <w:p>
+            <w:pPr>
+              <w:rPr>
+                <w:lang w:eastAsia="ru-RU"/>
+              </w:rPr>
+            </w:pPr>
+            <w:r>
+              <w:rPr>
+                <w:lang w:eastAsia="ru-RU"/>
+              </w:rPr>
+              <w:t>-</w:t>
+            </w:r>
+          </w:p>
+        </w:tc>
+        <w:tc>
+          <w:tcPr>
+            <w:tcW w:w="741" w:type="dxa"/>
+            <w:tcBorders>
+              <w:top w:val="single" w:sz="6" w:space="0" w:color="DDDDDD"/>
+              <w:left w:val="single" w:sz="6" w:space="0" w:color="DDDDDD"/>
+            </w:tcBorders>
+            <w:shd w:val="clear" w:color="auto" w:fill="FFFFFF"/>
+            <w:tcMar>
+              <w:top w:w="120" w:type="dxa"/>
+              <w:left w:w="120" w:type="dxa"/>
+              <w:bottom w:w="120" w:type="dxa"/>
+              <w:right w:w="120" w:type="dxa"/>
+            </w:tcMar>
+            <w:hideMark/>
+          </w:tcPr>
+          <w:p>
+            <w:pPr>
+              <w:rPr>
+                <w:lang w:eastAsia="ru-RU"/>
+              </w:rPr>
+            </w:pPr>
+            <w:r>
+              <w:rPr>
+                <w:lang w:eastAsia="ru-RU"/>
+              </w:rPr>
+              <w:t>-</w:t>
+            </w:r>
+          </w:p>
+        </w:tc>
+        <w:tc>
+          <w:tcPr>
+            <w:tcW w:w="727" w:type="dxa"/>
+            <w:tcBorders>
+              <w:top w:val="single" w:sz="6" w:space="0" w:color="DDDDDD"/>
+              <w:left w:val="single" w:sz="6" w:space="0" w:color="DDDDDD"/>
+            </w:tcBorders>
+            <w:shd w:val="clear" w:color="auto" w:fill="FFFFFF"/>
+            <w:tcMar>
+              <w:top w:w="120" w:type="dxa"/>
+              <w:left w:w="120" w:type="dxa"/>
+              <w:bottom w:w="120" w:type="dxa"/>
+              <w:right w:w="120" w:type="dxa"/>
+            </w:tcMar>
+            <w:hideMark/>
+          </w:tcPr>
+          <w:p>
+            <w:pPr>
+              <w:rPr>
+                <w:lang w:eastAsia="ru-RU"/>
+              </w:rPr>
+            </w:pPr>
+            <w:r>
+              <w:rPr>
+                <w:lang w:eastAsia="ru-RU"/>
+              </w:rPr>
+              <w:t>-</w:t>
+            </w:r>
+          </w:p>
+        </w:tc>
+      </w:tr>
+      <w:tr>
+        <w:trPr>
+          <w:trHeight w:val="312"/>
+          <w:tblCellSpacing w:w="15" w:type="dxa"/>
+          <w:jc w:val="center"/>
+        </w:trPr>
+        <w:tc>
+          <w:tcPr>
+            <w:tcW w:w="726" w:type="dxa"/>
+            <w:tcBorders>
+              <w:top w:val="single" w:sz="6" w:space="0" w:color="DDDDDD"/>
+              <w:left w:val="single" w:sz="6" w:space="0" w:color="DDDDDD"/>
+            </w:tcBorders>
+            <w:shd w:val="clear" w:color="auto" w:fill="F9F9F9"/>
+            <w:tcMar>
+              <w:top w:w="120" w:type="dxa"/>
+              <w:left w:w="120" w:type="dxa"/>
+              <w:bottom w:w="120" w:type="dxa"/>
+              <w:right w:w="120" w:type="dxa"/>
+            </w:tcMar>
+            <w:hideMark/>
+          </w:tcPr>
+          <w:p>
+            <w:pPr>
+              <w:rPr>
+                <w:lang w:eastAsia="ru-RU"/>
+              </w:rPr>
+            </w:pPr>
+            <w:r>
+              <w:rPr>
+                <w:lang w:eastAsia="ru-RU"/>
+              </w:rPr>
+              <w:t>2</w:t>
+            </w:r>
+          </w:p>
+        </w:tc>
+        <w:tc>
+          <w:tcPr>
+            <w:tcW w:w="742" w:type="dxa"/>
+            <w:tcBorders>
+              <w:top w:val="single" w:sz="6" w:space="0" w:color="DDDDDD"/>
+              <w:left w:val="single" w:sz="6" w:space="0" w:color="DDDDDD"/>
+            </w:tcBorders>
+            <w:shd w:val="clear" w:color="auto" w:fill="F9F9F9"/>
+            <w:tcMar>
+              <w:top w:w="120" w:type="dxa"/>
+              <w:left w:w="120" w:type="dxa"/>
+              <w:bottom w:w="120" w:type="dxa"/>
+              <w:right w:w="120" w:type="dxa"/>
+            </w:tcMar>
+            <w:hideMark/>
+          </w:tcPr>
+          <w:p>
+            <w:pPr>
+              <w:rPr>
+                <w:lang w:eastAsia="ru-RU"/>
+              </w:rPr>
+            </w:pPr>
+            <w:r>
+              <w:rPr>
+                <w:lang w:eastAsia="ru-RU"/>
+              </w:rPr>
+              <w:t>-</w:t>
+            </w:r>
+          </w:p>
+        </w:tc>
+        <w:tc>
+          <w:tcPr>
+            <w:tcW w:w="741" w:type="dxa"/>
+            <w:tcBorders>
+              <w:top w:val="single" w:sz="6" w:space="0" w:color="DDDDDD"/>
+              <w:left w:val="single" w:sz="6" w:space="0" w:color="DDDDDD"/>
+            </w:tcBorders>
+            <w:shd w:val="clear" w:color="auto" w:fill="F9F9F9"/>
+            <w:tcMar>
+              <w:top w:w="120" w:type="dxa"/>
+              <w:left w:w="120" w:type="dxa"/>
+              <w:bottom w:w="120" w:type="dxa"/>
+              <w:right w:w="120" w:type="dxa"/>
+            </w:tcMar>
+            <w:hideMark/>
+          </w:tcPr>
+          <w:p>
+            <w:pPr>
+              <w:rPr>
+                <w:lang w:eastAsia="ru-RU"/>
+              </w:rPr>
+            </w:pPr>
+            <w:r>
+              <w:rPr>
+                <w:lang w:eastAsia="ru-RU"/>
+              </w:rPr>
+              <w:t>-</w:t>
+            </w:r>
+          </w:p>
+        </w:tc>
+        <w:tc>
+          <w:tcPr>
+            <w:tcW w:w="727" w:type="dxa"/>
+            <w:tcBorders>
+              <w:top w:val="single" w:sz="6" w:space="0" w:color="DDDDDD"/>
+              <w:left w:val="single" w:sz="6" w:space="0" w:color="DDDDDD"/>
+            </w:tcBorders>
+            <w:shd w:val="clear" w:color="auto" w:fill="F9F9F9"/>
+            <w:tcMar>
+              <w:top w:w="120" w:type="dxa"/>
+              <w:left w:w="120" w:type="dxa"/>
+              <w:bottom w:w="120" w:type="dxa"/>
+              <w:right w:w="120" w:type="dxa"/>
+            </w:tcMar>
+            <w:hideMark/>
+          </w:tcPr>
+          <w:p>
+            <w:pPr>
+              <w:rPr>
+                <w:lang w:eastAsia="ru-RU"/>
+              </w:rPr>
+            </w:pPr>
+            <w:r>
+              <w:rPr>
+                <w:lang w:eastAsia="ru-RU"/>
+              </w:rPr>
+              <w:t>+</w:t>
+            </w:r>
+          </w:p>
+        </w:tc>
+      </w:tr>
+      <w:tr>
+        <w:trPr>
+          <w:trHeight w:val="204"/>
+          <w:tblCellSpacing w:w="15" w:type="dxa"/>
+          <w:jc w:val="center"/>
+        </w:trPr>
+        <w:tc>
+          <w:tcPr>
+            <w:tcW w:w="726" w:type="dxa"/>
+            <w:tcBorders>
+              <w:top w:val="single" w:sz="6" w:space="0" w:color="DDDDDD"/>
+              <w:left w:val="single" w:sz="6" w:space="0" w:color="DDDDDD"/>
+            </w:tcBorders>
+            <w:shd w:val="clear" w:color="auto" w:fill="FFFFFF"/>
+            <w:tcMar>
+              <w:top w:w="120" w:type="dxa"/>
+              <w:left w:w="120" w:type="dxa"/>
+              <w:bottom w:w="120" w:type="dxa"/>
+              <w:right w:w="120" w:type="dxa"/>
+            </w:tcMar>
+            <w:hideMark/>
+          </w:tcPr>
+          <w:p>
+            <w:pPr>
+              <w:rPr>
+                <w:lang w:eastAsia="ru-RU"/>
+              </w:rPr>
+            </w:pPr>
+            <w:r>
+              <w:rPr>
+                <w:lang w:eastAsia="ru-RU"/>
+              </w:rPr>
+              <w:t>3</w:t>
+            </w:r>
+          </w:p>
+        </w:tc>
+        <w:tc>
+          <w:tcPr>
+            <w:tcW w:w="742" w:type="dxa"/>
+            <w:tcBorders>
+              <w:top w:val="single" w:sz="6" w:space="0" w:color="DDDDDD"/>
+              <w:left w:val="single" w:sz="6" w:space="0" w:color="DDDDDD"/>
+            </w:tcBorders>
+            <w:shd w:val="clear" w:color="auto" w:fill="FFFFFF"/>
+            <w:tcMar>
+              <w:top w:w="120" w:type="dxa"/>
+              <w:left w:w="120" w:type="dxa"/>
+              <w:bottom w:w="120" w:type="dxa"/>
+              <w:right w:w="120" w:type="dxa"/>
+            </w:tcMar>
+            <w:hideMark/>
+          </w:tcPr>
+          <w:p>
+            <w:pPr>
+              <w:rPr>
+                <w:lang w:eastAsia="ru-RU"/>
+              </w:rPr>
+            </w:pPr>
+            <w:r>
+              <w:rPr>
+                <w:lang w:eastAsia="ru-RU"/>
+              </w:rPr>
+              <w:t>-</w:t>
+            </w:r>
+          </w:p>
+        </w:tc>
+        <w:tc>
+          <w:tcPr>
+            <w:tcW w:w="741" w:type="dxa"/>
+            <w:tcBorders>
+              <w:top w:val="single" w:sz="6" w:space="0" w:color="DDDDDD"/>
+              <w:left w:val="single" w:sz="6" w:space="0" w:color="DDDDDD"/>
+            </w:tcBorders>
+            <w:shd w:val="clear" w:color="auto" w:fill="FFFFFF"/>
+            <w:tcMar>
+              <w:top w:w="120" w:type="dxa"/>
+              <w:left w:w="120" w:type="dxa"/>
+              <w:bottom w:w="120" w:type="dxa"/>
+              <w:right w:w="120" w:type="dxa"/>
+            </w:tcMar>
+            <w:hideMark/>
+          </w:tcPr>
+          <w:p>
+            <w:pPr>
+              <w:rPr>
+                <w:lang w:eastAsia="ru-RU"/>
+              </w:rPr>
+            </w:pPr>
+            <w:r>
+              <w:rPr>
+                <w:lang w:eastAsia="ru-RU"/>
+              </w:rPr>
+              <w:t>+</w:t>
+            </w:r>
+          </w:p>
+        </w:tc>
+        <w:tc>
+          <w:tcPr>
+            <w:tcW w:w="727" w:type="dxa"/>
+            <w:tcBorders>
+              <w:top w:val="single" w:sz="6" w:space="0" w:color="DDDDDD"/>
+              <w:left w:val="single" w:sz="6" w:space="0" w:color="DDDDDD"/>
+            </w:tcBorders>
+            <w:shd w:val="clear" w:color="auto" w:fill="FFFFFF"/>
+            <w:tcMar>
+              <w:top w:w="120" w:type="dxa"/>
+              <w:left w:w="120" w:type="dxa"/>
+              <w:bottom w:w="120" w:type="dxa"/>
+              <w:right w:w="120" w:type="dxa"/>
+            </w:tcMar>
+            <w:hideMark/>
+          </w:tcPr>
+          <w:p>
+            <w:pPr>
+              <w:rPr>
+                <w:lang w:eastAsia="ru-RU"/>
+              </w:rPr>
+            </w:pPr>
+            <w:r>
+              <w:rPr>
+                <w:lang w:eastAsia="ru-RU"/>
+              </w:rPr>
+              <w:t>-</w:t>
+            </w:r>
+          </w:p>
+        </w:tc>
+      </w:tr>
+      <w:tr>
+        <w:trPr>
+          <w:trHeight w:val="377"/>
+          <w:tblCellSpacing w:w="15" w:type="dxa"/>
+          <w:jc w:val="center"/>
+        </w:trPr>
+        <w:tc>
+          <w:tcPr>
+            <w:tcW w:w="726" w:type="dxa"/>
+            <w:tcBorders>
+              <w:top w:val="single" w:sz="6" w:space="0" w:color="DDDDDD"/>
+              <w:left w:val="single" w:sz="6" w:space="0" w:color="DDDDDD"/>
+            </w:tcBorders>
+            <w:shd w:val="clear" w:color="auto" w:fill="F9F9F9"/>
+            <w:tcMar>
+              <w:top w:w="120" w:type="dxa"/>
+              <w:left w:w="120" w:type="dxa"/>
+              <w:bottom w:w="120" w:type="dxa"/>
+              <w:right w:w="120" w:type="dxa"/>
+            </w:tcMar>
+            <w:hideMark/>
+          </w:tcPr>
+          <w:p>
+            <w:pPr>
+              <w:rPr>
+                <w:lang w:eastAsia="ru-RU"/>
+              </w:rPr>
+            </w:pPr>
+            <w:r>
+              <w:rPr>
+                <w:lang w:eastAsia="ru-RU"/>
+              </w:rPr>
+              <w:t>4</w:t>
+            </w:r>
+          </w:p>
+        </w:tc>
+        <w:tc>
+          <w:tcPr>
+            <w:tcW w:w="742" w:type="dxa"/>
+            <w:tcBorders>
+              <w:top w:val="single" w:sz="6" w:space="0" w:color="DDDDDD"/>
+              <w:left w:val="single" w:sz="6" w:space="0" w:color="DDDDDD"/>
+            </w:tcBorders>
+            <w:shd w:val="clear" w:color="auto" w:fill="F9F9F9"/>
+            <w:tcMar>
+              <w:top w:w="120" w:type="dxa"/>
+              <w:left w:w="120" w:type="dxa"/>
+              <w:bottom w:w="120" w:type="dxa"/>
+              <w:right w:w="120" w:type="dxa"/>
+            </w:tcMar>
+            <w:hideMark/>
+          </w:tcPr>
+          <w:p>
+            <w:pPr>
+              <w:rPr>
+                <w:lang w:eastAsia="ru-RU"/>
+              </w:rPr>
+            </w:pPr>
+            <w:r>
+              <w:rPr>
+                <w:lang w:eastAsia="ru-RU"/>
+              </w:rPr>
+              <w:t>-</w:t>
+            </w:r>
+          </w:p>
+        </w:tc>
+        <w:tc>
+          <w:tcPr>
+            <w:tcW w:w="741" w:type="dxa"/>
+            <w:tcBorders>
+              <w:top w:val="single" w:sz="6" w:space="0" w:color="DDDDDD"/>
+              <w:left w:val="single" w:sz="6" w:space="0" w:color="DDDDDD"/>
+            </w:tcBorders>
+            <w:shd w:val="clear" w:color="auto" w:fill="F9F9F9"/>
+            <w:tcMar>
+              <w:top w:w="120" w:type="dxa"/>
+              <w:left w:w="120" w:type="dxa"/>
+              <w:bottom w:w="120" w:type="dxa"/>
+              <w:right w:w="120" w:type="dxa"/>
+            </w:tcMar>
+            <w:hideMark/>
+          </w:tcPr>
+          <w:p>
+            <w:pPr>
+              <w:rPr>
+                <w:lang w:eastAsia="ru-RU"/>
+              </w:rPr>
+            </w:pPr>
+            <w:r>
+              <w:rPr>
+                <w:lang w:eastAsia="ru-RU"/>
+              </w:rPr>
+              <w:t>+</w:t>
+            </w:r>
+          </w:p>
+        </w:tc>
+        <w:tc>
+          <w:tcPr>
+            <w:tcW w:w="727" w:type="dxa"/>
+            <w:tcBorders>
+              <w:top w:val="single" w:sz="6" w:space="0" w:color="DDDDDD"/>
+              <w:left w:val="single" w:sz="6" w:space="0" w:color="DDDDDD"/>
+            </w:tcBorders>
+            <w:shd w:val="clear" w:color="auto" w:fill="F9F9F9"/>
+            <w:tcMar>
+              <w:top w:w="120" w:type="dxa"/>
+              <w:left w:w="120" w:type="dxa"/>
+              <w:bottom w:w="120" w:type="dxa"/>
+              <w:right w:w="120" w:type="dxa"/>
+            </w:tcMar>
+            <w:hideMark/>
+          </w:tcPr>
+          <w:p>
+            <w:pPr>
+              <w:rPr>
+                <w:lang w:eastAsia="ru-RU"/>
+              </w:rPr>
+            </w:pPr>
+            <w:r>
+              <w:rPr>
+                <w:lang w:eastAsia="ru-RU"/>
+              </w:rPr>
+              <w:t>+</w:t>
+            </w:r>
+          </w:p>
+        </w:tc>
+      </w:tr>
+      <w:tr>
+        <w:trPr>
+          <w:trHeight w:val="158"/>
+          <w:tblCellSpacing w:w="15" w:type="dxa"/>
+          <w:jc w:val="center"/>
+        </w:trPr>
+        <w:tc>
+          <w:tcPr>
+            <w:tcW w:w="726" w:type="dxa"/>
+            <w:tcBorders>
+              <w:top w:val="single" w:sz="6" w:space="0" w:color="DDDDDD"/>
+              <w:left w:val="single" w:sz="6" w:space="0" w:color="DDDDDD"/>
+            </w:tcBorders>
+            <w:shd w:val="clear" w:color="auto" w:fill="FFFFFF"/>
+            <w:tcMar>
+              <w:top w:w="120" w:type="dxa"/>
+              <w:left w:w="120" w:type="dxa"/>
+              <w:bottom w:w="120" w:type="dxa"/>
+              <w:right w:w="120" w:type="dxa"/>
+            </w:tcMar>
+            <w:hideMark/>
+          </w:tcPr>
+          <w:p>
+            <w:pPr>
+              <w:rPr>
+                <w:lang w:eastAsia="ru-RU"/>
+              </w:rPr>
+            </w:pPr>
+            <w:r>
+              <w:rPr>
+                <w:lang w:eastAsia="ru-RU"/>
+              </w:rPr>
+              <w:t>5</w:t>
+            </w:r>
+          </w:p>
+        </w:tc>
+        <w:tc>
+          <w:tcPr>
+            <w:tcW w:w="742" w:type="dxa"/>
+            <w:tcBorders>
+              <w:top w:val="single" w:sz="6" w:space="0" w:color="DDDDDD"/>
+              <w:left w:val="single" w:sz="6" w:space="0" w:color="DDDDDD"/>
+            </w:tcBorders>
+            <w:shd w:val="clear" w:color="auto" w:fill="FFFFFF"/>
+            <w:tcMar>
+              <w:top w:w="120" w:type="dxa"/>
+              <w:left w:w="120" w:type="dxa"/>
+              <w:bottom w:w="120" w:type="dxa"/>
+              <w:right w:w="120" w:type="dxa"/>
+            </w:tcMar>
+            <w:hideMark/>
+          </w:tcPr>
+          <w:p>
+            <w:pPr>
+              <w:rPr>
+                <w:lang w:eastAsia="ru-RU"/>
+              </w:rPr>
+            </w:pPr>
+            <w:r>
+              <w:rPr>
+                <w:lang w:eastAsia="ru-RU"/>
+              </w:rPr>
+              <w:t>+</w:t>
+            </w:r>
+          </w:p>
+        </w:tc>
+        <w:tc>
+          <w:tcPr>
+            <w:tcW w:w="741" w:type="dxa"/>
+            <w:tcBorders>
+              <w:top w:val="single" w:sz="6" w:space="0" w:color="DDDDDD"/>
+              <w:left w:val="single" w:sz="6" w:space="0" w:color="DDDDDD"/>
+            </w:tcBorders>
+            <w:shd w:val="clear" w:color="auto" w:fill="FFFFFF"/>
+            <w:tcMar>
+              <w:top w:w="120" w:type="dxa"/>
+              <w:left w:w="120" w:type="dxa"/>
+              <w:bottom w:w="120" w:type="dxa"/>
+              <w:right w:w="120" w:type="dxa"/>
+            </w:tcMar>
+            <w:hideMark/>
+          </w:tcPr>
+          <w:p>
+            <w:pPr>
+              <w:rPr>
+                <w:lang w:eastAsia="ru-RU"/>
+              </w:rPr>
+            </w:pPr>
+            <w:r>
+              <w:rPr>
+                <w:lang w:eastAsia="ru-RU"/>
+              </w:rPr>
+              <w:t>-</w:t>
+            </w:r>
+          </w:p>
+        </w:tc>
+        <w:tc>
+          <w:tcPr>
+            <w:tcW w:w="727" w:type="dxa"/>
+            <w:tcBorders>
+              <w:top w:val="single" w:sz="6" w:space="0" w:color="DDDDDD"/>
+              <w:left w:val="single" w:sz="6" w:space="0" w:color="DDDDDD"/>
+            </w:tcBorders>
+            <w:shd w:val="clear" w:color="auto" w:fill="FFFFFF"/>
+            <w:tcMar>
+              <w:top w:w="120" w:type="dxa"/>
+              <w:left w:w="120" w:type="dxa"/>
+              <w:bottom w:w="120" w:type="dxa"/>
+              <w:right w:w="120" w:type="dxa"/>
+            </w:tcMar>
+            <w:hideMark/>
+          </w:tcPr>
+          <w:p>
+            <w:pPr>
+              <w:rPr>
+                <w:lang w:eastAsia="ru-RU"/>
+              </w:rPr>
+            </w:pPr>
+            <w:r>
+              <w:rPr>
+                <w:lang w:eastAsia="ru-RU"/>
+              </w:rPr>
+              <w:t>-</w:t>
+            </w:r>
+          </w:p>
+        </w:tc>
+      </w:tr>
+      <w:tr>
+        <w:trPr>
+          <w:trHeight w:val="50"/>
+          <w:tblCellSpacing w:w="15" w:type="dxa"/>
+          <w:jc w:val="center"/>
+        </w:trPr>
+        <w:tc>
+          <w:tcPr>
+            <w:tcW w:w="726" w:type="dxa"/>
+            <w:tcBorders>
+              <w:top w:val="single" w:sz="6" w:space="0" w:color="DDDDDD"/>
+              <w:left w:val="single" w:sz="6" w:space="0" w:color="DDDDDD"/>
+            </w:tcBorders>
+            <w:shd w:val="clear" w:color="auto" w:fill="F9F9F9"/>
+            <w:tcMar>
+              <w:top w:w="120" w:type="dxa"/>
+              <w:left w:w="120" w:type="dxa"/>
+              <w:bottom w:w="120" w:type="dxa"/>
+              <w:right w:w="120" w:type="dxa"/>
+            </w:tcMar>
+            <w:hideMark/>
+          </w:tcPr>
+          <w:p>
+            <w:pPr>
+              <w:rPr>
+                <w:lang w:eastAsia="ru-RU"/>
+              </w:rPr>
+            </w:pPr>
+            <w:r>
+              <w:rPr>
+                <w:lang w:eastAsia="ru-RU"/>
+              </w:rPr>
+              <w:t>6</w:t>
+            </w:r>
+          </w:p>
+        </w:tc>
+        <w:tc>
+          <w:tcPr>
+            <w:tcW w:w="742" w:type="dxa"/>
+            <w:tcBorders>
+              <w:top w:val="single" w:sz="6" w:space="0" w:color="DDDDDD"/>
+              <w:left w:val="single" w:sz="6" w:space="0" w:color="DDDDDD"/>
+            </w:tcBorders>
+            <w:shd w:val="clear" w:color="auto" w:fill="F9F9F9"/>
+            <w:tcMar>
+              <w:top w:w="120" w:type="dxa"/>
+              <w:left w:w="120" w:type="dxa"/>
+              <w:bottom w:w="120" w:type="dxa"/>
+              <w:right w:w="120" w:type="dxa"/>
+            </w:tcMar>
+            <w:hideMark/>
+          </w:tcPr>
+          <w:p>
+            <w:pPr>
+              <w:rPr>
+                <w:lang w:eastAsia="ru-RU"/>
+              </w:rPr>
+            </w:pPr>
+            <w:r>
+              <w:rPr>
+                <w:lang w:eastAsia="ru-RU"/>
+              </w:rPr>
+              <w:t>+</w:t>
+            </w:r>
+          </w:p>
+        </w:tc>
+        <w:tc>
+          <w:tcPr>
+            <w:tcW w:w="741" w:type="dxa"/>
+            <w:tcBorders>
+              <w:top w:val="single" w:sz="6" w:space="0" w:color="DDDDDD"/>
+              <w:left w:val="single" w:sz="6" w:space="0" w:color="DDDDDD"/>
+            </w:tcBorders>
+            <w:shd w:val="clear" w:color="auto" w:fill="F9F9F9"/>
+            <w:tcMar>
+              <w:top w:w="120" w:type="dxa"/>
+              <w:left w:w="120" w:type="dxa"/>
+              <w:bottom w:w="120" w:type="dxa"/>
+              <w:right w:w="120" w:type="dxa"/>
+            </w:tcMar>
+            <w:hideMark/>
+          </w:tcPr>
+          <w:p>
+            <w:pPr>
+              <w:rPr>
+                <w:lang w:eastAsia="ru-RU"/>
+              </w:rPr>
+            </w:pPr>
+            <w:r>
+              <w:rPr>
+                <w:lang w:eastAsia="ru-RU"/>
+              </w:rPr>
+              <w:t>-</w:t>
+            </w:r>
+          </w:p>
+        </w:tc>
+        <w:tc>
+          <w:tcPr>
+            <w:tcW w:w="727" w:type="dxa"/>
+            <w:tcBorders>
+              <w:top w:val="single" w:sz="6" w:space="0" w:color="DDDDDD"/>
+              <w:left w:val="single" w:sz="6" w:space="0" w:color="DDDDDD"/>
+            </w:tcBorders>
+            <w:shd w:val="clear" w:color="auto" w:fill="F9F9F9"/>
+            <w:tcMar>
+              <w:top w:w="120" w:type="dxa"/>
+              <w:left w:w="120" w:type="dxa"/>
+              <w:bottom w:w="120" w:type="dxa"/>
+              <w:right w:w="120" w:type="dxa"/>
+            </w:tcMar>
+            <w:hideMark/>
+          </w:tcPr>
+          <w:p>
+            <w:pPr>
+              <w:rPr>
+                <w:lang w:eastAsia="ru-RU"/>
+              </w:rPr>
+            </w:pPr>
+            <w:r>
+              <w:rPr>
+                <w:lang w:eastAsia="ru-RU"/>
+              </w:rPr>
+              <w:t>+</w:t>
+            </w:r>
+          </w:p>
+        </w:tc>
+      </w:tr>
+      <w:tr>
+        <w:trPr>
+          <w:trHeight w:val="191"/>
+          <w:tblCellSpacing w:w="15" w:type="dxa"/>
+          <w:jc w:val="center"/>
+        </w:trPr>
+        <w:tc>
+          <w:tcPr>
+            <w:tcW w:w="726" w:type="dxa"/>
+            <w:tcBorders>
+              <w:top w:val="single" w:sz="6" w:space="0" w:color="DDDDDD"/>
+              <w:left w:val="single" w:sz="6" w:space="0" w:color="DDDDDD"/>
+            </w:tcBorders>
+            <w:shd w:val="clear" w:color="auto" w:fill="FFFFFF"/>
+            <w:tcMar>
+              <w:top w:w="120" w:type="dxa"/>
+              <w:left w:w="120" w:type="dxa"/>
+              <w:bottom w:w="120" w:type="dxa"/>
+              <w:right w:w="120" w:type="dxa"/>
+            </w:tcMar>
+            <w:hideMark/>
+          </w:tcPr>
+          <w:p>
+            <w:pPr>
+              <w:rPr>
+                <w:lang w:eastAsia="ru-RU"/>
+              </w:rPr>
+            </w:pPr>
+            <w:r>
+              <w:rPr>
+                <w:lang w:eastAsia="ru-RU"/>
+              </w:rPr>
+              <w:t>7</w:t>
+            </w:r>
+          </w:p>
+        </w:tc>
+        <w:tc>
+          <w:tcPr>
+            <w:tcW w:w="742" w:type="dxa"/>
+            <w:tcBorders>
+              <w:top w:val="single" w:sz="6" w:space="0" w:color="DDDDDD"/>
+              <w:left w:val="single" w:sz="6" w:space="0" w:color="DDDDDD"/>
+            </w:tcBorders>
+            <w:shd w:val="clear" w:color="auto" w:fill="FFFFFF"/>
+            <w:tcMar>
+              <w:top w:w="120" w:type="dxa"/>
+              <w:left w:w="120" w:type="dxa"/>
+              <w:bottom w:w="120" w:type="dxa"/>
+              <w:right w:w="120" w:type="dxa"/>
+            </w:tcMar>
+            <w:hideMark/>
+          </w:tcPr>
+          <w:p>
+            <w:pPr>
+              <w:rPr>
+                <w:lang w:eastAsia="ru-RU"/>
+              </w:rPr>
+            </w:pPr>
+            <w:r>
+              <w:rPr>
+                <w:lang w:eastAsia="ru-RU"/>
+              </w:rPr>
+              <w:t>+</w:t>
+            </w:r>
+          </w:p>
+        </w:tc>
+        <w:tc>
+          <w:tcPr>
+            <w:tcW w:w="741" w:type="dxa"/>
+            <w:tcBorders>
+              <w:top w:val="single" w:sz="6" w:space="0" w:color="DDDDDD"/>
+              <w:left w:val="single" w:sz="6" w:space="0" w:color="DDDDDD"/>
+            </w:tcBorders>
+            <w:shd w:val="clear" w:color="auto" w:fill="FFFFFF"/>
+            <w:tcMar>
+              <w:top w:w="120" w:type="dxa"/>
+              <w:left w:w="120" w:type="dxa"/>
+              <w:bottom w:w="120" w:type="dxa"/>
+              <w:right w:w="120" w:type="dxa"/>
+            </w:tcMar>
+            <w:hideMark/>
+          </w:tcPr>
+          <w:p>
+            <w:pPr>
+              <w:rPr>
+                <w:lang w:eastAsia="ru-RU"/>
+              </w:rPr>
+            </w:pPr>
+            <w:r>
+              <w:rPr>
+                <w:lang w:eastAsia="ru-RU"/>
+              </w:rPr>
+              <w:t>+</w:t>
+            </w:r>
+          </w:p>
+        </w:tc>
+        <w:tc>
+          <w:tcPr>
+            <w:tcW w:w="727" w:type="dxa"/>
+            <w:tcBorders>
+              <w:top w:val="single" w:sz="6" w:space="0" w:color="DDDDDD"/>
+              <w:left w:val="single" w:sz="6" w:space="0" w:color="DDDDDD"/>
+            </w:tcBorders>
+            <w:shd w:val="clear" w:color="auto" w:fill="FFFFFF"/>
+            <w:tcMar>
+              <w:top w:w="120" w:type="dxa"/>
+              <w:left w:w="120" w:type="dxa"/>
+              <w:bottom w:w="120" w:type="dxa"/>
+              <w:right w:w="120" w:type="dxa"/>
+            </w:tcMar>
+            <w:hideMark/>
+          </w:tcPr>
+          <w:p>
+            <w:pPr>
+              <w:rPr>
+                <w:lang w:eastAsia="ru-RU"/>
+              </w:rPr>
+            </w:pPr>
+            <w:r>
+              <w:rPr>
+                <w:lang w:eastAsia="ru-RU"/>
+              </w:rPr>
+              <w:t>-</w:t>
+            </w:r>
+          </w:p>
+        </w:tc>
+      </w:tr>
       <w:bookmarkEnd w:id="0"/>
+    </w:tbl>
+    <w:p/>
+    <w:p/>
+    <w:p>
+      <w:pPr>
+        <w:pStyle w:val="1"/>
+      </w:pPr>
+      <w:r>
+        <w:t>Введем в матрицу планирования дополнительный нулевой фактор (</w:t>
+      </w:r>
+      <w:r>
+        <w:rPr>
+          <w:i/>
+          <w:lang w:val="en-US"/>
+        </w:rPr>
+        <w:t>X</w:t>
+      </w:r>
+      <w:r>
+        <w:rPr>
+          <w:i/>
+          <w:vertAlign w:val="subscript"/>
+        </w:rPr>
+        <w:t>0</w:t>
+      </w:r>
+      <w:r>
+        <w:rPr>
+          <w:i/>
+        </w:rPr>
+        <w:t>=1</w:t>
+      </w:r>
+      <w:r>
+        <w:t>)</w:t>
+      </w:r>
+      <w:r>
+        <w:t>:</w:t>
+      </w:r>
+    </w:p>
+    <w:tbl>
+      <w:tblPr>
+        <w:tblW w:w="3857" w:type="dxa"/>
+        <w:jc w:val="center"/>
+        <w:tblCellSpacing w:w="15" w:type="dxa"/>
+        <w:tblBorders>
+          <w:top w:val="single" w:sz="6" w:space="0" w:color="DDDDDD"/>
+          <w:bottom w:val="single" w:sz="6" w:space="0" w:color="DDDDDD"/>
+          <w:right w:val="single" w:sz="6" w:space="0" w:color="DDDDDD"/>
+        </w:tblBorders>
+        <w:shd w:val="clear" w:color="auto" w:fill="FFFFFF"/>
+        <w:tblLayout w:type="fixed"/>
+        <w:tblCellMar>
+          <w:top w:w="15" w:type="dxa"/>
+          <w:left w:w="15" w:type="dxa"/>
+          <w:bottom w:w="15" w:type="dxa"/>
+          <w:right w:w="15" w:type="dxa"/>
+        </w:tblCellMar>
+        <w:tblLook w:val="04A0" w:firstRow="1" w:lastRow="0" w:firstColumn="1" w:lastColumn="0" w:noHBand="0" w:noVBand="1"/>
+      </w:tblPr>
+      <w:tblGrid>
+        <w:gridCol w:w="771"/>
+        <w:gridCol w:w="771"/>
+        <w:gridCol w:w="772"/>
+        <w:gridCol w:w="771"/>
+        <w:gridCol w:w="772"/>
+      </w:tblGrid>
+      <w:tr>
+        <w:trPr>
+          <w:trHeight w:val="377"/>
+          <w:tblCellSpacing w:w="15" w:type="dxa"/>
+          <w:jc w:val="center"/>
+        </w:trPr>
+        <w:tc>
+          <w:tcPr>
+            <w:tcW w:w="726" w:type="dxa"/>
+            <w:tcBorders>
+              <w:top w:val="nil"/>
+              <w:left w:val="single" w:sz="6" w:space="0" w:color="DDDDDD"/>
+            </w:tcBorders>
+            <w:shd w:val="clear" w:color="auto" w:fill="F9F9F9"/>
+            <w:tcMar>
+              <w:top w:w="120" w:type="dxa"/>
+              <w:left w:w="120" w:type="dxa"/>
+              <w:bottom w:w="120" w:type="dxa"/>
+              <w:right w:w="120" w:type="dxa"/>
+            </w:tcMar>
+          </w:tcPr>
+          <w:p>
+            <w:pPr>
+              <w:rPr>
+                <w:lang w:val="en-US" w:eastAsia="ru-RU"/>
+              </w:rPr>
+            </w:pPr>
+            <w:proofErr w:type="spellStart"/>
+            <w:r>
+              <w:rPr>
+                <w:lang w:val="en-US" w:eastAsia="ru-RU"/>
+              </w:rPr>
+              <w:t>i</w:t>
+            </w:r>
+            <w:proofErr w:type="spellEnd"/>
+          </w:p>
+        </w:tc>
+        <w:tc>
+          <w:tcPr>
+            <w:tcW w:w="741" w:type="dxa"/>
+            <w:tcBorders>
+              <w:top w:val="nil"/>
+              <w:left w:val="single" w:sz="6" w:space="0" w:color="DDDDDD"/>
+            </w:tcBorders>
+            <w:shd w:val="clear" w:color="auto" w:fill="F9F9F9"/>
+            <w:tcMar>
+              <w:top w:w="120" w:type="dxa"/>
+              <w:left w:w="120" w:type="dxa"/>
+              <w:bottom w:w="120" w:type="dxa"/>
+              <w:right w:w="120" w:type="dxa"/>
+            </w:tcMar>
+          </w:tcPr>
+          <w:p>
+            <w:pPr>
+              <w:rPr>
+                <w:lang w:eastAsia="ru-RU"/>
+              </w:rPr>
+            </w:pPr>
+            <w:r>
+              <w:rPr>
+                <w:lang w:eastAsia="ru-RU"/>
+              </w:rPr>
+              <w:t>X</w:t>
+            </w:r>
+            <w:r>
+              <w:rPr>
+                <w:sz w:val="18"/>
+                <w:szCs w:val="18"/>
+                <w:vertAlign w:val="subscript"/>
+                <w:lang w:eastAsia="ru-RU"/>
+              </w:rPr>
+              <w:t>0</w:t>
+            </w:r>
+          </w:p>
+        </w:tc>
+        <w:tc>
+          <w:tcPr>
+            <w:tcW w:w="742" w:type="dxa"/>
+            <w:tcBorders>
+              <w:top w:val="nil"/>
+              <w:left w:val="single" w:sz="6" w:space="0" w:color="DDDDDD"/>
+            </w:tcBorders>
+            <w:shd w:val="clear" w:color="auto" w:fill="F9F9F9"/>
+            <w:tcMar>
+              <w:top w:w="120" w:type="dxa"/>
+              <w:left w:w="120" w:type="dxa"/>
+              <w:bottom w:w="120" w:type="dxa"/>
+              <w:right w:w="120" w:type="dxa"/>
+            </w:tcMar>
+          </w:tcPr>
+          <w:p>
+            <w:pPr>
+              <w:rPr>
+                <w:lang w:eastAsia="ru-RU"/>
+              </w:rPr>
+            </w:pPr>
+            <w:r>
+              <w:rPr>
+                <w:lang w:eastAsia="ru-RU"/>
+              </w:rPr>
+              <w:t>X</w:t>
+            </w:r>
+            <w:r>
+              <w:rPr>
+                <w:sz w:val="18"/>
+                <w:szCs w:val="18"/>
+                <w:vertAlign w:val="subscript"/>
+                <w:lang w:eastAsia="ru-RU"/>
+              </w:rPr>
+              <w:t>1</w:t>
+            </w:r>
+          </w:p>
+        </w:tc>
+        <w:tc>
+          <w:tcPr>
+            <w:tcW w:w="741" w:type="dxa"/>
+            <w:tcBorders>
+              <w:top w:val="nil"/>
+              <w:left w:val="single" w:sz="6" w:space="0" w:color="DDDDDD"/>
+            </w:tcBorders>
+            <w:shd w:val="clear" w:color="auto" w:fill="F9F9F9"/>
+            <w:tcMar>
+              <w:top w:w="120" w:type="dxa"/>
+              <w:left w:w="120" w:type="dxa"/>
+              <w:bottom w:w="120" w:type="dxa"/>
+              <w:right w:w="120" w:type="dxa"/>
+            </w:tcMar>
+          </w:tcPr>
+          <w:p>
+            <w:pPr>
+              <w:rPr>
+                <w:lang w:eastAsia="ru-RU"/>
+              </w:rPr>
+            </w:pPr>
+            <w:r>
+              <w:rPr>
+                <w:lang w:eastAsia="ru-RU"/>
+              </w:rPr>
+              <w:t>X</w:t>
+            </w:r>
+            <w:r>
+              <w:rPr>
+                <w:sz w:val="18"/>
+                <w:szCs w:val="18"/>
+                <w:vertAlign w:val="subscript"/>
+                <w:lang w:eastAsia="ru-RU"/>
+              </w:rPr>
+              <w:t>2</w:t>
+            </w:r>
+          </w:p>
+        </w:tc>
+        <w:tc>
+          <w:tcPr>
+            <w:tcW w:w="727" w:type="dxa"/>
+            <w:tcBorders>
+              <w:top w:val="nil"/>
+              <w:left w:val="single" w:sz="6" w:space="0" w:color="DDDDDD"/>
+            </w:tcBorders>
+            <w:shd w:val="clear" w:color="auto" w:fill="F9F9F9"/>
+            <w:tcMar>
+              <w:top w:w="120" w:type="dxa"/>
+              <w:left w:w="120" w:type="dxa"/>
+              <w:bottom w:w="120" w:type="dxa"/>
+              <w:right w:w="120" w:type="dxa"/>
+            </w:tcMar>
+            <w:hideMark/>
+          </w:tcPr>
+          <w:p>
+            <w:pPr>
+              <w:rPr>
+                <w:lang w:eastAsia="ru-RU"/>
+              </w:rPr>
+            </w:pPr>
+            <w:r>
+              <w:rPr>
+                <w:lang w:eastAsia="ru-RU"/>
+              </w:rPr>
+              <w:t>X</w:t>
+            </w:r>
+            <w:r>
+              <w:rPr>
+                <w:sz w:val="18"/>
+                <w:szCs w:val="18"/>
+                <w:vertAlign w:val="subscript"/>
+                <w:lang w:eastAsia="ru-RU"/>
+              </w:rPr>
+              <w:t>3</w:t>
+            </w:r>
+          </w:p>
+        </w:tc>
+      </w:tr>
+      <w:tr>
+        <w:trPr>
+          <w:trHeight w:val="340"/>
+          <w:tblCellSpacing w:w="15" w:type="dxa"/>
+          <w:jc w:val="center"/>
+        </w:trPr>
+        <w:tc>
+          <w:tcPr>
+            <w:tcW w:w="726" w:type="dxa"/>
+            <w:tcBorders>
+              <w:top w:val="single" w:sz="6" w:space="0" w:color="DDDDDD"/>
+              <w:left w:val="single" w:sz="6" w:space="0" w:color="DDDDDD"/>
+            </w:tcBorders>
+            <w:shd w:val="clear" w:color="auto" w:fill="FFFFFF"/>
+            <w:tcMar>
+              <w:top w:w="120" w:type="dxa"/>
+              <w:left w:w="120" w:type="dxa"/>
+              <w:bottom w:w="120" w:type="dxa"/>
+              <w:right w:w="120" w:type="dxa"/>
+            </w:tcMar>
+            <w:hideMark/>
+          </w:tcPr>
+          <w:p>
+            <w:pPr>
+              <w:rPr>
+                <w:lang w:eastAsia="ru-RU"/>
+              </w:rPr>
+            </w:pPr>
+            <w:r>
+              <w:rPr>
+                <w:lang w:eastAsia="ru-RU"/>
+              </w:rPr>
+              <w:t>1</w:t>
+            </w:r>
+          </w:p>
+        </w:tc>
+        <w:tc>
+          <w:tcPr>
+            <w:tcW w:w="741" w:type="dxa"/>
+            <w:tcBorders>
+              <w:top w:val="single" w:sz="6" w:space="0" w:color="DDDDDD"/>
+              <w:left w:val="single" w:sz="6" w:space="0" w:color="DDDDDD"/>
+            </w:tcBorders>
+            <w:shd w:val="clear" w:color="auto" w:fill="FFFFFF"/>
+            <w:tcMar>
+              <w:top w:w="120" w:type="dxa"/>
+              <w:left w:w="120" w:type="dxa"/>
+              <w:bottom w:w="120" w:type="dxa"/>
+              <w:right w:w="120" w:type="dxa"/>
+            </w:tcMar>
+            <w:hideMark/>
+          </w:tcPr>
+          <w:p>
+            <w:pPr>
+              <w:rPr>
+                <w:lang w:eastAsia="ru-RU"/>
+              </w:rPr>
+            </w:pPr>
+            <w:r>
+              <w:rPr>
+                <w:lang w:eastAsia="ru-RU"/>
+              </w:rPr>
+              <w:t>+</w:t>
+            </w:r>
+          </w:p>
+        </w:tc>
+        <w:tc>
+          <w:tcPr>
+            <w:tcW w:w="742" w:type="dxa"/>
+            <w:tcBorders>
+              <w:top w:val="single" w:sz="6" w:space="0" w:color="DDDDDD"/>
+              <w:left w:val="single" w:sz="6" w:space="0" w:color="DDDDDD"/>
+            </w:tcBorders>
+            <w:shd w:val="clear" w:color="auto" w:fill="FFFFFF"/>
+            <w:tcMar>
+              <w:top w:w="120" w:type="dxa"/>
+              <w:left w:w="120" w:type="dxa"/>
+              <w:bottom w:w="120" w:type="dxa"/>
+              <w:right w:w="120" w:type="dxa"/>
+            </w:tcMar>
+            <w:hideMark/>
+          </w:tcPr>
+          <w:p>
+            <w:pPr>
+              <w:rPr>
+                <w:lang w:eastAsia="ru-RU"/>
+              </w:rPr>
+            </w:pPr>
+            <w:r>
+              <w:rPr>
+                <w:lang w:eastAsia="ru-RU"/>
+              </w:rPr>
+              <w:t>-</w:t>
+            </w:r>
+          </w:p>
+        </w:tc>
+        <w:tc>
+          <w:tcPr>
+            <w:tcW w:w="741" w:type="dxa"/>
+            <w:tcBorders>
+              <w:top w:val="single" w:sz="6" w:space="0" w:color="DDDDDD"/>
+              <w:left w:val="single" w:sz="6" w:space="0" w:color="DDDDDD"/>
+            </w:tcBorders>
+            <w:shd w:val="clear" w:color="auto" w:fill="FFFFFF"/>
+            <w:tcMar>
+              <w:top w:w="120" w:type="dxa"/>
+              <w:left w:w="120" w:type="dxa"/>
+              <w:bottom w:w="120" w:type="dxa"/>
+              <w:right w:w="120" w:type="dxa"/>
+            </w:tcMar>
+            <w:hideMark/>
+          </w:tcPr>
+          <w:p>
+            <w:pPr>
+              <w:rPr>
+                <w:lang w:eastAsia="ru-RU"/>
+              </w:rPr>
+            </w:pPr>
+            <w:r>
+              <w:rPr>
+                <w:lang w:eastAsia="ru-RU"/>
+              </w:rPr>
+              <w:t>-</w:t>
+            </w:r>
+          </w:p>
+        </w:tc>
+        <w:tc>
+          <w:tcPr>
+            <w:tcW w:w="727" w:type="dxa"/>
+            <w:tcBorders>
+              <w:top w:val="single" w:sz="6" w:space="0" w:color="DDDDDD"/>
+              <w:left w:val="single" w:sz="6" w:space="0" w:color="DDDDDD"/>
+            </w:tcBorders>
+            <w:shd w:val="clear" w:color="auto" w:fill="FFFFFF"/>
+            <w:tcMar>
+              <w:top w:w="120" w:type="dxa"/>
+              <w:left w:w="120" w:type="dxa"/>
+              <w:bottom w:w="120" w:type="dxa"/>
+              <w:right w:w="120" w:type="dxa"/>
+            </w:tcMar>
+            <w:hideMark/>
+          </w:tcPr>
+          <w:p>
+            <w:pPr>
+              <w:rPr>
+                <w:lang w:eastAsia="ru-RU"/>
+              </w:rPr>
+            </w:pPr>
+            <w:r>
+              <w:rPr>
+                <w:lang w:eastAsia="ru-RU"/>
+              </w:rPr>
+              <w:t>-</w:t>
+            </w:r>
+          </w:p>
+        </w:tc>
+      </w:tr>
+      <w:tr>
+        <w:trPr>
+          <w:trHeight w:val="312"/>
+          <w:tblCellSpacing w:w="15" w:type="dxa"/>
+          <w:jc w:val="center"/>
+        </w:trPr>
+        <w:tc>
+          <w:tcPr>
+            <w:tcW w:w="726" w:type="dxa"/>
+            <w:tcBorders>
+              <w:top w:val="single" w:sz="6" w:space="0" w:color="DDDDDD"/>
+              <w:left w:val="single" w:sz="6" w:space="0" w:color="DDDDDD"/>
+            </w:tcBorders>
+            <w:shd w:val="clear" w:color="auto" w:fill="F9F9F9"/>
+            <w:tcMar>
+              <w:top w:w="120" w:type="dxa"/>
+              <w:left w:w="120" w:type="dxa"/>
+              <w:bottom w:w="120" w:type="dxa"/>
+              <w:right w:w="120" w:type="dxa"/>
+            </w:tcMar>
+            <w:hideMark/>
+          </w:tcPr>
+          <w:p>
+            <w:pPr>
+              <w:rPr>
+                <w:lang w:eastAsia="ru-RU"/>
+              </w:rPr>
+            </w:pPr>
+            <w:r>
+              <w:rPr>
+                <w:lang w:eastAsia="ru-RU"/>
+              </w:rPr>
+              <w:t>2</w:t>
+            </w:r>
+          </w:p>
+        </w:tc>
+        <w:tc>
+          <w:tcPr>
+            <w:tcW w:w="741" w:type="dxa"/>
+            <w:tcBorders>
+              <w:top w:val="single" w:sz="6" w:space="0" w:color="DDDDDD"/>
+              <w:left w:val="single" w:sz="6" w:space="0" w:color="DDDDDD"/>
+            </w:tcBorders>
+            <w:shd w:val="clear" w:color="auto" w:fill="F9F9F9"/>
+            <w:tcMar>
+              <w:top w:w="120" w:type="dxa"/>
+              <w:left w:w="120" w:type="dxa"/>
+              <w:bottom w:w="120" w:type="dxa"/>
+              <w:right w:w="120" w:type="dxa"/>
+            </w:tcMar>
+            <w:hideMark/>
+          </w:tcPr>
+          <w:p>
+            <w:pPr>
+              <w:rPr>
+                <w:lang w:eastAsia="ru-RU"/>
+              </w:rPr>
+            </w:pPr>
+            <w:r>
+              <w:rPr>
+                <w:lang w:eastAsia="ru-RU"/>
+              </w:rPr>
+              <w:t>+</w:t>
+            </w:r>
+          </w:p>
+        </w:tc>
+        <w:tc>
+          <w:tcPr>
+            <w:tcW w:w="742" w:type="dxa"/>
+            <w:tcBorders>
+              <w:top w:val="single" w:sz="6" w:space="0" w:color="DDDDDD"/>
+              <w:left w:val="single" w:sz="6" w:space="0" w:color="DDDDDD"/>
+            </w:tcBorders>
+            <w:shd w:val="clear" w:color="auto" w:fill="F9F9F9"/>
+            <w:tcMar>
+              <w:top w:w="120" w:type="dxa"/>
+              <w:left w:w="120" w:type="dxa"/>
+              <w:bottom w:w="120" w:type="dxa"/>
+              <w:right w:w="120" w:type="dxa"/>
+            </w:tcMar>
+            <w:hideMark/>
+          </w:tcPr>
+          <w:p>
+            <w:pPr>
+              <w:rPr>
+                <w:lang w:eastAsia="ru-RU"/>
+              </w:rPr>
+            </w:pPr>
+            <w:r>
+              <w:rPr>
+                <w:lang w:eastAsia="ru-RU"/>
+              </w:rPr>
+              <w:t>-</w:t>
+            </w:r>
+          </w:p>
+        </w:tc>
+        <w:tc>
+          <w:tcPr>
+            <w:tcW w:w="741" w:type="dxa"/>
+            <w:tcBorders>
+              <w:top w:val="single" w:sz="6" w:space="0" w:color="DDDDDD"/>
+              <w:left w:val="single" w:sz="6" w:space="0" w:color="DDDDDD"/>
+            </w:tcBorders>
+            <w:shd w:val="clear" w:color="auto" w:fill="F9F9F9"/>
+            <w:tcMar>
+              <w:top w:w="120" w:type="dxa"/>
+              <w:left w:w="120" w:type="dxa"/>
+              <w:bottom w:w="120" w:type="dxa"/>
+              <w:right w:w="120" w:type="dxa"/>
+            </w:tcMar>
+            <w:hideMark/>
+          </w:tcPr>
+          <w:p>
+            <w:pPr>
+              <w:rPr>
+                <w:lang w:eastAsia="ru-RU"/>
+              </w:rPr>
+            </w:pPr>
+            <w:r>
+              <w:rPr>
+                <w:lang w:eastAsia="ru-RU"/>
+              </w:rPr>
+              <w:t>-</w:t>
+            </w:r>
+          </w:p>
+        </w:tc>
+        <w:tc>
+          <w:tcPr>
+            <w:tcW w:w="727" w:type="dxa"/>
+            <w:tcBorders>
+              <w:top w:val="single" w:sz="6" w:space="0" w:color="DDDDDD"/>
+              <w:left w:val="single" w:sz="6" w:space="0" w:color="DDDDDD"/>
+            </w:tcBorders>
+            <w:shd w:val="clear" w:color="auto" w:fill="F9F9F9"/>
+            <w:tcMar>
+              <w:top w:w="120" w:type="dxa"/>
+              <w:left w:w="120" w:type="dxa"/>
+              <w:bottom w:w="120" w:type="dxa"/>
+              <w:right w:w="120" w:type="dxa"/>
+            </w:tcMar>
+            <w:hideMark/>
+          </w:tcPr>
+          <w:p>
+            <w:pPr>
+              <w:rPr>
+                <w:lang w:eastAsia="ru-RU"/>
+              </w:rPr>
+            </w:pPr>
+            <w:r>
+              <w:rPr>
+                <w:lang w:eastAsia="ru-RU"/>
+              </w:rPr>
+              <w:t>+</w:t>
+            </w:r>
+          </w:p>
+        </w:tc>
+      </w:tr>
+      <w:tr>
+        <w:trPr>
+          <w:trHeight w:val="204"/>
+          <w:tblCellSpacing w:w="15" w:type="dxa"/>
+          <w:jc w:val="center"/>
+        </w:trPr>
+        <w:tc>
+          <w:tcPr>
+            <w:tcW w:w="726" w:type="dxa"/>
+            <w:tcBorders>
+              <w:top w:val="single" w:sz="6" w:space="0" w:color="DDDDDD"/>
+              <w:left w:val="single" w:sz="6" w:space="0" w:color="DDDDDD"/>
+            </w:tcBorders>
+            <w:shd w:val="clear" w:color="auto" w:fill="FFFFFF"/>
+            <w:tcMar>
+              <w:top w:w="120" w:type="dxa"/>
+              <w:left w:w="120" w:type="dxa"/>
+              <w:bottom w:w="120" w:type="dxa"/>
+              <w:right w:w="120" w:type="dxa"/>
+            </w:tcMar>
+            <w:hideMark/>
+          </w:tcPr>
+          <w:p>
+            <w:pPr>
+              <w:rPr>
+                <w:lang w:eastAsia="ru-RU"/>
+              </w:rPr>
+            </w:pPr>
+            <w:r>
+              <w:rPr>
+                <w:lang w:eastAsia="ru-RU"/>
+              </w:rPr>
+              <w:t>3</w:t>
+            </w:r>
+          </w:p>
+        </w:tc>
+        <w:tc>
+          <w:tcPr>
+            <w:tcW w:w="741" w:type="dxa"/>
+            <w:tcBorders>
+              <w:top w:val="single" w:sz="6" w:space="0" w:color="DDDDDD"/>
+              <w:left w:val="single" w:sz="6" w:space="0" w:color="DDDDDD"/>
+            </w:tcBorders>
+            <w:shd w:val="clear" w:color="auto" w:fill="FFFFFF"/>
+            <w:tcMar>
+              <w:top w:w="120" w:type="dxa"/>
+              <w:left w:w="120" w:type="dxa"/>
+              <w:bottom w:w="120" w:type="dxa"/>
+              <w:right w:w="120" w:type="dxa"/>
+            </w:tcMar>
+            <w:hideMark/>
+          </w:tcPr>
+          <w:p>
+            <w:pPr>
+              <w:rPr>
+                <w:lang w:eastAsia="ru-RU"/>
+              </w:rPr>
+            </w:pPr>
+            <w:r>
+              <w:rPr>
+                <w:lang w:eastAsia="ru-RU"/>
+              </w:rPr>
+              <w:t>+</w:t>
+            </w:r>
+          </w:p>
+        </w:tc>
+        <w:tc>
+          <w:tcPr>
+            <w:tcW w:w="742" w:type="dxa"/>
+            <w:tcBorders>
+              <w:top w:val="single" w:sz="6" w:space="0" w:color="DDDDDD"/>
+              <w:left w:val="single" w:sz="6" w:space="0" w:color="DDDDDD"/>
+            </w:tcBorders>
+            <w:shd w:val="clear" w:color="auto" w:fill="FFFFFF"/>
+            <w:tcMar>
+              <w:top w:w="120" w:type="dxa"/>
+              <w:left w:w="120" w:type="dxa"/>
+              <w:bottom w:w="120" w:type="dxa"/>
+              <w:right w:w="120" w:type="dxa"/>
+            </w:tcMar>
+            <w:hideMark/>
+          </w:tcPr>
+          <w:p>
+            <w:pPr>
+              <w:rPr>
+                <w:lang w:eastAsia="ru-RU"/>
+              </w:rPr>
+            </w:pPr>
+            <w:r>
+              <w:rPr>
+                <w:lang w:eastAsia="ru-RU"/>
+              </w:rPr>
+              <w:t>-</w:t>
+            </w:r>
+          </w:p>
+        </w:tc>
+        <w:tc>
+          <w:tcPr>
+            <w:tcW w:w="741" w:type="dxa"/>
+            <w:tcBorders>
+              <w:top w:val="single" w:sz="6" w:space="0" w:color="DDDDDD"/>
+              <w:left w:val="single" w:sz="6" w:space="0" w:color="DDDDDD"/>
+            </w:tcBorders>
+            <w:shd w:val="clear" w:color="auto" w:fill="FFFFFF"/>
+            <w:tcMar>
+              <w:top w:w="120" w:type="dxa"/>
+              <w:left w:w="120" w:type="dxa"/>
+              <w:bottom w:w="120" w:type="dxa"/>
+              <w:right w:w="120" w:type="dxa"/>
+            </w:tcMar>
+            <w:hideMark/>
+          </w:tcPr>
+          <w:p>
+            <w:pPr>
+              <w:rPr>
+                <w:lang w:eastAsia="ru-RU"/>
+              </w:rPr>
+            </w:pPr>
+            <w:r>
+              <w:rPr>
+                <w:lang w:eastAsia="ru-RU"/>
+              </w:rPr>
+              <w:t>+</w:t>
+            </w:r>
+          </w:p>
+        </w:tc>
+        <w:tc>
+          <w:tcPr>
+            <w:tcW w:w="727" w:type="dxa"/>
+            <w:tcBorders>
+              <w:top w:val="single" w:sz="6" w:space="0" w:color="DDDDDD"/>
+              <w:left w:val="single" w:sz="6" w:space="0" w:color="DDDDDD"/>
+            </w:tcBorders>
+            <w:shd w:val="clear" w:color="auto" w:fill="FFFFFF"/>
+            <w:tcMar>
+              <w:top w:w="120" w:type="dxa"/>
+              <w:left w:w="120" w:type="dxa"/>
+              <w:bottom w:w="120" w:type="dxa"/>
+              <w:right w:w="120" w:type="dxa"/>
+            </w:tcMar>
+            <w:hideMark/>
+          </w:tcPr>
+          <w:p>
+            <w:pPr>
+              <w:rPr>
+                <w:lang w:eastAsia="ru-RU"/>
+              </w:rPr>
+            </w:pPr>
+            <w:r>
+              <w:rPr>
+                <w:lang w:eastAsia="ru-RU"/>
+              </w:rPr>
+              <w:t>-</w:t>
+            </w:r>
+          </w:p>
+        </w:tc>
+      </w:tr>
+      <w:tr>
+        <w:trPr>
+          <w:trHeight w:val="377"/>
+          <w:tblCellSpacing w:w="15" w:type="dxa"/>
+          <w:jc w:val="center"/>
+        </w:trPr>
+        <w:tc>
+          <w:tcPr>
+            <w:tcW w:w="726" w:type="dxa"/>
+            <w:tcBorders>
+              <w:top w:val="single" w:sz="6" w:space="0" w:color="DDDDDD"/>
+              <w:left w:val="single" w:sz="6" w:space="0" w:color="DDDDDD"/>
+            </w:tcBorders>
+            <w:shd w:val="clear" w:color="auto" w:fill="F9F9F9"/>
+            <w:tcMar>
+              <w:top w:w="120" w:type="dxa"/>
+              <w:left w:w="120" w:type="dxa"/>
+              <w:bottom w:w="120" w:type="dxa"/>
+              <w:right w:w="120" w:type="dxa"/>
+            </w:tcMar>
+            <w:hideMark/>
+          </w:tcPr>
+          <w:p>
+            <w:pPr>
+              <w:rPr>
+                <w:lang w:eastAsia="ru-RU"/>
+              </w:rPr>
+            </w:pPr>
+            <w:r>
+              <w:rPr>
+                <w:lang w:eastAsia="ru-RU"/>
+              </w:rPr>
+              <w:t>4</w:t>
+            </w:r>
+          </w:p>
+        </w:tc>
+        <w:tc>
+          <w:tcPr>
+            <w:tcW w:w="741" w:type="dxa"/>
+            <w:tcBorders>
+              <w:top w:val="single" w:sz="6" w:space="0" w:color="DDDDDD"/>
+              <w:left w:val="single" w:sz="6" w:space="0" w:color="DDDDDD"/>
+            </w:tcBorders>
+            <w:shd w:val="clear" w:color="auto" w:fill="F9F9F9"/>
+            <w:tcMar>
+              <w:top w:w="120" w:type="dxa"/>
+              <w:left w:w="120" w:type="dxa"/>
+              <w:bottom w:w="120" w:type="dxa"/>
+              <w:right w:w="120" w:type="dxa"/>
+            </w:tcMar>
+            <w:hideMark/>
+          </w:tcPr>
+          <w:p>
+            <w:pPr>
+              <w:rPr>
+                <w:lang w:eastAsia="ru-RU"/>
+              </w:rPr>
+            </w:pPr>
+            <w:r>
+              <w:rPr>
+                <w:lang w:eastAsia="ru-RU"/>
+              </w:rPr>
+              <w:t>+</w:t>
+            </w:r>
+          </w:p>
+        </w:tc>
+        <w:tc>
+          <w:tcPr>
+            <w:tcW w:w="742" w:type="dxa"/>
+            <w:tcBorders>
+              <w:top w:val="single" w:sz="6" w:space="0" w:color="DDDDDD"/>
+              <w:left w:val="single" w:sz="6" w:space="0" w:color="DDDDDD"/>
+            </w:tcBorders>
+            <w:shd w:val="clear" w:color="auto" w:fill="F9F9F9"/>
+            <w:tcMar>
+              <w:top w:w="120" w:type="dxa"/>
+              <w:left w:w="120" w:type="dxa"/>
+              <w:bottom w:w="120" w:type="dxa"/>
+              <w:right w:w="120" w:type="dxa"/>
+            </w:tcMar>
+            <w:hideMark/>
+          </w:tcPr>
+          <w:p>
+            <w:pPr>
+              <w:rPr>
+                <w:lang w:eastAsia="ru-RU"/>
+              </w:rPr>
+            </w:pPr>
+            <w:r>
+              <w:rPr>
+                <w:lang w:eastAsia="ru-RU"/>
+              </w:rPr>
+              <w:t>-</w:t>
+            </w:r>
+          </w:p>
+        </w:tc>
+        <w:tc>
+          <w:tcPr>
+            <w:tcW w:w="741" w:type="dxa"/>
+            <w:tcBorders>
+              <w:top w:val="single" w:sz="6" w:space="0" w:color="DDDDDD"/>
+              <w:left w:val="single" w:sz="6" w:space="0" w:color="DDDDDD"/>
+            </w:tcBorders>
+            <w:shd w:val="clear" w:color="auto" w:fill="F9F9F9"/>
+            <w:tcMar>
+              <w:top w:w="120" w:type="dxa"/>
+              <w:left w:w="120" w:type="dxa"/>
+              <w:bottom w:w="120" w:type="dxa"/>
+              <w:right w:w="120" w:type="dxa"/>
+            </w:tcMar>
+            <w:hideMark/>
+          </w:tcPr>
+          <w:p>
+            <w:pPr>
+              <w:rPr>
+                <w:lang w:eastAsia="ru-RU"/>
+              </w:rPr>
+            </w:pPr>
+            <w:r>
+              <w:rPr>
+                <w:lang w:eastAsia="ru-RU"/>
+              </w:rPr>
+              <w:t>+</w:t>
+            </w:r>
+          </w:p>
+        </w:tc>
+        <w:tc>
+          <w:tcPr>
+            <w:tcW w:w="727" w:type="dxa"/>
+            <w:tcBorders>
+              <w:top w:val="single" w:sz="6" w:space="0" w:color="DDDDDD"/>
+              <w:left w:val="single" w:sz="6" w:space="0" w:color="DDDDDD"/>
+            </w:tcBorders>
+            <w:shd w:val="clear" w:color="auto" w:fill="F9F9F9"/>
+            <w:tcMar>
+              <w:top w:w="120" w:type="dxa"/>
+              <w:left w:w="120" w:type="dxa"/>
+              <w:bottom w:w="120" w:type="dxa"/>
+              <w:right w:w="120" w:type="dxa"/>
+            </w:tcMar>
+            <w:hideMark/>
+          </w:tcPr>
+          <w:p>
+            <w:pPr>
+              <w:rPr>
+                <w:lang w:eastAsia="ru-RU"/>
+              </w:rPr>
+            </w:pPr>
+            <w:r>
+              <w:rPr>
+                <w:lang w:eastAsia="ru-RU"/>
+              </w:rPr>
+              <w:t>+</w:t>
+            </w:r>
+          </w:p>
+        </w:tc>
+      </w:tr>
+      <w:tr>
+        <w:trPr>
+          <w:trHeight w:val="158"/>
+          <w:tblCellSpacing w:w="15" w:type="dxa"/>
+          <w:jc w:val="center"/>
+        </w:trPr>
+        <w:tc>
+          <w:tcPr>
+            <w:tcW w:w="726" w:type="dxa"/>
+            <w:tcBorders>
+              <w:top w:val="single" w:sz="6" w:space="0" w:color="DDDDDD"/>
+              <w:left w:val="single" w:sz="6" w:space="0" w:color="DDDDDD"/>
+            </w:tcBorders>
+            <w:shd w:val="clear" w:color="auto" w:fill="FFFFFF"/>
+            <w:tcMar>
+              <w:top w:w="120" w:type="dxa"/>
+              <w:left w:w="120" w:type="dxa"/>
+              <w:bottom w:w="120" w:type="dxa"/>
+              <w:right w:w="120" w:type="dxa"/>
+            </w:tcMar>
+            <w:hideMark/>
+          </w:tcPr>
+          <w:p>
+            <w:pPr>
+              <w:rPr>
+                <w:lang w:eastAsia="ru-RU"/>
+              </w:rPr>
+            </w:pPr>
+            <w:r>
+              <w:rPr>
+                <w:lang w:eastAsia="ru-RU"/>
+              </w:rPr>
+              <w:t>5</w:t>
+            </w:r>
+          </w:p>
+        </w:tc>
+        <w:tc>
+          <w:tcPr>
+            <w:tcW w:w="741" w:type="dxa"/>
+            <w:tcBorders>
+              <w:top w:val="single" w:sz="6" w:space="0" w:color="DDDDDD"/>
+              <w:left w:val="single" w:sz="6" w:space="0" w:color="DDDDDD"/>
+            </w:tcBorders>
+            <w:shd w:val="clear" w:color="auto" w:fill="FFFFFF"/>
+            <w:tcMar>
+              <w:top w:w="120" w:type="dxa"/>
+              <w:left w:w="120" w:type="dxa"/>
+              <w:bottom w:w="120" w:type="dxa"/>
+              <w:right w:w="120" w:type="dxa"/>
+            </w:tcMar>
+            <w:hideMark/>
+          </w:tcPr>
+          <w:p>
+            <w:pPr>
+              <w:rPr>
+                <w:lang w:eastAsia="ru-RU"/>
+              </w:rPr>
+            </w:pPr>
+            <w:r>
+              <w:rPr>
+                <w:lang w:eastAsia="ru-RU"/>
+              </w:rPr>
+              <w:t>+</w:t>
+            </w:r>
+          </w:p>
+        </w:tc>
+        <w:tc>
+          <w:tcPr>
+            <w:tcW w:w="742" w:type="dxa"/>
+            <w:tcBorders>
+              <w:top w:val="single" w:sz="6" w:space="0" w:color="DDDDDD"/>
+              <w:left w:val="single" w:sz="6" w:space="0" w:color="DDDDDD"/>
+            </w:tcBorders>
+            <w:shd w:val="clear" w:color="auto" w:fill="FFFFFF"/>
+            <w:tcMar>
+              <w:top w:w="120" w:type="dxa"/>
+              <w:left w:w="120" w:type="dxa"/>
+              <w:bottom w:w="120" w:type="dxa"/>
+              <w:right w:w="120" w:type="dxa"/>
+            </w:tcMar>
+            <w:hideMark/>
+          </w:tcPr>
+          <w:p>
+            <w:pPr>
+              <w:rPr>
+                <w:lang w:eastAsia="ru-RU"/>
+              </w:rPr>
+            </w:pPr>
+            <w:r>
+              <w:rPr>
+                <w:lang w:eastAsia="ru-RU"/>
+              </w:rPr>
+              <w:t>+</w:t>
+            </w:r>
+          </w:p>
+        </w:tc>
+        <w:tc>
+          <w:tcPr>
+            <w:tcW w:w="741" w:type="dxa"/>
+            <w:tcBorders>
+              <w:top w:val="single" w:sz="6" w:space="0" w:color="DDDDDD"/>
+              <w:left w:val="single" w:sz="6" w:space="0" w:color="DDDDDD"/>
+            </w:tcBorders>
+            <w:shd w:val="clear" w:color="auto" w:fill="FFFFFF"/>
+            <w:tcMar>
+              <w:top w:w="120" w:type="dxa"/>
+              <w:left w:w="120" w:type="dxa"/>
+              <w:bottom w:w="120" w:type="dxa"/>
+              <w:right w:w="120" w:type="dxa"/>
+            </w:tcMar>
+            <w:hideMark/>
+          </w:tcPr>
+          <w:p>
+            <w:pPr>
+              <w:rPr>
+                <w:lang w:eastAsia="ru-RU"/>
+              </w:rPr>
+            </w:pPr>
+            <w:r>
+              <w:rPr>
+                <w:lang w:eastAsia="ru-RU"/>
+              </w:rPr>
+              <w:t>-</w:t>
+            </w:r>
+          </w:p>
+        </w:tc>
+        <w:tc>
+          <w:tcPr>
+            <w:tcW w:w="727" w:type="dxa"/>
+            <w:tcBorders>
+              <w:top w:val="single" w:sz="6" w:space="0" w:color="DDDDDD"/>
+              <w:left w:val="single" w:sz="6" w:space="0" w:color="DDDDDD"/>
+            </w:tcBorders>
+            <w:shd w:val="clear" w:color="auto" w:fill="FFFFFF"/>
+            <w:tcMar>
+              <w:top w:w="120" w:type="dxa"/>
+              <w:left w:w="120" w:type="dxa"/>
+              <w:bottom w:w="120" w:type="dxa"/>
+              <w:right w:w="120" w:type="dxa"/>
+            </w:tcMar>
+            <w:hideMark/>
+          </w:tcPr>
+          <w:p>
+            <w:pPr>
+              <w:rPr>
+                <w:lang w:eastAsia="ru-RU"/>
+              </w:rPr>
+            </w:pPr>
+            <w:r>
+              <w:rPr>
+                <w:lang w:eastAsia="ru-RU"/>
+              </w:rPr>
+              <w:t>-</w:t>
+            </w:r>
+          </w:p>
+        </w:tc>
+      </w:tr>
+      <w:tr>
+        <w:trPr>
+          <w:trHeight w:val="50"/>
+          <w:tblCellSpacing w:w="15" w:type="dxa"/>
+          <w:jc w:val="center"/>
+        </w:trPr>
+        <w:tc>
+          <w:tcPr>
+            <w:tcW w:w="726" w:type="dxa"/>
+            <w:tcBorders>
+              <w:top w:val="single" w:sz="6" w:space="0" w:color="DDDDDD"/>
+              <w:left w:val="single" w:sz="6" w:space="0" w:color="DDDDDD"/>
+            </w:tcBorders>
+            <w:shd w:val="clear" w:color="auto" w:fill="F9F9F9"/>
+            <w:tcMar>
+              <w:top w:w="120" w:type="dxa"/>
+              <w:left w:w="120" w:type="dxa"/>
+              <w:bottom w:w="120" w:type="dxa"/>
+              <w:right w:w="120" w:type="dxa"/>
+            </w:tcMar>
+            <w:hideMark/>
+          </w:tcPr>
+          <w:p>
+            <w:pPr>
+              <w:rPr>
+                <w:lang w:eastAsia="ru-RU"/>
+              </w:rPr>
+            </w:pPr>
+            <w:r>
+              <w:rPr>
+                <w:lang w:eastAsia="ru-RU"/>
+              </w:rPr>
+              <w:t>6</w:t>
+            </w:r>
+          </w:p>
+        </w:tc>
+        <w:tc>
+          <w:tcPr>
+            <w:tcW w:w="741" w:type="dxa"/>
+            <w:tcBorders>
+              <w:top w:val="single" w:sz="6" w:space="0" w:color="DDDDDD"/>
+              <w:left w:val="single" w:sz="6" w:space="0" w:color="DDDDDD"/>
+            </w:tcBorders>
+            <w:shd w:val="clear" w:color="auto" w:fill="F9F9F9"/>
+            <w:tcMar>
+              <w:top w:w="120" w:type="dxa"/>
+              <w:left w:w="120" w:type="dxa"/>
+              <w:bottom w:w="120" w:type="dxa"/>
+              <w:right w:w="120" w:type="dxa"/>
+            </w:tcMar>
+            <w:hideMark/>
+          </w:tcPr>
+          <w:p>
+            <w:pPr>
+              <w:rPr>
+                <w:lang w:eastAsia="ru-RU"/>
+              </w:rPr>
+            </w:pPr>
+            <w:r>
+              <w:rPr>
+                <w:lang w:eastAsia="ru-RU"/>
+              </w:rPr>
+              <w:t>+</w:t>
+            </w:r>
+          </w:p>
+        </w:tc>
+        <w:tc>
+          <w:tcPr>
+            <w:tcW w:w="742" w:type="dxa"/>
+            <w:tcBorders>
+              <w:top w:val="single" w:sz="6" w:space="0" w:color="DDDDDD"/>
+              <w:left w:val="single" w:sz="6" w:space="0" w:color="DDDDDD"/>
+            </w:tcBorders>
+            <w:shd w:val="clear" w:color="auto" w:fill="F9F9F9"/>
+            <w:tcMar>
+              <w:top w:w="120" w:type="dxa"/>
+              <w:left w:w="120" w:type="dxa"/>
+              <w:bottom w:w="120" w:type="dxa"/>
+              <w:right w:w="120" w:type="dxa"/>
+            </w:tcMar>
+            <w:hideMark/>
+          </w:tcPr>
+          <w:p>
+            <w:pPr>
+              <w:rPr>
+                <w:lang w:eastAsia="ru-RU"/>
+              </w:rPr>
+            </w:pPr>
+            <w:r>
+              <w:rPr>
+                <w:lang w:eastAsia="ru-RU"/>
+              </w:rPr>
+              <w:t>+</w:t>
+            </w:r>
+          </w:p>
+        </w:tc>
+        <w:tc>
+          <w:tcPr>
+            <w:tcW w:w="741" w:type="dxa"/>
+            <w:tcBorders>
+              <w:top w:val="single" w:sz="6" w:space="0" w:color="DDDDDD"/>
+              <w:left w:val="single" w:sz="6" w:space="0" w:color="DDDDDD"/>
+            </w:tcBorders>
+            <w:shd w:val="clear" w:color="auto" w:fill="F9F9F9"/>
+            <w:tcMar>
+              <w:top w:w="120" w:type="dxa"/>
+              <w:left w:w="120" w:type="dxa"/>
+              <w:bottom w:w="120" w:type="dxa"/>
+              <w:right w:w="120" w:type="dxa"/>
+            </w:tcMar>
+            <w:hideMark/>
+          </w:tcPr>
+          <w:p>
+            <w:pPr>
+              <w:rPr>
+                <w:lang w:eastAsia="ru-RU"/>
+              </w:rPr>
+            </w:pPr>
+            <w:r>
+              <w:rPr>
+                <w:lang w:eastAsia="ru-RU"/>
+              </w:rPr>
+              <w:t>-</w:t>
+            </w:r>
+          </w:p>
+        </w:tc>
+        <w:tc>
+          <w:tcPr>
+            <w:tcW w:w="727" w:type="dxa"/>
+            <w:tcBorders>
+              <w:top w:val="single" w:sz="6" w:space="0" w:color="DDDDDD"/>
+              <w:left w:val="single" w:sz="6" w:space="0" w:color="DDDDDD"/>
+            </w:tcBorders>
+            <w:shd w:val="clear" w:color="auto" w:fill="F9F9F9"/>
+            <w:tcMar>
+              <w:top w:w="120" w:type="dxa"/>
+              <w:left w:w="120" w:type="dxa"/>
+              <w:bottom w:w="120" w:type="dxa"/>
+              <w:right w:w="120" w:type="dxa"/>
+            </w:tcMar>
+            <w:hideMark/>
+          </w:tcPr>
+          <w:p>
+            <w:pPr>
+              <w:rPr>
+                <w:lang w:eastAsia="ru-RU"/>
+              </w:rPr>
+            </w:pPr>
+            <w:r>
+              <w:rPr>
+                <w:lang w:eastAsia="ru-RU"/>
+              </w:rPr>
+              <w:t>+</w:t>
+            </w:r>
+          </w:p>
+        </w:tc>
+      </w:tr>
+      <w:tr>
+        <w:trPr>
+          <w:trHeight w:val="191"/>
+          <w:tblCellSpacing w:w="15" w:type="dxa"/>
+          <w:jc w:val="center"/>
+        </w:trPr>
+        <w:tc>
+          <w:tcPr>
+            <w:tcW w:w="726" w:type="dxa"/>
+            <w:tcBorders>
+              <w:top w:val="single" w:sz="6" w:space="0" w:color="DDDDDD"/>
+              <w:left w:val="single" w:sz="6" w:space="0" w:color="DDDDDD"/>
+            </w:tcBorders>
+            <w:shd w:val="clear" w:color="auto" w:fill="FFFFFF"/>
+            <w:tcMar>
+              <w:top w:w="120" w:type="dxa"/>
+              <w:left w:w="120" w:type="dxa"/>
+              <w:bottom w:w="120" w:type="dxa"/>
+              <w:right w:w="120" w:type="dxa"/>
+            </w:tcMar>
+            <w:hideMark/>
+          </w:tcPr>
+          <w:p>
+            <w:pPr>
+              <w:rPr>
+                <w:lang w:eastAsia="ru-RU"/>
+              </w:rPr>
+            </w:pPr>
+            <w:r>
+              <w:rPr>
+                <w:lang w:eastAsia="ru-RU"/>
+              </w:rPr>
+              <w:t>7</w:t>
+            </w:r>
+          </w:p>
+        </w:tc>
+        <w:tc>
+          <w:tcPr>
+            <w:tcW w:w="741" w:type="dxa"/>
+            <w:tcBorders>
+              <w:top w:val="single" w:sz="6" w:space="0" w:color="DDDDDD"/>
+              <w:left w:val="single" w:sz="6" w:space="0" w:color="DDDDDD"/>
+            </w:tcBorders>
+            <w:shd w:val="clear" w:color="auto" w:fill="FFFFFF"/>
+            <w:tcMar>
+              <w:top w:w="120" w:type="dxa"/>
+              <w:left w:w="120" w:type="dxa"/>
+              <w:bottom w:w="120" w:type="dxa"/>
+              <w:right w:w="120" w:type="dxa"/>
+            </w:tcMar>
+            <w:hideMark/>
+          </w:tcPr>
+          <w:p>
+            <w:pPr>
+              <w:rPr>
+                <w:lang w:eastAsia="ru-RU"/>
+              </w:rPr>
+            </w:pPr>
+            <w:r>
+              <w:rPr>
+                <w:lang w:eastAsia="ru-RU"/>
+              </w:rPr>
+              <w:t>+</w:t>
+            </w:r>
+          </w:p>
+        </w:tc>
+        <w:tc>
+          <w:tcPr>
+            <w:tcW w:w="742" w:type="dxa"/>
+            <w:tcBorders>
+              <w:top w:val="single" w:sz="6" w:space="0" w:color="DDDDDD"/>
+              <w:left w:val="single" w:sz="6" w:space="0" w:color="DDDDDD"/>
+            </w:tcBorders>
+            <w:shd w:val="clear" w:color="auto" w:fill="FFFFFF"/>
+            <w:tcMar>
+              <w:top w:w="120" w:type="dxa"/>
+              <w:left w:w="120" w:type="dxa"/>
+              <w:bottom w:w="120" w:type="dxa"/>
+              <w:right w:w="120" w:type="dxa"/>
+            </w:tcMar>
+            <w:hideMark/>
+          </w:tcPr>
+          <w:p>
+            <w:pPr>
+              <w:rPr>
+                <w:lang w:eastAsia="ru-RU"/>
+              </w:rPr>
+            </w:pPr>
+            <w:r>
+              <w:rPr>
+                <w:lang w:eastAsia="ru-RU"/>
+              </w:rPr>
+              <w:t>+</w:t>
+            </w:r>
+          </w:p>
+        </w:tc>
+        <w:tc>
+          <w:tcPr>
+            <w:tcW w:w="741" w:type="dxa"/>
+            <w:tcBorders>
+              <w:top w:val="single" w:sz="6" w:space="0" w:color="DDDDDD"/>
+              <w:left w:val="single" w:sz="6" w:space="0" w:color="DDDDDD"/>
+            </w:tcBorders>
+            <w:shd w:val="clear" w:color="auto" w:fill="FFFFFF"/>
+            <w:tcMar>
+              <w:top w:w="120" w:type="dxa"/>
+              <w:left w:w="120" w:type="dxa"/>
+              <w:bottom w:w="120" w:type="dxa"/>
+              <w:right w:w="120" w:type="dxa"/>
+            </w:tcMar>
+            <w:hideMark/>
+          </w:tcPr>
+          <w:p>
+            <w:pPr>
+              <w:rPr>
+                <w:lang w:eastAsia="ru-RU"/>
+              </w:rPr>
+            </w:pPr>
+            <w:r>
+              <w:rPr>
+                <w:lang w:eastAsia="ru-RU"/>
+              </w:rPr>
+              <w:t>+</w:t>
+            </w:r>
+          </w:p>
+        </w:tc>
+        <w:tc>
+          <w:tcPr>
+            <w:tcW w:w="727" w:type="dxa"/>
+            <w:tcBorders>
+              <w:top w:val="single" w:sz="6" w:space="0" w:color="DDDDDD"/>
+              <w:left w:val="single" w:sz="6" w:space="0" w:color="DDDDDD"/>
+            </w:tcBorders>
+            <w:shd w:val="clear" w:color="auto" w:fill="FFFFFF"/>
+            <w:tcMar>
+              <w:top w:w="120" w:type="dxa"/>
+              <w:left w:w="120" w:type="dxa"/>
+              <w:bottom w:w="120" w:type="dxa"/>
+              <w:right w:w="120" w:type="dxa"/>
+            </w:tcMar>
+            <w:hideMark/>
+          </w:tcPr>
+          <w:p>
+            <w:pPr>
+              <w:rPr>
+                <w:lang w:eastAsia="ru-RU"/>
+              </w:rPr>
+            </w:pPr>
+            <w:r>
+              <w:rPr>
+                <w:lang w:eastAsia="ru-RU"/>
+              </w:rPr>
+              <w:t>-</w:t>
+            </w:r>
+          </w:p>
+        </w:tc>
+      </w:tr>
+    </w:tbl>
+    <w:p/>
+    <w:p/>
+    <w:p>
+      <w:pPr>
+        <w:pStyle w:val="1"/>
+      </w:pPr>
+      <w:r>
+        <w:lastRenderedPageBreak/>
+        <w:t>Составим матрицу планирования для дробного трехфакторного эксперимента:</w:t>
+      </w:r>
+    </w:p>
+    <w:tbl>
+      <w:tblPr>
+        <w:tblW w:w="3857" w:type="dxa"/>
+        <w:jc w:val="center"/>
+        <w:tblCellSpacing w:w="15" w:type="dxa"/>
+        <w:tblBorders>
+          <w:top w:val="single" w:sz="6" w:space="0" w:color="DDDDDD"/>
+          <w:bottom w:val="single" w:sz="6" w:space="0" w:color="DDDDDD"/>
+          <w:right w:val="single" w:sz="6" w:space="0" w:color="DDDDDD"/>
+        </w:tblBorders>
+        <w:shd w:val="clear" w:color="auto" w:fill="FFFFFF"/>
+        <w:tblLayout w:type="fixed"/>
+        <w:tblCellMar>
+          <w:top w:w="15" w:type="dxa"/>
+          <w:left w:w="15" w:type="dxa"/>
+          <w:bottom w:w="15" w:type="dxa"/>
+          <w:right w:w="15" w:type="dxa"/>
+        </w:tblCellMar>
+        <w:tblLook w:val="04A0" w:firstRow="1" w:lastRow="0" w:firstColumn="1" w:lastColumn="0" w:noHBand="0" w:noVBand="1"/>
+      </w:tblPr>
+      <w:tblGrid>
+        <w:gridCol w:w="771"/>
+        <w:gridCol w:w="771"/>
+        <w:gridCol w:w="772"/>
+        <w:gridCol w:w="771"/>
+        <w:gridCol w:w="772"/>
+      </w:tblGrid>
+      <w:tr>
+        <w:trPr>
+          <w:trHeight w:val="377"/>
+          <w:tblCellSpacing w:w="15" w:type="dxa"/>
+          <w:jc w:val="center"/>
+        </w:trPr>
+        <w:tc>
+          <w:tcPr>
+            <w:tcW w:w="726" w:type="dxa"/>
+            <w:tcBorders>
+              <w:top w:val="nil"/>
+              <w:left w:val="single" w:sz="6" w:space="0" w:color="DDDDDD"/>
+            </w:tcBorders>
+            <w:shd w:val="clear" w:color="auto" w:fill="F9F9F9"/>
+            <w:tcMar>
+              <w:top w:w="120" w:type="dxa"/>
+              <w:left w:w="120" w:type="dxa"/>
+              <w:bottom w:w="120" w:type="dxa"/>
+              <w:right w:w="120" w:type="dxa"/>
+            </w:tcMar>
+          </w:tcPr>
+          <w:p>
+            <w:pPr>
+              <w:rPr>
+                <w:lang w:val="en-US" w:eastAsia="ru-RU"/>
+              </w:rPr>
+            </w:pPr>
+            <w:proofErr w:type="spellStart"/>
+            <w:r>
+              <w:rPr>
+                <w:lang w:val="en-US" w:eastAsia="ru-RU"/>
+              </w:rPr>
+              <w:t>i</w:t>
+            </w:r>
+            <w:proofErr w:type="spellEnd"/>
+          </w:p>
+        </w:tc>
+        <w:tc>
+          <w:tcPr>
+            <w:tcW w:w="741" w:type="dxa"/>
+            <w:tcBorders>
+              <w:top w:val="nil"/>
+              <w:left w:val="single" w:sz="6" w:space="0" w:color="DDDDDD"/>
+            </w:tcBorders>
+            <w:shd w:val="clear" w:color="auto" w:fill="F9F9F9"/>
+            <w:tcMar>
+              <w:top w:w="120" w:type="dxa"/>
+              <w:left w:w="120" w:type="dxa"/>
+              <w:bottom w:w="120" w:type="dxa"/>
+              <w:right w:w="120" w:type="dxa"/>
+            </w:tcMar>
+          </w:tcPr>
+          <w:p>
+            <w:pPr>
+              <w:rPr>
+                <w:lang w:eastAsia="ru-RU"/>
+              </w:rPr>
+            </w:pPr>
+            <w:r>
+              <w:rPr>
+                <w:lang w:eastAsia="ru-RU"/>
+              </w:rPr>
+              <w:t>X</w:t>
+            </w:r>
+            <w:r>
+              <w:rPr>
+                <w:sz w:val="18"/>
+                <w:szCs w:val="18"/>
+                <w:vertAlign w:val="subscript"/>
+                <w:lang w:eastAsia="ru-RU"/>
+              </w:rPr>
+              <w:t>0</w:t>
+            </w:r>
+          </w:p>
+        </w:tc>
+        <w:tc>
+          <w:tcPr>
+            <w:tcW w:w="742" w:type="dxa"/>
+            <w:tcBorders>
+              <w:top w:val="nil"/>
+              <w:left w:val="single" w:sz="6" w:space="0" w:color="DDDDDD"/>
+            </w:tcBorders>
+            <w:shd w:val="clear" w:color="auto" w:fill="F9F9F9"/>
+            <w:tcMar>
+              <w:top w:w="120" w:type="dxa"/>
+              <w:left w:w="120" w:type="dxa"/>
+              <w:bottom w:w="120" w:type="dxa"/>
+              <w:right w:w="120" w:type="dxa"/>
+            </w:tcMar>
+          </w:tcPr>
+          <w:p>
+            <w:pPr>
+              <w:rPr>
+                <w:lang w:eastAsia="ru-RU"/>
+              </w:rPr>
+            </w:pPr>
+            <w:r>
+              <w:rPr>
+                <w:lang w:eastAsia="ru-RU"/>
+              </w:rPr>
+              <w:t>X</w:t>
+            </w:r>
+            <w:r>
+              <w:rPr>
+                <w:sz w:val="18"/>
+                <w:szCs w:val="18"/>
+                <w:vertAlign w:val="subscript"/>
+                <w:lang w:eastAsia="ru-RU"/>
+              </w:rPr>
+              <w:t>1</w:t>
+            </w:r>
+          </w:p>
+        </w:tc>
+        <w:tc>
+          <w:tcPr>
+            <w:tcW w:w="741" w:type="dxa"/>
+            <w:tcBorders>
+              <w:top w:val="nil"/>
+              <w:left w:val="single" w:sz="6" w:space="0" w:color="DDDDDD"/>
+            </w:tcBorders>
+            <w:shd w:val="clear" w:color="auto" w:fill="F9F9F9"/>
+            <w:tcMar>
+              <w:top w:w="120" w:type="dxa"/>
+              <w:left w:w="120" w:type="dxa"/>
+              <w:bottom w:w="120" w:type="dxa"/>
+              <w:right w:w="120" w:type="dxa"/>
+            </w:tcMar>
+          </w:tcPr>
+          <w:p>
+            <w:pPr>
+              <w:rPr>
+                <w:lang w:eastAsia="ru-RU"/>
+              </w:rPr>
+            </w:pPr>
+            <w:r>
+              <w:rPr>
+                <w:lang w:eastAsia="ru-RU"/>
+              </w:rPr>
+              <w:t>X</w:t>
+            </w:r>
+            <w:r>
+              <w:rPr>
+                <w:sz w:val="18"/>
+                <w:szCs w:val="18"/>
+                <w:vertAlign w:val="subscript"/>
+                <w:lang w:eastAsia="ru-RU"/>
+              </w:rPr>
+              <w:t>2</w:t>
+            </w:r>
+          </w:p>
+        </w:tc>
+        <w:tc>
+          <w:tcPr>
+            <w:tcW w:w="727" w:type="dxa"/>
+            <w:tcBorders>
+              <w:top w:val="nil"/>
+              <w:left w:val="single" w:sz="6" w:space="0" w:color="DDDDDD"/>
+            </w:tcBorders>
+            <w:shd w:val="clear" w:color="auto" w:fill="F9F9F9"/>
+            <w:tcMar>
+              <w:top w:w="120" w:type="dxa"/>
+              <w:left w:w="120" w:type="dxa"/>
+              <w:bottom w:w="120" w:type="dxa"/>
+              <w:right w:w="120" w:type="dxa"/>
+            </w:tcMar>
+            <w:hideMark/>
+          </w:tcPr>
+          <w:p>
+            <w:pPr>
+              <w:rPr>
+                <w:lang w:eastAsia="ru-RU"/>
+              </w:rPr>
+            </w:pPr>
+            <w:r>
+              <w:rPr>
+                <w:lang w:eastAsia="ru-RU"/>
+              </w:rPr>
+              <w:t>X</w:t>
+            </w:r>
+            <w:r>
+              <w:rPr>
+                <w:sz w:val="18"/>
+                <w:szCs w:val="18"/>
+                <w:vertAlign w:val="subscript"/>
+                <w:lang w:eastAsia="ru-RU"/>
+              </w:rPr>
+              <w:t>3</w:t>
+            </w:r>
+          </w:p>
+        </w:tc>
+      </w:tr>
+      <w:tr>
+        <w:trPr>
+          <w:trHeight w:val="204"/>
+          <w:tblCellSpacing w:w="15" w:type="dxa"/>
+          <w:jc w:val="center"/>
+        </w:trPr>
+        <w:tc>
+          <w:tcPr>
+            <w:tcW w:w="726" w:type="dxa"/>
+            <w:tcBorders>
+              <w:top w:val="single" w:sz="6" w:space="0" w:color="DDDDDD"/>
+              <w:left w:val="single" w:sz="6" w:space="0" w:color="DDDDDD"/>
+            </w:tcBorders>
+            <w:shd w:val="clear" w:color="auto" w:fill="FFFFFF"/>
+            <w:tcMar>
+              <w:top w:w="120" w:type="dxa"/>
+              <w:left w:w="120" w:type="dxa"/>
+              <w:bottom w:w="120" w:type="dxa"/>
+              <w:right w:w="120" w:type="dxa"/>
+            </w:tcMar>
+            <w:hideMark/>
+          </w:tcPr>
+          <w:p>
+            <w:pPr>
+              <w:rPr>
+                <w:lang w:eastAsia="ru-RU"/>
+              </w:rPr>
+            </w:pPr>
+            <w:r>
+              <w:rPr>
+                <w:lang w:eastAsia="ru-RU"/>
+              </w:rPr>
+              <w:t>3</w:t>
+            </w:r>
+          </w:p>
+        </w:tc>
+        <w:tc>
+          <w:tcPr>
+            <w:tcW w:w="741" w:type="dxa"/>
+            <w:tcBorders>
+              <w:top w:val="single" w:sz="6" w:space="0" w:color="DDDDDD"/>
+              <w:left w:val="single" w:sz="6" w:space="0" w:color="DDDDDD"/>
+            </w:tcBorders>
+            <w:shd w:val="clear" w:color="auto" w:fill="FFFFFF"/>
+            <w:tcMar>
+              <w:top w:w="120" w:type="dxa"/>
+              <w:left w:w="120" w:type="dxa"/>
+              <w:bottom w:w="120" w:type="dxa"/>
+              <w:right w:w="120" w:type="dxa"/>
+            </w:tcMar>
+            <w:hideMark/>
+          </w:tcPr>
+          <w:p>
+            <w:pPr>
+              <w:rPr>
+                <w:lang w:eastAsia="ru-RU"/>
+              </w:rPr>
+            </w:pPr>
+            <w:r>
+              <w:rPr>
+                <w:lang w:eastAsia="ru-RU"/>
+              </w:rPr>
+              <w:t>+</w:t>
+            </w:r>
+          </w:p>
+        </w:tc>
+        <w:tc>
+          <w:tcPr>
+            <w:tcW w:w="742" w:type="dxa"/>
+            <w:tcBorders>
+              <w:top w:val="single" w:sz="6" w:space="0" w:color="DDDDDD"/>
+              <w:left w:val="single" w:sz="6" w:space="0" w:color="DDDDDD"/>
+            </w:tcBorders>
+            <w:shd w:val="clear" w:color="auto" w:fill="FFFFFF"/>
+            <w:tcMar>
+              <w:top w:w="120" w:type="dxa"/>
+              <w:left w:w="120" w:type="dxa"/>
+              <w:bottom w:w="120" w:type="dxa"/>
+              <w:right w:w="120" w:type="dxa"/>
+            </w:tcMar>
+            <w:hideMark/>
+          </w:tcPr>
+          <w:p>
+            <w:pPr>
+              <w:rPr>
+                <w:lang w:eastAsia="ru-RU"/>
+              </w:rPr>
+            </w:pPr>
+            <w:r>
+              <w:rPr>
+                <w:lang w:eastAsia="ru-RU"/>
+              </w:rPr>
+              <w:t>-</w:t>
+            </w:r>
+          </w:p>
+        </w:tc>
+        <w:tc>
+          <w:tcPr>
+            <w:tcW w:w="741" w:type="dxa"/>
+            <w:tcBorders>
+              <w:top w:val="single" w:sz="6" w:space="0" w:color="DDDDDD"/>
+              <w:left w:val="single" w:sz="6" w:space="0" w:color="DDDDDD"/>
+            </w:tcBorders>
+            <w:shd w:val="clear" w:color="auto" w:fill="FFFFFF"/>
+            <w:tcMar>
+              <w:top w:w="120" w:type="dxa"/>
+              <w:left w:w="120" w:type="dxa"/>
+              <w:bottom w:w="120" w:type="dxa"/>
+              <w:right w:w="120" w:type="dxa"/>
+            </w:tcMar>
+            <w:hideMark/>
+          </w:tcPr>
+          <w:p>
+            <w:pPr>
+              <w:rPr>
+                <w:lang w:eastAsia="ru-RU"/>
+              </w:rPr>
+            </w:pPr>
+            <w:r>
+              <w:rPr>
+                <w:lang w:eastAsia="ru-RU"/>
+              </w:rPr>
+              <w:t>+</w:t>
+            </w:r>
+          </w:p>
+        </w:tc>
+        <w:tc>
+          <w:tcPr>
+            <w:tcW w:w="727" w:type="dxa"/>
+            <w:tcBorders>
+              <w:top w:val="single" w:sz="6" w:space="0" w:color="DDDDDD"/>
+              <w:left w:val="single" w:sz="6" w:space="0" w:color="DDDDDD"/>
+            </w:tcBorders>
+            <w:shd w:val="clear" w:color="auto" w:fill="FFFFFF"/>
+            <w:tcMar>
+              <w:top w:w="120" w:type="dxa"/>
+              <w:left w:w="120" w:type="dxa"/>
+              <w:bottom w:w="120" w:type="dxa"/>
+              <w:right w:w="120" w:type="dxa"/>
+            </w:tcMar>
+            <w:hideMark/>
+          </w:tcPr>
+          <w:p>
+            <w:pPr>
+              <w:rPr>
+                <w:lang w:eastAsia="ru-RU"/>
+              </w:rPr>
+            </w:pPr>
+            <w:r>
+              <w:rPr>
+                <w:lang w:eastAsia="ru-RU"/>
+              </w:rPr>
+              <w:t>-</w:t>
+            </w:r>
+          </w:p>
+        </w:tc>
+      </w:tr>
+      <w:tr>
+        <w:trPr>
+          <w:trHeight w:val="377"/>
+          <w:tblCellSpacing w:w="15" w:type="dxa"/>
+          <w:jc w:val="center"/>
+        </w:trPr>
+        <w:tc>
+          <w:tcPr>
+            <w:tcW w:w="726" w:type="dxa"/>
+            <w:tcBorders>
+              <w:top w:val="single" w:sz="6" w:space="0" w:color="DDDDDD"/>
+              <w:left w:val="single" w:sz="6" w:space="0" w:color="DDDDDD"/>
+            </w:tcBorders>
+            <w:shd w:val="clear" w:color="auto" w:fill="F9F9F9"/>
+            <w:tcMar>
+              <w:top w:w="120" w:type="dxa"/>
+              <w:left w:w="120" w:type="dxa"/>
+              <w:bottom w:w="120" w:type="dxa"/>
+              <w:right w:w="120" w:type="dxa"/>
+            </w:tcMar>
+            <w:hideMark/>
+          </w:tcPr>
+          <w:p>
+            <w:pPr>
+              <w:rPr>
+                <w:lang w:eastAsia="ru-RU"/>
+              </w:rPr>
+            </w:pPr>
+            <w:r>
+              <w:rPr>
+                <w:lang w:eastAsia="ru-RU"/>
+              </w:rPr>
+              <w:t>4</w:t>
+            </w:r>
+          </w:p>
+        </w:tc>
+        <w:tc>
+          <w:tcPr>
+            <w:tcW w:w="741" w:type="dxa"/>
+            <w:tcBorders>
+              <w:top w:val="single" w:sz="6" w:space="0" w:color="DDDDDD"/>
+              <w:left w:val="single" w:sz="6" w:space="0" w:color="DDDDDD"/>
+            </w:tcBorders>
+            <w:shd w:val="clear" w:color="auto" w:fill="F9F9F9"/>
+            <w:tcMar>
+              <w:top w:w="120" w:type="dxa"/>
+              <w:left w:w="120" w:type="dxa"/>
+              <w:bottom w:w="120" w:type="dxa"/>
+              <w:right w:w="120" w:type="dxa"/>
+            </w:tcMar>
+            <w:hideMark/>
+          </w:tcPr>
+          <w:p>
+            <w:pPr>
+              <w:rPr>
+                <w:lang w:eastAsia="ru-RU"/>
+              </w:rPr>
+            </w:pPr>
+            <w:r>
+              <w:rPr>
+                <w:lang w:eastAsia="ru-RU"/>
+              </w:rPr>
+              <w:t>+</w:t>
+            </w:r>
+          </w:p>
+        </w:tc>
+        <w:tc>
+          <w:tcPr>
+            <w:tcW w:w="742" w:type="dxa"/>
+            <w:tcBorders>
+              <w:top w:val="single" w:sz="6" w:space="0" w:color="DDDDDD"/>
+              <w:left w:val="single" w:sz="6" w:space="0" w:color="DDDDDD"/>
+            </w:tcBorders>
+            <w:shd w:val="clear" w:color="auto" w:fill="F9F9F9"/>
+            <w:tcMar>
+              <w:top w:w="120" w:type="dxa"/>
+              <w:left w:w="120" w:type="dxa"/>
+              <w:bottom w:w="120" w:type="dxa"/>
+              <w:right w:w="120" w:type="dxa"/>
+            </w:tcMar>
+            <w:hideMark/>
+          </w:tcPr>
+          <w:p>
+            <w:pPr>
+              <w:rPr>
+                <w:lang w:eastAsia="ru-RU"/>
+              </w:rPr>
+            </w:pPr>
+            <w:r>
+              <w:rPr>
+                <w:lang w:eastAsia="ru-RU"/>
+              </w:rPr>
+              <w:t>-</w:t>
+            </w:r>
+          </w:p>
+        </w:tc>
+        <w:tc>
+          <w:tcPr>
+            <w:tcW w:w="741" w:type="dxa"/>
+            <w:tcBorders>
+              <w:top w:val="single" w:sz="6" w:space="0" w:color="DDDDDD"/>
+              <w:left w:val="single" w:sz="6" w:space="0" w:color="DDDDDD"/>
+            </w:tcBorders>
+            <w:shd w:val="clear" w:color="auto" w:fill="F9F9F9"/>
+            <w:tcMar>
+              <w:top w:w="120" w:type="dxa"/>
+              <w:left w:w="120" w:type="dxa"/>
+              <w:bottom w:w="120" w:type="dxa"/>
+              <w:right w:w="120" w:type="dxa"/>
+            </w:tcMar>
+            <w:hideMark/>
+          </w:tcPr>
+          <w:p>
+            <w:pPr>
+              <w:rPr>
+                <w:lang w:eastAsia="ru-RU"/>
+              </w:rPr>
+            </w:pPr>
+            <w:r>
+              <w:rPr>
+                <w:lang w:eastAsia="ru-RU"/>
+              </w:rPr>
+              <w:t>+</w:t>
+            </w:r>
+          </w:p>
+        </w:tc>
+        <w:tc>
+          <w:tcPr>
+            <w:tcW w:w="727" w:type="dxa"/>
+            <w:tcBorders>
+              <w:top w:val="single" w:sz="6" w:space="0" w:color="DDDDDD"/>
+              <w:left w:val="single" w:sz="6" w:space="0" w:color="DDDDDD"/>
+            </w:tcBorders>
+            <w:shd w:val="clear" w:color="auto" w:fill="F9F9F9"/>
+            <w:tcMar>
+              <w:top w:w="120" w:type="dxa"/>
+              <w:left w:w="120" w:type="dxa"/>
+              <w:bottom w:w="120" w:type="dxa"/>
+              <w:right w:w="120" w:type="dxa"/>
+            </w:tcMar>
+            <w:hideMark/>
+          </w:tcPr>
+          <w:p>
+            <w:pPr>
+              <w:rPr>
+                <w:lang w:eastAsia="ru-RU"/>
+              </w:rPr>
+            </w:pPr>
+            <w:r>
+              <w:rPr>
+                <w:lang w:eastAsia="ru-RU"/>
+              </w:rPr>
+              <w:t>+</w:t>
+            </w:r>
+          </w:p>
+        </w:tc>
+      </w:tr>
+      <w:tr>
+        <w:trPr>
+          <w:trHeight w:val="158"/>
+          <w:tblCellSpacing w:w="15" w:type="dxa"/>
+          <w:jc w:val="center"/>
+        </w:trPr>
+        <w:tc>
+          <w:tcPr>
+            <w:tcW w:w="726" w:type="dxa"/>
+            <w:tcBorders>
+              <w:top w:val="single" w:sz="6" w:space="0" w:color="DDDDDD"/>
+              <w:left w:val="single" w:sz="6" w:space="0" w:color="DDDDDD"/>
+            </w:tcBorders>
+            <w:shd w:val="clear" w:color="auto" w:fill="FFFFFF"/>
+            <w:tcMar>
+              <w:top w:w="120" w:type="dxa"/>
+              <w:left w:w="120" w:type="dxa"/>
+              <w:bottom w:w="120" w:type="dxa"/>
+              <w:right w:w="120" w:type="dxa"/>
+            </w:tcMar>
+            <w:hideMark/>
+          </w:tcPr>
+          <w:p>
+            <w:pPr>
+              <w:rPr>
+                <w:lang w:eastAsia="ru-RU"/>
+              </w:rPr>
+            </w:pPr>
+            <w:r>
+              <w:rPr>
+                <w:lang w:eastAsia="ru-RU"/>
+              </w:rPr>
+              <w:t>5</w:t>
+            </w:r>
+          </w:p>
+        </w:tc>
+        <w:tc>
+          <w:tcPr>
+            <w:tcW w:w="741" w:type="dxa"/>
+            <w:tcBorders>
+              <w:top w:val="single" w:sz="6" w:space="0" w:color="DDDDDD"/>
+              <w:left w:val="single" w:sz="6" w:space="0" w:color="DDDDDD"/>
+            </w:tcBorders>
+            <w:shd w:val="clear" w:color="auto" w:fill="FFFFFF"/>
+            <w:tcMar>
+              <w:top w:w="120" w:type="dxa"/>
+              <w:left w:w="120" w:type="dxa"/>
+              <w:bottom w:w="120" w:type="dxa"/>
+              <w:right w:w="120" w:type="dxa"/>
+            </w:tcMar>
+            <w:hideMark/>
+          </w:tcPr>
+          <w:p>
+            <w:pPr>
+              <w:rPr>
+                <w:lang w:eastAsia="ru-RU"/>
+              </w:rPr>
+            </w:pPr>
+            <w:r>
+              <w:rPr>
+                <w:lang w:eastAsia="ru-RU"/>
+              </w:rPr>
+              <w:t>+</w:t>
+            </w:r>
+          </w:p>
+        </w:tc>
+        <w:tc>
+          <w:tcPr>
+            <w:tcW w:w="742" w:type="dxa"/>
+            <w:tcBorders>
+              <w:top w:val="single" w:sz="6" w:space="0" w:color="DDDDDD"/>
+              <w:left w:val="single" w:sz="6" w:space="0" w:color="DDDDDD"/>
+            </w:tcBorders>
+            <w:shd w:val="clear" w:color="auto" w:fill="FFFFFF"/>
+            <w:tcMar>
+              <w:top w:w="120" w:type="dxa"/>
+              <w:left w:w="120" w:type="dxa"/>
+              <w:bottom w:w="120" w:type="dxa"/>
+              <w:right w:w="120" w:type="dxa"/>
+            </w:tcMar>
+            <w:hideMark/>
+          </w:tcPr>
+          <w:p>
+            <w:pPr>
+              <w:rPr>
+                <w:lang w:eastAsia="ru-RU"/>
+              </w:rPr>
+            </w:pPr>
+            <w:r>
+              <w:rPr>
+                <w:lang w:eastAsia="ru-RU"/>
+              </w:rPr>
+              <w:t>+</w:t>
+            </w:r>
+          </w:p>
+        </w:tc>
+        <w:tc>
+          <w:tcPr>
+            <w:tcW w:w="741" w:type="dxa"/>
+            <w:tcBorders>
+              <w:top w:val="single" w:sz="6" w:space="0" w:color="DDDDDD"/>
+              <w:left w:val="single" w:sz="6" w:space="0" w:color="DDDDDD"/>
+            </w:tcBorders>
+            <w:shd w:val="clear" w:color="auto" w:fill="FFFFFF"/>
+            <w:tcMar>
+              <w:top w:w="120" w:type="dxa"/>
+              <w:left w:w="120" w:type="dxa"/>
+              <w:bottom w:w="120" w:type="dxa"/>
+              <w:right w:w="120" w:type="dxa"/>
+            </w:tcMar>
+            <w:hideMark/>
+          </w:tcPr>
+          <w:p>
+            <w:pPr>
+              <w:rPr>
+                <w:lang w:eastAsia="ru-RU"/>
+              </w:rPr>
+            </w:pPr>
+            <w:r>
+              <w:rPr>
+                <w:lang w:eastAsia="ru-RU"/>
+              </w:rPr>
+              <w:t>-</w:t>
+            </w:r>
+          </w:p>
+        </w:tc>
+        <w:tc>
+          <w:tcPr>
+            <w:tcW w:w="727" w:type="dxa"/>
+            <w:tcBorders>
+              <w:top w:val="single" w:sz="6" w:space="0" w:color="DDDDDD"/>
+              <w:left w:val="single" w:sz="6" w:space="0" w:color="DDDDDD"/>
+            </w:tcBorders>
+            <w:shd w:val="clear" w:color="auto" w:fill="FFFFFF"/>
+            <w:tcMar>
+              <w:top w:w="120" w:type="dxa"/>
+              <w:left w:w="120" w:type="dxa"/>
+              <w:bottom w:w="120" w:type="dxa"/>
+              <w:right w:w="120" w:type="dxa"/>
+            </w:tcMar>
+            <w:hideMark/>
+          </w:tcPr>
+          <w:p>
+            <w:pPr>
+              <w:rPr>
+                <w:lang w:eastAsia="ru-RU"/>
+              </w:rPr>
+            </w:pPr>
+            <w:r>
+              <w:rPr>
+                <w:lang w:eastAsia="ru-RU"/>
+              </w:rPr>
+              <w:t>-</w:t>
+            </w:r>
+          </w:p>
+        </w:tc>
+      </w:tr>
+      <w:tr>
+        <w:trPr>
+          <w:trHeight w:val="50"/>
+          <w:tblCellSpacing w:w="15" w:type="dxa"/>
+          <w:jc w:val="center"/>
+        </w:trPr>
+        <w:tc>
+          <w:tcPr>
+            <w:tcW w:w="726" w:type="dxa"/>
+            <w:tcBorders>
+              <w:top w:val="single" w:sz="6" w:space="0" w:color="DDDDDD"/>
+              <w:left w:val="single" w:sz="6" w:space="0" w:color="DDDDDD"/>
+            </w:tcBorders>
+            <w:shd w:val="clear" w:color="auto" w:fill="F9F9F9"/>
+            <w:tcMar>
+              <w:top w:w="120" w:type="dxa"/>
+              <w:left w:w="120" w:type="dxa"/>
+              <w:bottom w:w="120" w:type="dxa"/>
+              <w:right w:w="120" w:type="dxa"/>
+            </w:tcMar>
+            <w:hideMark/>
+          </w:tcPr>
+          <w:p>
+            <w:pPr>
+              <w:rPr>
+                <w:lang w:eastAsia="ru-RU"/>
+              </w:rPr>
+            </w:pPr>
+            <w:r>
+              <w:rPr>
+                <w:lang w:eastAsia="ru-RU"/>
+              </w:rPr>
+              <w:t>6</w:t>
+            </w:r>
+          </w:p>
+        </w:tc>
+        <w:tc>
+          <w:tcPr>
+            <w:tcW w:w="741" w:type="dxa"/>
+            <w:tcBorders>
+              <w:top w:val="single" w:sz="6" w:space="0" w:color="DDDDDD"/>
+              <w:left w:val="single" w:sz="6" w:space="0" w:color="DDDDDD"/>
+            </w:tcBorders>
+            <w:shd w:val="clear" w:color="auto" w:fill="F9F9F9"/>
+            <w:tcMar>
+              <w:top w:w="120" w:type="dxa"/>
+              <w:left w:w="120" w:type="dxa"/>
+              <w:bottom w:w="120" w:type="dxa"/>
+              <w:right w:w="120" w:type="dxa"/>
+            </w:tcMar>
+            <w:hideMark/>
+          </w:tcPr>
+          <w:p>
+            <w:pPr>
+              <w:rPr>
+                <w:lang w:eastAsia="ru-RU"/>
+              </w:rPr>
+            </w:pPr>
+            <w:r>
+              <w:rPr>
+                <w:lang w:eastAsia="ru-RU"/>
+              </w:rPr>
+              <w:t>+</w:t>
+            </w:r>
+          </w:p>
+        </w:tc>
+        <w:tc>
+          <w:tcPr>
+            <w:tcW w:w="742" w:type="dxa"/>
+            <w:tcBorders>
+              <w:top w:val="single" w:sz="6" w:space="0" w:color="DDDDDD"/>
+              <w:left w:val="single" w:sz="6" w:space="0" w:color="DDDDDD"/>
+            </w:tcBorders>
+            <w:shd w:val="clear" w:color="auto" w:fill="F9F9F9"/>
+            <w:tcMar>
+              <w:top w:w="120" w:type="dxa"/>
+              <w:left w:w="120" w:type="dxa"/>
+              <w:bottom w:w="120" w:type="dxa"/>
+              <w:right w:w="120" w:type="dxa"/>
+            </w:tcMar>
+            <w:hideMark/>
+          </w:tcPr>
+          <w:p>
+            <w:pPr>
+              <w:rPr>
+                <w:lang w:eastAsia="ru-RU"/>
+              </w:rPr>
+            </w:pPr>
+            <w:r>
+              <w:rPr>
+                <w:lang w:eastAsia="ru-RU"/>
+              </w:rPr>
+              <w:t>+</w:t>
+            </w:r>
+          </w:p>
+        </w:tc>
+        <w:tc>
+          <w:tcPr>
+            <w:tcW w:w="741" w:type="dxa"/>
+            <w:tcBorders>
+              <w:top w:val="single" w:sz="6" w:space="0" w:color="DDDDDD"/>
+              <w:left w:val="single" w:sz="6" w:space="0" w:color="DDDDDD"/>
+            </w:tcBorders>
+            <w:shd w:val="clear" w:color="auto" w:fill="F9F9F9"/>
+            <w:tcMar>
+              <w:top w:w="120" w:type="dxa"/>
+              <w:left w:w="120" w:type="dxa"/>
+              <w:bottom w:w="120" w:type="dxa"/>
+              <w:right w:w="120" w:type="dxa"/>
+            </w:tcMar>
+            <w:hideMark/>
+          </w:tcPr>
+          <w:p>
+            <w:pPr>
+              <w:rPr>
+                <w:lang w:eastAsia="ru-RU"/>
+              </w:rPr>
+            </w:pPr>
+            <w:r>
+              <w:rPr>
+                <w:lang w:eastAsia="ru-RU"/>
+              </w:rPr>
+              <w:t>-</w:t>
+            </w:r>
+          </w:p>
+        </w:tc>
+        <w:tc>
+          <w:tcPr>
+            <w:tcW w:w="727" w:type="dxa"/>
+            <w:tcBorders>
+              <w:top w:val="single" w:sz="6" w:space="0" w:color="DDDDDD"/>
+              <w:left w:val="single" w:sz="6" w:space="0" w:color="DDDDDD"/>
+            </w:tcBorders>
+            <w:shd w:val="clear" w:color="auto" w:fill="F9F9F9"/>
+            <w:tcMar>
+              <w:top w:w="120" w:type="dxa"/>
+              <w:left w:w="120" w:type="dxa"/>
+              <w:bottom w:w="120" w:type="dxa"/>
+              <w:right w:w="120" w:type="dxa"/>
+            </w:tcMar>
+            <w:hideMark/>
+          </w:tcPr>
+          <w:p>
+            <w:pPr>
+              <w:rPr>
+                <w:lang w:eastAsia="ru-RU"/>
+              </w:rPr>
+            </w:pPr>
+            <w:r>
+              <w:rPr>
+                <w:lang w:eastAsia="ru-RU"/>
+              </w:rPr>
+              <w:t>+</w:t>
+            </w:r>
+          </w:p>
+        </w:tc>
+      </w:tr>
+    </w:tbl>
+    <w:p>
+      <w:pPr>
+        <w:rPr>
+          <w:lang w:val="en-US"/>
+        </w:rPr>
+      </w:pPr>
+    </w:p>
+    <w:p>
+      <w:pPr>
+        <w:rPr>
+          <w:lang w:val="en-US"/>
+        </w:rPr>
+      </w:pPr>
+    </w:p>
+    <w:p>
+      <w:pPr>
+        <w:pStyle w:val="1"/>
+      </w:pPr>
+      <w:r>
+        <w:t>Проведем экспер</w:t>
+      </w:r>
+      <w:r>
+        <w:t>имент во всех точках трехфакторного эксперимента, повторив опыты 3 раза в выбранных точках факторного пространства:</w:t>
+      </w:r>
+    </w:p>
+    <w:tbl>
+      <w:tblPr>
+        <w:tblW w:w="5140" w:type="dxa"/>
+        <w:jc w:val="center"/>
+        <w:tblCellSpacing w:w="15" w:type="dxa"/>
+        <w:tblBorders>
+          <w:top w:val="single" w:sz="6" w:space="0" w:color="DDDDDD"/>
+          <w:bottom w:val="single" w:sz="6" w:space="0" w:color="DDDDDD"/>
+          <w:right w:val="single" w:sz="6" w:space="0" w:color="DDDDDD"/>
+        </w:tblBorders>
+        <w:shd w:val="clear" w:color="auto" w:fill="FFFFFF"/>
+        <w:tblCellMar>
+          <w:top w:w="15" w:type="dxa"/>
+          <w:left w:w="15" w:type="dxa"/>
+          <w:bottom w:w="15" w:type="dxa"/>
+          <w:right w:w="15" w:type="dxa"/>
+        </w:tblCellMar>
+        <w:tblLook w:val="04A0" w:firstRow="1" w:lastRow="0" w:firstColumn="1" w:lastColumn="0" w:noHBand="0" w:noVBand="1"/>
+      </w:tblPr>
+      <w:tblGrid>
+        <w:gridCol w:w="440"/>
+        <w:gridCol w:w="548"/>
+        <w:gridCol w:w="548"/>
+        <w:gridCol w:w="548"/>
+        <w:gridCol w:w="548"/>
+        <w:gridCol w:w="915"/>
+        <w:gridCol w:w="915"/>
+        <w:gridCol w:w="945"/>
+      </w:tblGrid>
+      <w:tr>
+        <w:trPr>
+          <w:tblCellSpacing w:w="15" w:type="dxa"/>
+          <w:jc w:val="center"/>
+        </w:trPr>
+        <w:tc>
+          <w:tcPr>
+            <w:tcW w:w="0" w:type="auto"/>
+            <w:tcBorders>
+              <w:top w:val="nil"/>
+              <w:left w:val="single" w:sz="6" w:space="0" w:color="DDDDDD"/>
+            </w:tcBorders>
+            <w:shd w:val="clear" w:color="auto" w:fill="F9F9F9"/>
+            <w:tcMar>
+              <w:top w:w="120" w:type="dxa"/>
+              <w:left w:w="120" w:type="dxa"/>
+              <w:bottom w:w="120" w:type="dxa"/>
+              <w:right w:w="120" w:type="dxa"/>
+            </w:tcMar>
+            <w:hideMark/>
+          </w:tcPr>
+          <w:p>
+            <w:pPr>
+              <w:rPr>
+                <w:lang w:eastAsia="ru-RU"/>
+              </w:rPr>
+            </w:pPr>
+            <w:bookmarkStart w:id="1" w:name="_Hlk376270458"/>
+            <w:proofErr w:type="gramStart"/>
+            <w:r>
+              <w:rPr>
+                <w:lang w:eastAsia="ru-RU"/>
+              </w:rPr>
+              <w:t>i</w:t>
+            </w:r>
+            <w:proofErr w:type="gramEnd"/>
+          </w:p>
+        </w:tc>
+        <w:tc>
+          <w:tcPr>
+            <w:tcW w:w="0" w:type="auto"/>
+            <w:tcBorders>
+              <w:top w:val="nil"/>
+              <w:left w:val="single" w:sz="6" w:space="0" w:color="DDDDDD"/>
+            </w:tcBorders>
+            <w:shd w:val="clear" w:color="auto" w:fill="F9F9F9"/>
+            <w:tcMar>
+              <w:top w:w="120" w:type="dxa"/>
+              <w:left w:w="120" w:type="dxa"/>
+              <w:bottom w:w="120" w:type="dxa"/>
+              <w:right w:w="120" w:type="dxa"/>
+            </w:tcMar>
+            <w:hideMark/>
+          </w:tcPr>
+          <w:p>
+            <w:pPr>
+              <w:rPr>
+                <w:lang w:eastAsia="ru-RU"/>
+              </w:rPr>
+            </w:pPr>
+            <w:r>
+              <w:rPr>
+                <w:lang w:eastAsia="ru-RU"/>
+              </w:rPr>
+              <w:t>X</w:t>
+            </w:r>
+            <w:r>
+              <w:rPr>
+                <w:sz w:val="18"/>
+                <w:szCs w:val="18"/>
+                <w:vertAlign w:val="subscript"/>
+                <w:lang w:eastAsia="ru-RU"/>
+              </w:rPr>
+              <w:t>0</w:t>
+            </w:r>
+          </w:p>
+        </w:tc>
+        <w:tc>
+          <w:tcPr>
+            <w:tcW w:w="0" w:type="auto"/>
+            <w:tcBorders>
+              <w:top w:val="nil"/>
+              <w:left w:val="single" w:sz="6" w:space="0" w:color="DDDDDD"/>
+            </w:tcBorders>
+            <w:shd w:val="clear" w:color="auto" w:fill="F9F9F9"/>
+            <w:tcMar>
+              <w:top w:w="120" w:type="dxa"/>
+              <w:left w:w="120" w:type="dxa"/>
+              <w:bottom w:w="120" w:type="dxa"/>
+              <w:right w:w="120" w:type="dxa"/>
+            </w:tcMar>
+            <w:hideMark/>
+          </w:tcPr>
+          <w:p>
+            <w:pPr>
+              <w:rPr>
+                <w:lang w:eastAsia="ru-RU"/>
+              </w:rPr>
+            </w:pPr>
+            <w:r>
+              <w:rPr>
+                <w:lang w:eastAsia="ru-RU"/>
+              </w:rPr>
+              <w:t>X</w:t>
+            </w:r>
+            <w:r>
+              <w:rPr>
+                <w:sz w:val="18"/>
+                <w:szCs w:val="18"/>
+                <w:vertAlign w:val="subscript"/>
+                <w:lang w:eastAsia="ru-RU"/>
+              </w:rPr>
+              <w:t>1</w:t>
+            </w:r>
+          </w:p>
+        </w:tc>
+        <w:tc>
+          <w:tcPr>
+            <w:tcW w:w="0" w:type="auto"/>
+            <w:tcBorders>
+              <w:top w:val="nil"/>
+              <w:left w:val="single" w:sz="6" w:space="0" w:color="DDDDDD"/>
+            </w:tcBorders>
+            <w:shd w:val="clear" w:color="auto" w:fill="F9F9F9"/>
+            <w:tcMar>
+              <w:top w:w="120" w:type="dxa"/>
+              <w:left w:w="120" w:type="dxa"/>
+              <w:bottom w:w="120" w:type="dxa"/>
+              <w:right w:w="120" w:type="dxa"/>
+            </w:tcMar>
+            <w:hideMark/>
+          </w:tcPr>
+          <w:p>
+            <w:pPr>
+              <w:rPr>
+                <w:lang w:eastAsia="ru-RU"/>
+              </w:rPr>
+            </w:pPr>
+            <w:r>
+              <w:rPr>
+                <w:lang w:eastAsia="ru-RU"/>
+              </w:rPr>
+              <w:t>X</w:t>
+            </w:r>
+            <w:r>
+              <w:rPr>
+                <w:sz w:val="18"/>
+                <w:szCs w:val="18"/>
+                <w:vertAlign w:val="subscript"/>
+                <w:lang w:eastAsia="ru-RU"/>
+              </w:rPr>
+              <w:t>2</w:t>
+            </w:r>
+          </w:p>
+        </w:tc>
+        <w:tc>
+          <w:tcPr>
+            <w:tcW w:w="0" w:type="auto"/>
+            <w:tcBorders>
+              <w:top w:val="nil"/>
+              <w:left w:val="single" w:sz="6" w:space="0" w:color="DDDDDD"/>
+            </w:tcBorders>
+            <w:shd w:val="clear" w:color="auto" w:fill="F9F9F9"/>
+            <w:tcMar>
+              <w:top w:w="120" w:type="dxa"/>
+              <w:left w:w="120" w:type="dxa"/>
+              <w:bottom w:w="120" w:type="dxa"/>
+              <w:right w:w="120" w:type="dxa"/>
+            </w:tcMar>
+            <w:hideMark/>
+          </w:tcPr>
+          <w:p>
+            <w:pPr>
+              <w:rPr>
+                <w:lang w:eastAsia="ru-RU"/>
+              </w:rPr>
+            </w:pPr>
+            <w:r>
+              <w:rPr>
+                <w:lang w:eastAsia="ru-RU"/>
+              </w:rPr>
+              <w:t>X</w:t>
+            </w:r>
+            <w:r>
+              <w:rPr>
+                <w:sz w:val="18"/>
+                <w:szCs w:val="18"/>
+                <w:vertAlign w:val="subscript"/>
+                <w:lang w:eastAsia="ru-RU"/>
+              </w:rPr>
+              <w:t>3</w:t>
+            </w:r>
+          </w:p>
+        </w:tc>
+        <w:tc>
+          <w:tcPr>
+            <w:tcW w:w="0" w:type="auto"/>
+            <w:tcBorders>
+              <w:top w:val="nil"/>
+              <w:left w:val="single" w:sz="6" w:space="0" w:color="DDDDDD"/>
+            </w:tcBorders>
+            <w:shd w:val="clear" w:color="auto" w:fill="F9F9F9"/>
+            <w:tcMar>
+              <w:top w:w="120" w:type="dxa"/>
+              <w:left w:w="120" w:type="dxa"/>
+              <w:bottom w:w="120" w:type="dxa"/>
+              <w:right w:w="120" w:type="dxa"/>
+            </w:tcMar>
+            <w:hideMark/>
+          </w:tcPr>
+          <w:p>
+            <w:pPr>
+              <w:rPr>
+                <w:sz w:val="24"/>
+                <w:szCs w:val="24"/>
+                <w:lang w:eastAsia="ru-RU"/>
+              </w:rPr>
+            </w:pPr>
+            <w:r>
+              <w:rPr>
+                <w:sz w:val="24"/>
+                <w:szCs w:val="24"/>
+                <w:lang w:eastAsia="ru-RU"/>
+              </w:rPr>
+              <w:t>Y</w:t>
+            </w:r>
+            <w:proofErr w:type="gramStart"/>
+            <w:r>
+              <w:rPr>
+                <w:vertAlign w:val="subscript"/>
+                <w:lang w:eastAsia="ru-RU"/>
+              </w:rPr>
+              <w:t>1,j</w:t>
+            </w:r>
+            <w:proofErr w:type="gramEnd"/>
+          </w:p>
+        </w:tc>
+        <w:tc>
+          <w:tcPr>
+            <w:tcW w:w="0" w:type="auto"/>
+            <w:tcBorders>
+              <w:top w:val="nil"/>
+              <w:left w:val="single" w:sz="6" w:space="0" w:color="DDDDDD"/>
+            </w:tcBorders>
+            <w:shd w:val="clear" w:color="auto" w:fill="F9F9F9"/>
+            <w:tcMar>
+              <w:top w:w="120" w:type="dxa"/>
+              <w:left w:w="120" w:type="dxa"/>
+              <w:bottom w:w="120" w:type="dxa"/>
+              <w:right w:w="120" w:type="dxa"/>
+            </w:tcMar>
+            <w:hideMark/>
+          </w:tcPr>
+          <w:p>
+            <w:pPr>
+              <w:rPr>
+                <w:sz w:val="24"/>
+                <w:szCs w:val="24"/>
+                <w:lang w:eastAsia="ru-RU"/>
+              </w:rPr>
+            </w:pPr>
+            <w:r>
+              <w:rPr>
+                <w:sz w:val="24"/>
+                <w:szCs w:val="24"/>
+                <w:lang w:eastAsia="ru-RU"/>
+              </w:rPr>
+              <w:t>Y</w:t>
+            </w:r>
+            <w:proofErr w:type="gramStart"/>
+            <w:r>
+              <w:rPr>
+                <w:vertAlign w:val="subscript"/>
+                <w:lang w:eastAsia="ru-RU"/>
+              </w:rPr>
+              <w:t>2,j</w:t>
+            </w:r>
+            <w:proofErr w:type="gramEnd"/>
+          </w:p>
+        </w:tc>
+        <w:tc>
+          <w:tcPr>
+            <w:tcW w:w="0" w:type="auto"/>
+            <w:tcBorders>
+              <w:top w:val="nil"/>
+              <w:left w:val="single" w:sz="6" w:space="0" w:color="DDDDDD"/>
+            </w:tcBorders>
+            <w:shd w:val="clear" w:color="auto" w:fill="F9F9F9"/>
+            <w:tcMar>
+              <w:top w:w="120" w:type="dxa"/>
+              <w:left w:w="120" w:type="dxa"/>
+              <w:bottom w:w="120" w:type="dxa"/>
+              <w:right w:w="120" w:type="dxa"/>
+            </w:tcMar>
+            <w:hideMark/>
+          </w:tcPr>
+          <w:p>
+            <w:pPr>
+              <w:rPr>
+                <w:sz w:val="24"/>
+                <w:szCs w:val="24"/>
+                <w:lang w:eastAsia="ru-RU"/>
+              </w:rPr>
+            </w:pPr>
+            <w:r>
+              <w:rPr>
+                <w:sz w:val="24"/>
+                <w:szCs w:val="24"/>
+                <w:lang w:eastAsia="ru-RU"/>
+              </w:rPr>
+              <w:t>Y</w:t>
+            </w:r>
+            <w:proofErr w:type="gramStart"/>
+            <w:r>
+              <w:rPr>
+                <w:vertAlign w:val="subscript"/>
+                <w:lang w:eastAsia="ru-RU"/>
+              </w:rPr>
+              <w:t>3,j</w:t>
+            </w:r>
+            <w:proofErr w:type="gramEnd"/>
+          </w:p>
+        </w:tc>
+      </w:tr>
+      <w:tr>
+        <w:trPr>
+          <w:tblCellSpacing w:w="15" w:type="dxa"/>
+          <w:jc w:val="center"/>
+        </w:trPr>
+        <w:tc>
+          <w:tcPr>
+            <w:tcW w:w="0" w:type="auto"/>
+            <w:tcBorders>
+              <w:top w:val="single" w:sz="6" w:space="0" w:color="DDDDDD"/>
+              <w:left w:val="single" w:sz="6" w:space="0" w:color="DDDDDD"/>
+            </w:tcBorders>
+            <w:shd w:val="clear" w:color="auto" w:fill="FFFFFF"/>
+            <w:tcMar>
+              <w:top w:w="120" w:type="dxa"/>
+              <w:left w:w="120" w:type="dxa"/>
+              <w:bottom w:w="120" w:type="dxa"/>
+              <w:right w:w="120" w:type="dxa"/>
+            </w:tcMar>
+            <w:hideMark/>
+          </w:tcPr>
+          <w:p>
+            <w:pPr>
+              <w:rPr>
+                <w:lang w:eastAsia="ru-RU"/>
+              </w:rPr>
+            </w:pPr>
+            <w:r>
+              <w:rPr>
+                <w:lang w:eastAsia="ru-RU"/>
+              </w:rPr>
+              <w:t>1</w:t>
+            </w:r>
+          </w:p>
+        </w:tc>
+        <w:tc>
+          <w:tcPr>
+            <w:tcW w:w="0" w:type="auto"/>
+            <w:tcBorders>
+              <w:top w:val="single" w:sz="6" w:space="0" w:color="DDDDDD"/>
+              <w:left w:val="single" w:sz="6" w:space="0" w:color="DDDDDD"/>
+            </w:tcBorders>
+            <w:shd w:val="clear" w:color="auto" w:fill="FFFFFF"/>
+            <w:tcMar>
+              <w:top w:w="120" w:type="dxa"/>
+              <w:left w:w="120" w:type="dxa"/>
+              <w:bottom w:w="120" w:type="dxa"/>
+              <w:right w:w="120" w:type="dxa"/>
+            </w:tcMar>
+            <w:hideMark/>
+          </w:tcPr>
+          <w:p>
+            <w:pPr>
+              <w:rPr>
+                <w:lang w:eastAsia="ru-RU"/>
+              </w:rPr>
+            </w:pPr>
+            <w:r>
+              <w:rPr>
+                <w:lang w:eastAsia="ru-RU"/>
+              </w:rPr>
+              <w:t>+</w:t>
+            </w:r>
+          </w:p>
+        </w:tc>
+        <w:tc>
+          <w:tcPr>
+            <w:tcW w:w="0" w:type="auto"/>
+            <w:tcBorders>
+              <w:top w:val="single" w:sz="6" w:space="0" w:color="DDDDDD"/>
+              <w:left w:val="single" w:sz="6" w:space="0" w:color="DDDDDD"/>
+            </w:tcBorders>
+            <w:shd w:val="clear" w:color="auto" w:fill="FFFFFF"/>
+            <w:tcMar>
+              <w:top w:w="120" w:type="dxa"/>
+              <w:left w:w="120" w:type="dxa"/>
+              <w:bottom w:w="120" w:type="dxa"/>
+              <w:right w:w="120" w:type="dxa"/>
+            </w:tcMar>
+            <w:hideMark/>
+          </w:tcPr>
+          <w:p>
+            <w:pPr>
+              <w:rPr>
+                <w:lang w:eastAsia="ru-RU"/>
+              </w:rPr>
+            </w:pPr>
+            <w:r>
+              <w:rPr>
+                <w:lang w:eastAsia="ru-RU"/>
+              </w:rPr>
+              <w:t>-</w:t>
+            </w:r>
+          </w:p>
+        </w:tc>
+        <w:tc>
+          <w:tcPr>
+            <w:tcW w:w="0" w:type="auto"/>
+            <w:tcBorders>
+              <w:top w:val="single" w:sz="6" w:space="0" w:color="DDDDDD"/>
+              <w:left w:val="single" w:sz="6" w:space="0" w:color="DDDDDD"/>
+            </w:tcBorders>
+            <w:shd w:val="clear" w:color="auto" w:fill="FFFFFF"/>
+            <w:tcMar>
+              <w:top w:w="120" w:type="dxa"/>
+              <w:left w:w="120" w:type="dxa"/>
+              <w:bottom w:w="120" w:type="dxa"/>
+              <w:right w:w="120" w:type="dxa"/>
+            </w:tcMar>
+            <w:hideMark/>
+          </w:tcPr>
+          <w:p>
+            <w:pPr>
+              <w:rPr>
+                <w:lang w:eastAsia="ru-RU"/>
+              </w:rPr>
+            </w:pPr>
+            <w:r>
+              <w:rPr>
+                <w:lang w:eastAsia="ru-RU"/>
+              </w:rPr>
+              <w:t>-</w:t>
+            </w:r>
+          </w:p>
+        </w:tc>
+        <w:tc>
+          <w:tcPr>
+            <w:tcW w:w="0" w:type="auto"/>
+            <w:tcBorders>
+              <w:top w:val="single" w:sz="6" w:space="0" w:color="DDDDDD"/>
+              <w:left w:val="single" w:sz="6" w:space="0" w:color="DDDDDD"/>
+            </w:tcBorders>
+            <w:shd w:val="clear" w:color="auto" w:fill="FFFFFF"/>
+            <w:tcMar>
+              <w:top w:w="120" w:type="dxa"/>
+              <w:left w:w="120" w:type="dxa"/>
+              <w:bottom w:w="120" w:type="dxa"/>
+              <w:right w:w="120" w:type="dxa"/>
+            </w:tcMar>
+            <w:hideMark/>
+          </w:tcPr>
+          <w:p>
+            <w:pPr>
+              <w:rPr>
+                <w:lang w:eastAsia="ru-RU"/>
+              </w:rPr>
+            </w:pPr>
+            <w:r>
+              <w:rPr>
+                <w:lang w:eastAsia="ru-RU"/>
+              </w:rPr>
+              <w:t>-</w:t>
+            </w:r>
+          </w:p>
+        </w:tc>
+        <w:tc>
+          <w:tcPr>
+            <w:tcW w:w="0" w:type="auto"/>
+            <w:tcBorders>
+              <w:top w:val="single" w:sz="6" w:space="0" w:color="DDDDDD"/>
+              <w:left w:val="single" w:sz="6" w:space="0" w:color="DDDDDD"/>
+            </w:tcBorders>
+            <w:shd w:val="clear" w:color="auto" w:fill="FFFFFF"/>
+            <w:tcMar>
+              <w:top w:w="120" w:type="dxa"/>
+              <w:left w:w="120" w:type="dxa"/>
+              <w:bottom w:w="120" w:type="dxa"/>
+              <w:right w:w="120" w:type="dxa"/>
+            </w:tcMar>
+            <w:hideMark/>
+          </w:tcPr>
+          <w:p>
+            <w:pPr>
+              <w:rPr>
+                <w:lang w:eastAsia="ru-RU"/>
+              </w:rPr>
+            </w:pPr>
+            <w:r>
+              <w:rPr>
+                <w:lang w:eastAsia="ru-RU"/>
+              </w:rPr>
+              <w:t>9.430</w:t>
+            </w:r>
+          </w:p>
+        </w:tc>
+        <w:tc>
+          <w:tcPr>
+            <w:tcW w:w="0" w:type="auto"/>
+            <w:tcBorders>
+              <w:top w:val="single" w:sz="6" w:space="0" w:color="DDDDDD"/>
+              <w:left w:val="single" w:sz="6" w:space="0" w:color="DDDDDD"/>
+            </w:tcBorders>
+            <w:shd w:val="clear" w:color="auto" w:fill="FFFFFF"/>
+            <w:tcMar>
+              <w:top w:w="120" w:type="dxa"/>
+              <w:left w:w="120" w:type="dxa"/>
+              <w:bottom w:w="120" w:type="dxa"/>
+              <w:right w:w="120" w:type="dxa"/>
+            </w:tcMar>
+            <w:hideMark/>
+          </w:tcPr>
+          <w:p>
+            <w:pPr>
+              <w:rPr>
+                <w:lang w:eastAsia="ru-RU"/>
+              </w:rPr>
+            </w:pPr>
+            <w:r>
+              <w:rPr>
+                <w:lang w:eastAsia="ru-RU"/>
+              </w:rPr>
+              <w:t>9.388</w:t>
+            </w:r>
+          </w:p>
+        </w:tc>
+        <w:tc>
+          <w:tcPr>
+            <w:tcW w:w="0" w:type="auto"/>
+            <w:tcBorders>
+              <w:top w:val="single" w:sz="6" w:space="0" w:color="DDDDDD"/>
+              <w:left w:val="single" w:sz="6" w:space="0" w:color="DDDDDD"/>
+            </w:tcBorders>
+            <w:shd w:val="clear" w:color="auto" w:fill="FFFFFF"/>
+            <w:tcMar>
+              <w:top w:w="120" w:type="dxa"/>
+              <w:left w:w="120" w:type="dxa"/>
+              <w:bottom w:w="120" w:type="dxa"/>
+              <w:right w:w="120" w:type="dxa"/>
+            </w:tcMar>
+            <w:hideMark/>
+          </w:tcPr>
+          <w:p>
+            <w:pPr>
+              <w:rPr>
+                <w:lang w:eastAsia="ru-RU"/>
+              </w:rPr>
+            </w:pPr>
+            <w:r>
+              <w:rPr>
+                <w:lang w:eastAsia="ru-RU"/>
+              </w:rPr>
+              <w:t>9.374</w:t>
+            </w:r>
+          </w:p>
+        </w:tc>
+      </w:tr>
+      <w:tr>
+        <w:trPr>
+          <w:tblCellSpacing w:w="15" w:type="dxa"/>
+          <w:jc w:val="center"/>
+        </w:trPr>
+        <w:tc>
+          <w:tcPr>
+            <w:tcW w:w="0" w:type="auto"/>
+            <w:tcBorders>
+              <w:top w:val="single" w:sz="6" w:space="0" w:color="DDDDDD"/>
+              <w:left w:val="single" w:sz="6" w:space="0" w:color="DDDDDD"/>
+            </w:tcBorders>
+            <w:shd w:val="clear" w:color="auto" w:fill="F9F9F9"/>
+            <w:tcMar>
+              <w:top w:w="120" w:type="dxa"/>
+              <w:left w:w="120" w:type="dxa"/>
+              <w:bottom w:w="120" w:type="dxa"/>
+              <w:right w:w="120" w:type="dxa"/>
+            </w:tcMar>
+            <w:hideMark/>
+          </w:tcPr>
+          <w:p>
+            <w:pPr>
+              <w:rPr>
+                <w:lang w:eastAsia="ru-RU"/>
+              </w:rPr>
+            </w:pPr>
+            <w:r>
+              <w:rPr>
+                <w:lang w:eastAsia="ru-RU"/>
+              </w:rPr>
+              <w:t>2</w:t>
+            </w:r>
+          </w:p>
+        </w:tc>
+        <w:tc>
+          <w:tcPr>
+            <w:tcW w:w="0" w:type="auto"/>
+            <w:tcBorders>
+              <w:top w:val="single" w:sz="6" w:space="0" w:color="DDDDDD"/>
+              <w:left w:val="single" w:sz="6" w:space="0" w:color="DDDDDD"/>
+            </w:tcBorders>
+            <w:shd w:val="clear" w:color="auto" w:fill="F9F9F9"/>
+            <w:tcMar>
+              <w:top w:w="120" w:type="dxa"/>
+              <w:left w:w="120" w:type="dxa"/>
+              <w:bottom w:w="120" w:type="dxa"/>
+              <w:right w:w="120" w:type="dxa"/>
+            </w:tcMar>
+            <w:hideMark/>
+          </w:tcPr>
+          <w:p>
+            <w:pPr>
+              <w:rPr>
+                <w:lang w:eastAsia="ru-RU"/>
+              </w:rPr>
+            </w:pPr>
+            <w:r>
+              <w:rPr>
+                <w:lang w:eastAsia="ru-RU"/>
+              </w:rPr>
+              <w:t>+</w:t>
+            </w:r>
+          </w:p>
+        </w:tc>
+        <w:tc>
+          <w:tcPr>
+            <w:tcW w:w="0" w:type="auto"/>
+            <w:tcBorders>
+              <w:top w:val="single" w:sz="6" w:space="0" w:color="DDDDDD"/>
+              <w:left w:val="single" w:sz="6" w:space="0" w:color="DDDDDD"/>
+            </w:tcBorders>
+            <w:shd w:val="clear" w:color="auto" w:fill="F9F9F9"/>
+            <w:tcMar>
+              <w:top w:w="120" w:type="dxa"/>
+              <w:left w:w="120" w:type="dxa"/>
+              <w:bottom w:w="120" w:type="dxa"/>
+              <w:right w:w="120" w:type="dxa"/>
+            </w:tcMar>
+            <w:hideMark/>
+          </w:tcPr>
+          <w:p>
+            <w:pPr>
+              <w:rPr>
+                <w:lang w:eastAsia="ru-RU"/>
+              </w:rPr>
+            </w:pPr>
+            <w:r>
+              <w:rPr>
+                <w:lang w:eastAsia="ru-RU"/>
+              </w:rPr>
+              <w:t>-</w:t>
+            </w:r>
+          </w:p>
+        </w:tc>
+        <w:tc>
+          <w:tcPr>
+            <w:tcW w:w="0" w:type="auto"/>
+            <w:tcBorders>
+              <w:top w:val="single" w:sz="6" w:space="0" w:color="DDDDDD"/>
+              <w:left w:val="single" w:sz="6" w:space="0" w:color="DDDDDD"/>
+            </w:tcBorders>
+            <w:shd w:val="clear" w:color="auto" w:fill="F9F9F9"/>
+            <w:tcMar>
+              <w:top w:w="120" w:type="dxa"/>
+              <w:left w:w="120" w:type="dxa"/>
+              <w:bottom w:w="120" w:type="dxa"/>
+              <w:right w:w="120" w:type="dxa"/>
+            </w:tcMar>
+            <w:hideMark/>
+          </w:tcPr>
+          <w:p>
+            <w:pPr>
+              <w:rPr>
+                <w:lang w:eastAsia="ru-RU"/>
+              </w:rPr>
+            </w:pPr>
+            <w:r>
+              <w:rPr>
+                <w:lang w:eastAsia="ru-RU"/>
+              </w:rPr>
+              <w:t>-</w:t>
+            </w:r>
+          </w:p>
+        </w:tc>
+        <w:tc>
+          <w:tcPr>
+            <w:tcW w:w="0" w:type="auto"/>
+            <w:tcBorders>
+              <w:top w:val="single" w:sz="6" w:space="0" w:color="DDDDDD"/>
+              <w:left w:val="single" w:sz="6" w:space="0" w:color="DDDDDD"/>
+            </w:tcBorders>
+            <w:shd w:val="clear" w:color="auto" w:fill="F9F9F9"/>
+            <w:tcMar>
+              <w:top w:w="120" w:type="dxa"/>
+              <w:left w:w="120" w:type="dxa"/>
+              <w:bottom w:w="120" w:type="dxa"/>
+              <w:right w:w="120" w:type="dxa"/>
+            </w:tcMar>
+            <w:hideMark/>
+          </w:tcPr>
+          <w:p>
+            <w:pPr>
+              <w:rPr>
+                <w:lang w:eastAsia="ru-RU"/>
+              </w:rPr>
+            </w:pPr>
+            <w:r>
+              <w:rPr>
+                <w:lang w:eastAsia="ru-RU"/>
+              </w:rPr>
+              <w:t>+</w:t>
+            </w:r>
+          </w:p>
+        </w:tc>
+        <w:tc>
+          <w:tcPr>
+            <w:tcW w:w="0" w:type="auto"/>
+            <w:tcBorders>
+              <w:top w:val="single" w:sz="6" w:space="0" w:color="DDDDDD"/>
+              <w:left w:val="single" w:sz="6" w:space="0" w:color="DDDDDD"/>
+            </w:tcBorders>
+            <w:shd w:val="clear" w:color="auto" w:fill="F9F9F9"/>
+            <w:tcMar>
+              <w:top w:w="120" w:type="dxa"/>
+              <w:left w:w="120" w:type="dxa"/>
+              <w:bottom w:w="120" w:type="dxa"/>
+              <w:right w:w="120" w:type="dxa"/>
+            </w:tcMar>
+            <w:hideMark/>
+          </w:tcPr>
+          <w:p>
+            <w:pPr>
+              <w:rPr>
+                <w:lang w:eastAsia="ru-RU"/>
+              </w:rPr>
+            </w:pPr>
+            <w:r>
+              <w:rPr>
+                <w:lang w:eastAsia="ru-RU"/>
+              </w:rPr>
+              <w:t>9.425</w:t>
+            </w:r>
+          </w:p>
+        </w:tc>
+        <w:tc>
+          <w:tcPr>
+            <w:tcW w:w="0" w:type="auto"/>
+            <w:tcBorders>
+              <w:top w:val="single" w:sz="6" w:space="0" w:color="DDDDDD"/>
+              <w:left w:val="single" w:sz="6" w:space="0" w:color="DDDDDD"/>
+            </w:tcBorders>
+            <w:shd w:val="clear" w:color="auto" w:fill="F9F9F9"/>
+            <w:tcMar>
+              <w:top w:w="120" w:type="dxa"/>
+              <w:left w:w="120" w:type="dxa"/>
+              <w:bottom w:w="120" w:type="dxa"/>
+              <w:right w:w="120" w:type="dxa"/>
+            </w:tcMar>
+            <w:hideMark/>
+          </w:tcPr>
+          <w:p>
+            <w:pPr>
+              <w:rPr>
+                <w:lang w:eastAsia="ru-RU"/>
+              </w:rPr>
+            </w:pPr>
+            <w:r>
+              <w:rPr>
+                <w:lang w:eastAsia="ru-RU"/>
+              </w:rPr>
+              <w:t>9.462</w:t>
+            </w:r>
+          </w:p>
+        </w:tc>
+        <w:tc>
+          <w:tcPr>
+            <w:tcW w:w="0" w:type="auto"/>
+            <w:tcBorders>
+              <w:top w:val="single" w:sz="6" w:space="0" w:color="DDDDDD"/>
+              <w:left w:val="single" w:sz="6" w:space="0" w:color="DDDDDD"/>
+            </w:tcBorders>
+            <w:shd w:val="clear" w:color="auto" w:fill="F9F9F9"/>
+            <w:tcMar>
+              <w:top w:w="120" w:type="dxa"/>
+              <w:left w:w="120" w:type="dxa"/>
+              <w:bottom w:w="120" w:type="dxa"/>
+              <w:right w:w="120" w:type="dxa"/>
+            </w:tcMar>
+            <w:hideMark/>
+          </w:tcPr>
+          <w:p>
+            <w:pPr>
+              <w:rPr>
+                <w:lang w:eastAsia="ru-RU"/>
+              </w:rPr>
+            </w:pPr>
+            <w:r>
+              <w:rPr>
+                <w:lang w:eastAsia="ru-RU"/>
+              </w:rPr>
+              <w:t>9.438</w:t>
+            </w:r>
+          </w:p>
+        </w:tc>
+      </w:tr>
+      <w:tr>
+        <w:trPr>
+          <w:tblCellSpacing w:w="15" w:type="dxa"/>
+          <w:jc w:val="center"/>
+        </w:trPr>
+        <w:tc>
+          <w:tcPr>
+            <w:tcW w:w="0" w:type="auto"/>
+            <w:tcBorders>
+              <w:top w:val="single" w:sz="6" w:space="0" w:color="DDDDDD"/>
+              <w:left w:val="single" w:sz="6" w:space="0" w:color="DDDDDD"/>
+            </w:tcBorders>
+            <w:shd w:val="clear" w:color="auto" w:fill="FFFFFF"/>
+            <w:tcMar>
+              <w:top w:w="120" w:type="dxa"/>
+              <w:left w:w="120" w:type="dxa"/>
+              <w:bottom w:w="120" w:type="dxa"/>
+              <w:right w:w="120" w:type="dxa"/>
+            </w:tcMar>
+            <w:hideMark/>
+          </w:tcPr>
+          <w:p>
+            <w:pPr>
+              <w:rPr>
+                <w:lang w:eastAsia="ru-RU"/>
+              </w:rPr>
+            </w:pPr>
+            <w:r>
+              <w:rPr>
+                <w:lang w:eastAsia="ru-RU"/>
+              </w:rPr>
+              <w:t>3</w:t>
+            </w:r>
+          </w:p>
+        </w:tc>
+        <w:tc>
+          <w:tcPr>
+            <w:tcW w:w="0" w:type="auto"/>
+            <w:tcBorders>
+              <w:top w:val="single" w:sz="6" w:space="0" w:color="DDDDDD"/>
+              <w:left w:val="single" w:sz="6" w:space="0" w:color="DDDDDD"/>
+            </w:tcBorders>
+            <w:shd w:val="clear" w:color="auto" w:fill="FFFFFF"/>
+            <w:tcMar>
+              <w:top w:w="120" w:type="dxa"/>
+              <w:left w:w="120" w:type="dxa"/>
+              <w:bottom w:w="120" w:type="dxa"/>
+              <w:right w:w="120" w:type="dxa"/>
+            </w:tcMar>
+            <w:hideMark/>
+          </w:tcPr>
+          <w:p>
+            <w:pPr>
+              <w:rPr>
+                <w:lang w:eastAsia="ru-RU"/>
+              </w:rPr>
+            </w:pPr>
+            <w:r>
+              <w:rPr>
+                <w:lang w:eastAsia="ru-RU"/>
+              </w:rPr>
+              <w:t>+</w:t>
+            </w:r>
+          </w:p>
+        </w:tc>
+        <w:tc>
+          <w:tcPr>
+            <w:tcW w:w="0" w:type="auto"/>
+            <w:tcBorders>
+              <w:top w:val="single" w:sz="6" w:space="0" w:color="DDDDDD"/>
+              <w:left w:val="single" w:sz="6" w:space="0" w:color="DDDDDD"/>
+            </w:tcBorders>
+            <w:shd w:val="clear" w:color="auto" w:fill="FFFFFF"/>
+            <w:tcMar>
+              <w:top w:w="120" w:type="dxa"/>
+              <w:left w:w="120" w:type="dxa"/>
+              <w:bottom w:w="120" w:type="dxa"/>
+              <w:right w:w="120" w:type="dxa"/>
+            </w:tcMar>
+            <w:hideMark/>
+          </w:tcPr>
+          <w:p>
+            <w:pPr>
+              <w:rPr>
+                <w:lang w:eastAsia="ru-RU"/>
+              </w:rPr>
+            </w:pPr>
+            <w:r>
+              <w:rPr>
+                <w:lang w:eastAsia="ru-RU"/>
+              </w:rPr>
+              <w:t>-</w:t>
+            </w:r>
+          </w:p>
+        </w:tc>
+        <w:tc>
+          <w:tcPr>
+            <w:tcW w:w="0" w:type="auto"/>
+            <w:tcBorders>
+              <w:top w:val="single" w:sz="6" w:space="0" w:color="DDDDDD"/>
+              <w:left w:val="single" w:sz="6" w:space="0" w:color="DDDDDD"/>
+            </w:tcBorders>
+            <w:shd w:val="clear" w:color="auto" w:fill="FFFFFF"/>
+            <w:tcMar>
+              <w:top w:w="120" w:type="dxa"/>
+              <w:left w:w="120" w:type="dxa"/>
+              <w:bottom w:w="120" w:type="dxa"/>
+              <w:right w:w="120" w:type="dxa"/>
+            </w:tcMar>
+            <w:hideMark/>
+          </w:tcPr>
+          <w:p>
+            <w:pPr>
+              <w:rPr>
+                <w:lang w:eastAsia="ru-RU"/>
+              </w:rPr>
+            </w:pPr>
+            <w:r>
+              <w:rPr>
+                <w:lang w:eastAsia="ru-RU"/>
+              </w:rPr>
+              <w:t>+</w:t>
+            </w:r>
+          </w:p>
+        </w:tc>
+        <w:tc>
+          <w:tcPr>
+            <w:tcW w:w="0" w:type="auto"/>
+            <w:tcBorders>
+              <w:top w:val="single" w:sz="6" w:space="0" w:color="DDDDDD"/>
+              <w:left w:val="single" w:sz="6" w:space="0" w:color="DDDDDD"/>
+            </w:tcBorders>
+            <w:shd w:val="clear" w:color="auto" w:fill="FFFFFF"/>
+            <w:tcMar>
+              <w:top w:w="120" w:type="dxa"/>
+              <w:left w:w="120" w:type="dxa"/>
+              <w:bottom w:w="120" w:type="dxa"/>
+              <w:right w:w="120" w:type="dxa"/>
+            </w:tcMar>
+            <w:hideMark/>
+          </w:tcPr>
+          <w:p>
+            <w:pPr>
+              <w:rPr>
+                <w:lang w:eastAsia="ru-RU"/>
+              </w:rPr>
+            </w:pPr>
+            <w:r>
+              <w:rPr>
+                <w:lang w:eastAsia="ru-RU"/>
+              </w:rPr>
+              <w:t>-</w:t>
+            </w:r>
+          </w:p>
+        </w:tc>
+        <w:tc>
+          <w:tcPr>
+            <w:tcW w:w="0" w:type="auto"/>
+            <w:tcBorders>
+              <w:top w:val="single" w:sz="6" w:space="0" w:color="DDDDDD"/>
+              <w:left w:val="single" w:sz="6" w:space="0" w:color="DDDDDD"/>
+            </w:tcBorders>
+            <w:shd w:val="clear" w:color="auto" w:fill="FFFFFF"/>
+            <w:tcMar>
+              <w:top w:w="120" w:type="dxa"/>
+              <w:left w:w="120" w:type="dxa"/>
+              <w:bottom w:w="120" w:type="dxa"/>
+              <w:right w:w="120" w:type="dxa"/>
+            </w:tcMar>
+            <w:hideMark/>
+          </w:tcPr>
+          <w:p>
+            <w:pPr>
+              <w:rPr>
+                <w:lang w:eastAsia="ru-RU"/>
+              </w:rPr>
+            </w:pPr>
+            <w:r>
+              <w:rPr>
+                <w:lang w:eastAsia="ru-RU"/>
+              </w:rPr>
+              <w:t>9.454</w:t>
+            </w:r>
+          </w:p>
+        </w:tc>
+        <w:tc>
+          <w:tcPr>
+            <w:tcW w:w="0" w:type="auto"/>
+            <w:tcBorders>
+              <w:top w:val="single" w:sz="6" w:space="0" w:color="DDDDDD"/>
+              <w:left w:val="single" w:sz="6" w:space="0" w:color="DDDDDD"/>
+            </w:tcBorders>
+            <w:shd w:val="clear" w:color="auto" w:fill="FFFFFF"/>
+            <w:tcMar>
+              <w:top w:w="120" w:type="dxa"/>
+              <w:left w:w="120" w:type="dxa"/>
+              <w:bottom w:w="120" w:type="dxa"/>
+              <w:right w:w="120" w:type="dxa"/>
+            </w:tcMar>
+            <w:hideMark/>
+          </w:tcPr>
+          <w:p>
+            <w:pPr>
+              <w:rPr>
+                <w:lang w:eastAsia="ru-RU"/>
+              </w:rPr>
+            </w:pPr>
+            <w:r>
+              <w:rPr>
+                <w:lang w:eastAsia="ru-RU"/>
+              </w:rPr>
+              <w:t>9.486</w:t>
+            </w:r>
+          </w:p>
+        </w:tc>
+        <w:tc>
+          <w:tcPr>
+            <w:tcW w:w="0" w:type="auto"/>
+            <w:tcBorders>
+              <w:top w:val="single" w:sz="6" w:space="0" w:color="DDDDDD"/>
+              <w:left w:val="single" w:sz="6" w:space="0" w:color="DDDDDD"/>
+            </w:tcBorders>
+            <w:shd w:val="clear" w:color="auto" w:fill="FFFFFF"/>
+            <w:tcMar>
+              <w:top w:w="120" w:type="dxa"/>
+              <w:left w:w="120" w:type="dxa"/>
+              <w:bottom w:w="120" w:type="dxa"/>
+              <w:right w:w="120" w:type="dxa"/>
+            </w:tcMar>
+            <w:hideMark/>
+          </w:tcPr>
+          <w:p>
+            <w:pPr>
+              <w:rPr>
+                <w:lang w:eastAsia="ru-RU"/>
+              </w:rPr>
+            </w:pPr>
+            <w:r>
+              <w:rPr>
+                <w:lang w:eastAsia="ru-RU"/>
+              </w:rPr>
+              <w:t>9.436</w:t>
+            </w:r>
+          </w:p>
+        </w:tc>
+      </w:tr>
+      <w:tr>
+        <w:trPr>
+          <w:tblCellSpacing w:w="15" w:type="dxa"/>
+          <w:jc w:val="center"/>
+        </w:trPr>
+        <w:tc>
+          <w:tcPr>
+            <w:tcW w:w="0" w:type="auto"/>
+            <w:tcBorders>
+              <w:top w:val="single" w:sz="6" w:space="0" w:color="DDDDDD"/>
+              <w:left w:val="single" w:sz="6" w:space="0" w:color="DDDDDD"/>
+            </w:tcBorders>
+            <w:shd w:val="clear" w:color="auto" w:fill="F9F9F9"/>
+            <w:tcMar>
+              <w:top w:w="120" w:type="dxa"/>
+              <w:left w:w="120" w:type="dxa"/>
+              <w:bottom w:w="120" w:type="dxa"/>
+              <w:right w:w="120" w:type="dxa"/>
+            </w:tcMar>
+            <w:hideMark/>
+          </w:tcPr>
+          <w:p>
+            <w:pPr>
+              <w:rPr>
+                <w:lang w:eastAsia="ru-RU"/>
+              </w:rPr>
+            </w:pPr>
+            <w:r>
+              <w:rPr>
+                <w:lang w:eastAsia="ru-RU"/>
+              </w:rPr>
+              <w:t>4</w:t>
+            </w:r>
+          </w:p>
+        </w:tc>
+        <w:tc>
+          <w:tcPr>
+            <w:tcW w:w="0" w:type="auto"/>
+            <w:tcBorders>
+              <w:top w:val="single" w:sz="6" w:space="0" w:color="DDDDDD"/>
+              <w:left w:val="single" w:sz="6" w:space="0" w:color="DDDDDD"/>
+            </w:tcBorders>
+            <w:shd w:val="clear" w:color="auto" w:fill="F9F9F9"/>
+            <w:tcMar>
+              <w:top w:w="120" w:type="dxa"/>
+              <w:left w:w="120" w:type="dxa"/>
+              <w:bottom w:w="120" w:type="dxa"/>
+              <w:right w:w="120" w:type="dxa"/>
+            </w:tcMar>
+            <w:hideMark/>
+          </w:tcPr>
+          <w:p>
+            <w:pPr>
+              <w:rPr>
+                <w:lang w:eastAsia="ru-RU"/>
+              </w:rPr>
+            </w:pPr>
+            <w:r>
+              <w:rPr>
+                <w:lang w:eastAsia="ru-RU"/>
+              </w:rPr>
+              <w:t>+</w:t>
+            </w:r>
+          </w:p>
+        </w:tc>
+        <w:tc>
+          <w:tcPr>
+            <w:tcW w:w="0" w:type="auto"/>
+            <w:tcBorders>
+              <w:top w:val="single" w:sz="6" w:space="0" w:color="DDDDDD"/>
+              <w:left w:val="single" w:sz="6" w:space="0" w:color="DDDDDD"/>
+            </w:tcBorders>
+            <w:shd w:val="clear" w:color="auto" w:fill="F9F9F9"/>
+            <w:tcMar>
+              <w:top w:w="120" w:type="dxa"/>
+              <w:left w:w="120" w:type="dxa"/>
+              <w:bottom w:w="120" w:type="dxa"/>
+              <w:right w:w="120" w:type="dxa"/>
+            </w:tcMar>
+            <w:hideMark/>
+          </w:tcPr>
+          <w:p>
+            <w:pPr>
+              <w:rPr>
+                <w:lang w:eastAsia="ru-RU"/>
+              </w:rPr>
+            </w:pPr>
+            <w:r>
+              <w:rPr>
+                <w:lang w:eastAsia="ru-RU"/>
+              </w:rPr>
+              <w:t>-</w:t>
+            </w:r>
+          </w:p>
+        </w:tc>
+        <w:tc>
+          <w:tcPr>
+            <w:tcW w:w="0" w:type="auto"/>
+            <w:tcBorders>
+              <w:top w:val="single" w:sz="6" w:space="0" w:color="DDDDDD"/>
+              <w:left w:val="single" w:sz="6" w:space="0" w:color="DDDDDD"/>
+            </w:tcBorders>
+            <w:shd w:val="clear" w:color="auto" w:fill="F9F9F9"/>
+            <w:tcMar>
+              <w:top w:w="120" w:type="dxa"/>
+              <w:left w:w="120" w:type="dxa"/>
+              <w:bottom w:w="120" w:type="dxa"/>
+              <w:right w:w="120" w:type="dxa"/>
+            </w:tcMar>
+            <w:hideMark/>
+          </w:tcPr>
+          <w:p>
+            <w:pPr>
+              <w:rPr>
+                <w:lang w:eastAsia="ru-RU"/>
+              </w:rPr>
+            </w:pPr>
+            <w:r>
+              <w:rPr>
+                <w:lang w:eastAsia="ru-RU"/>
+              </w:rPr>
+              <w:t>+</w:t>
+            </w:r>
+          </w:p>
+        </w:tc>
+        <w:tc>
+          <w:tcPr>
+            <w:tcW w:w="0" w:type="auto"/>
+            <w:tcBorders>
+              <w:top w:val="single" w:sz="6" w:space="0" w:color="DDDDDD"/>
+              <w:left w:val="single" w:sz="6" w:space="0" w:color="DDDDDD"/>
+            </w:tcBorders>
+            <w:shd w:val="clear" w:color="auto" w:fill="F9F9F9"/>
+            <w:tcMar>
+              <w:top w:w="120" w:type="dxa"/>
+              <w:left w:w="120" w:type="dxa"/>
+              <w:bottom w:w="120" w:type="dxa"/>
+              <w:right w:w="120" w:type="dxa"/>
+            </w:tcMar>
+            <w:hideMark/>
+          </w:tcPr>
+          <w:p>
+            <w:pPr>
+              <w:rPr>
+                <w:lang w:eastAsia="ru-RU"/>
+              </w:rPr>
+            </w:pPr>
+            <w:r>
+              <w:rPr>
+                <w:lang w:eastAsia="ru-RU"/>
+              </w:rPr>
+              <w:t>+</w:t>
+            </w:r>
+          </w:p>
+        </w:tc>
+        <w:tc>
+          <w:tcPr>
+            <w:tcW w:w="0" w:type="auto"/>
+            <w:tcBorders>
+              <w:top w:val="single" w:sz="6" w:space="0" w:color="DDDDDD"/>
+              <w:left w:val="single" w:sz="6" w:space="0" w:color="DDDDDD"/>
+            </w:tcBorders>
+            <w:shd w:val="clear" w:color="auto" w:fill="F9F9F9"/>
+            <w:tcMar>
+              <w:top w:w="120" w:type="dxa"/>
+              <w:left w:w="120" w:type="dxa"/>
+              <w:bottom w:w="120" w:type="dxa"/>
+              <w:right w:w="120" w:type="dxa"/>
+            </w:tcMar>
+            <w:hideMark/>
+          </w:tcPr>
+          <w:p>
+            <w:pPr>
+              <w:rPr>
+                <w:lang w:eastAsia="ru-RU"/>
+              </w:rPr>
+            </w:pPr>
+            <w:r>
+              <w:rPr>
+                <w:lang w:eastAsia="ru-RU"/>
+              </w:rPr>
+              <w:t>9.488</w:t>
+            </w:r>
+          </w:p>
+        </w:tc>
+        <w:tc>
+          <w:tcPr>
+            <w:tcW w:w="0" w:type="auto"/>
+            <w:tcBorders>
+              <w:top w:val="single" w:sz="6" w:space="0" w:color="DDDDDD"/>
+              <w:left w:val="single" w:sz="6" w:space="0" w:color="DDDDDD"/>
+            </w:tcBorders>
+            <w:shd w:val="clear" w:color="auto" w:fill="F9F9F9"/>
+            <w:tcMar>
+              <w:top w:w="120" w:type="dxa"/>
+              <w:left w:w="120" w:type="dxa"/>
+              <w:bottom w:w="120" w:type="dxa"/>
+              <w:right w:w="120" w:type="dxa"/>
+            </w:tcMar>
+            <w:hideMark/>
+          </w:tcPr>
+          <w:p>
+            <w:pPr>
+              <w:rPr>
+                <w:lang w:eastAsia="ru-RU"/>
+              </w:rPr>
+            </w:pPr>
+            <w:r>
+              <w:rPr>
+                <w:lang w:eastAsia="ru-RU"/>
+              </w:rPr>
+              <w:t>9.497</w:t>
+            </w:r>
+          </w:p>
+        </w:tc>
+        <w:tc>
+          <w:tcPr>
+            <w:tcW w:w="0" w:type="auto"/>
+            <w:tcBorders>
+              <w:top w:val="single" w:sz="6" w:space="0" w:color="DDDDDD"/>
+              <w:left w:val="single" w:sz="6" w:space="0" w:color="DDDDDD"/>
+            </w:tcBorders>
+            <w:shd w:val="clear" w:color="auto" w:fill="F9F9F9"/>
+            <w:tcMar>
+              <w:top w:w="120" w:type="dxa"/>
+              <w:left w:w="120" w:type="dxa"/>
+              <w:bottom w:w="120" w:type="dxa"/>
+              <w:right w:w="120" w:type="dxa"/>
+            </w:tcMar>
+            <w:hideMark/>
+          </w:tcPr>
+          <w:p>
+            <w:pPr>
+              <w:rPr>
+                <w:lang w:eastAsia="ru-RU"/>
+              </w:rPr>
+            </w:pPr>
+            <w:r>
+              <w:rPr>
+                <w:lang w:eastAsia="ru-RU"/>
+              </w:rPr>
+              <w:t>9.556</w:t>
+            </w:r>
+          </w:p>
+        </w:tc>
+      </w:tr>
+      <w:tr>
+        <w:trPr>
+          <w:tblCellSpacing w:w="15" w:type="dxa"/>
+          <w:jc w:val="center"/>
+        </w:trPr>
+        <w:tc>
+          <w:tcPr>
+            <w:tcW w:w="0" w:type="auto"/>
+            <w:tcBorders>
+              <w:top w:val="single" w:sz="6" w:space="0" w:color="DDDDDD"/>
+              <w:left w:val="single" w:sz="6" w:space="0" w:color="DDDDDD"/>
+            </w:tcBorders>
+            <w:shd w:val="clear" w:color="auto" w:fill="FFFFFF"/>
+            <w:tcMar>
+              <w:top w:w="120" w:type="dxa"/>
+              <w:left w:w="120" w:type="dxa"/>
+              <w:bottom w:w="120" w:type="dxa"/>
+              <w:right w:w="120" w:type="dxa"/>
+            </w:tcMar>
+            <w:hideMark/>
+          </w:tcPr>
+          <w:p>
+            <w:pPr>
+              <w:rPr>
+                <w:lang w:eastAsia="ru-RU"/>
+              </w:rPr>
+            </w:pPr>
+            <w:r>
+              <w:rPr>
+                <w:lang w:eastAsia="ru-RU"/>
+              </w:rPr>
+              <w:t>5</w:t>
+            </w:r>
+          </w:p>
+        </w:tc>
+        <w:tc>
+          <w:tcPr>
+            <w:tcW w:w="0" w:type="auto"/>
+            <w:tcBorders>
+              <w:top w:val="single" w:sz="6" w:space="0" w:color="DDDDDD"/>
+              <w:left w:val="single" w:sz="6" w:space="0" w:color="DDDDDD"/>
+            </w:tcBorders>
+            <w:shd w:val="clear" w:color="auto" w:fill="FFFFFF"/>
+            <w:tcMar>
+              <w:top w:w="120" w:type="dxa"/>
+              <w:left w:w="120" w:type="dxa"/>
+              <w:bottom w:w="120" w:type="dxa"/>
+              <w:right w:w="120" w:type="dxa"/>
+            </w:tcMar>
+            <w:hideMark/>
+          </w:tcPr>
+          <w:p>
+            <w:pPr>
+              <w:rPr>
+                <w:lang w:eastAsia="ru-RU"/>
+              </w:rPr>
+            </w:pPr>
+            <w:r>
+              <w:rPr>
+                <w:lang w:eastAsia="ru-RU"/>
+              </w:rPr>
+              <w:t>+</w:t>
+            </w:r>
+          </w:p>
+        </w:tc>
+        <w:tc>
+          <w:tcPr>
+            <w:tcW w:w="0" w:type="auto"/>
+            <w:tcBorders>
+              <w:top w:val="single" w:sz="6" w:space="0" w:color="DDDDDD"/>
+              <w:left w:val="single" w:sz="6" w:space="0" w:color="DDDDDD"/>
+            </w:tcBorders>
+            <w:shd w:val="clear" w:color="auto" w:fill="FFFFFF"/>
+            <w:tcMar>
+              <w:top w:w="120" w:type="dxa"/>
+              <w:left w:w="120" w:type="dxa"/>
+              <w:bottom w:w="120" w:type="dxa"/>
+              <w:right w:w="120" w:type="dxa"/>
+            </w:tcMar>
+            <w:hideMark/>
+          </w:tcPr>
+          <w:p>
+            <w:pPr>
+              <w:rPr>
+                <w:lang w:eastAsia="ru-RU"/>
+              </w:rPr>
+            </w:pPr>
+            <w:r>
+              <w:rPr>
+                <w:lang w:eastAsia="ru-RU"/>
+              </w:rPr>
+              <w:t>+</w:t>
+            </w:r>
+          </w:p>
+        </w:tc>
+        <w:tc>
+          <w:tcPr>
+            <w:tcW w:w="0" w:type="auto"/>
+            <w:tcBorders>
+              <w:top w:val="single" w:sz="6" w:space="0" w:color="DDDDDD"/>
+              <w:left w:val="single" w:sz="6" w:space="0" w:color="DDDDDD"/>
+            </w:tcBorders>
+            <w:shd w:val="clear" w:color="auto" w:fill="FFFFFF"/>
+            <w:tcMar>
+              <w:top w:w="120" w:type="dxa"/>
+              <w:left w:w="120" w:type="dxa"/>
+              <w:bottom w:w="120" w:type="dxa"/>
+              <w:right w:w="120" w:type="dxa"/>
+            </w:tcMar>
+            <w:hideMark/>
+          </w:tcPr>
+          <w:p>
+            <w:pPr>
+              <w:rPr>
+                <w:lang w:eastAsia="ru-RU"/>
+              </w:rPr>
+            </w:pPr>
+            <w:r>
+              <w:rPr>
+                <w:lang w:eastAsia="ru-RU"/>
+              </w:rPr>
+              <w:t>-</w:t>
+            </w:r>
+          </w:p>
+        </w:tc>
+        <w:tc>
+          <w:tcPr>
+            <w:tcW w:w="0" w:type="auto"/>
+            <w:tcBorders>
+              <w:top w:val="single" w:sz="6" w:space="0" w:color="DDDDDD"/>
+              <w:left w:val="single" w:sz="6" w:space="0" w:color="DDDDDD"/>
+            </w:tcBorders>
+            <w:shd w:val="clear" w:color="auto" w:fill="FFFFFF"/>
+            <w:tcMar>
+              <w:top w:w="120" w:type="dxa"/>
+              <w:left w:w="120" w:type="dxa"/>
+              <w:bottom w:w="120" w:type="dxa"/>
+              <w:right w:w="120" w:type="dxa"/>
+            </w:tcMar>
+            <w:hideMark/>
+          </w:tcPr>
+          <w:p>
+            <w:pPr>
+              <w:rPr>
+                <w:lang w:eastAsia="ru-RU"/>
+              </w:rPr>
+            </w:pPr>
+            <w:r>
+              <w:rPr>
+                <w:lang w:eastAsia="ru-RU"/>
+              </w:rPr>
+              <w:t>-</w:t>
+            </w:r>
+          </w:p>
+        </w:tc>
+        <w:tc>
+          <w:tcPr>
+            <w:tcW w:w="0" w:type="auto"/>
+            <w:tcBorders>
+              <w:top w:val="single" w:sz="6" w:space="0" w:color="DDDDDD"/>
+              <w:left w:val="single" w:sz="6" w:space="0" w:color="DDDDDD"/>
+            </w:tcBorders>
+            <w:shd w:val="clear" w:color="auto" w:fill="FFFFFF"/>
+            <w:tcMar>
+              <w:top w:w="120" w:type="dxa"/>
+              <w:left w:w="120" w:type="dxa"/>
+              <w:bottom w:w="120" w:type="dxa"/>
+              <w:right w:w="120" w:type="dxa"/>
+            </w:tcMar>
+            <w:hideMark/>
+          </w:tcPr>
+          <w:p>
+            <w:pPr>
+              <w:rPr>
+                <w:lang w:eastAsia="ru-RU"/>
+              </w:rPr>
+            </w:pPr>
+            <w:r>
+              <w:rPr>
+                <w:lang w:eastAsia="ru-RU"/>
+              </w:rPr>
+              <w:t>9.472</w:t>
+            </w:r>
+          </w:p>
+        </w:tc>
+        <w:tc>
+          <w:tcPr>
+            <w:tcW w:w="0" w:type="auto"/>
+            <w:tcBorders>
+              <w:top w:val="single" w:sz="6" w:space="0" w:color="DDDDDD"/>
+              <w:left w:val="single" w:sz="6" w:space="0" w:color="DDDDDD"/>
+            </w:tcBorders>
+            <w:shd w:val="clear" w:color="auto" w:fill="FFFFFF"/>
+            <w:tcMar>
+              <w:top w:w="120" w:type="dxa"/>
+              <w:left w:w="120" w:type="dxa"/>
+              <w:bottom w:w="120" w:type="dxa"/>
+              <w:right w:w="120" w:type="dxa"/>
+            </w:tcMar>
+            <w:hideMark/>
+          </w:tcPr>
+          <w:p>
+            <w:pPr>
+              <w:rPr>
+                <w:lang w:eastAsia="ru-RU"/>
+              </w:rPr>
+            </w:pPr>
+            <w:r>
+              <w:rPr>
+                <w:lang w:eastAsia="ru-RU"/>
+              </w:rPr>
+              <w:t>9.463</w:t>
+            </w:r>
+          </w:p>
+        </w:tc>
+        <w:tc>
+          <w:tcPr>
+            <w:tcW w:w="0" w:type="auto"/>
+            <w:tcBorders>
+              <w:top w:val="single" w:sz="6" w:space="0" w:color="DDDDDD"/>
+              <w:left w:val="single" w:sz="6" w:space="0" w:color="DDDDDD"/>
+            </w:tcBorders>
+            <w:shd w:val="clear" w:color="auto" w:fill="FFFFFF"/>
+            <w:tcMar>
+              <w:top w:w="120" w:type="dxa"/>
+              <w:left w:w="120" w:type="dxa"/>
+              <w:bottom w:w="120" w:type="dxa"/>
+              <w:right w:w="120" w:type="dxa"/>
+            </w:tcMar>
+            <w:hideMark/>
+          </w:tcPr>
+          <w:p>
+            <w:pPr>
+              <w:rPr>
+                <w:lang w:eastAsia="ru-RU"/>
+              </w:rPr>
+            </w:pPr>
+            <w:r>
+              <w:rPr>
+                <w:lang w:eastAsia="ru-RU"/>
+              </w:rPr>
+              <w:t>9.476</w:t>
+            </w:r>
+          </w:p>
+        </w:tc>
+      </w:tr>
+      <w:tr>
+        <w:trPr>
+          <w:tblCellSpacing w:w="15" w:type="dxa"/>
+          <w:jc w:val="center"/>
+        </w:trPr>
+        <w:tc>
+          <w:tcPr>
+            <w:tcW w:w="0" w:type="auto"/>
+            <w:tcBorders>
+              <w:top w:val="single" w:sz="6" w:space="0" w:color="DDDDDD"/>
+              <w:left w:val="single" w:sz="6" w:space="0" w:color="DDDDDD"/>
+            </w:tcBorders>
+            <w:shd w:val="clear" w:color="auto" w:fill="F9F9F9"/>
+            <w:tcMar>
+              <w:top w:w="120" w:type="dxa"/>
+              <w:left w:w="120" w:type="dxa"/>
+              <w:bottom w:w="120" w:type="dxa"/>
+              <w:right w:w="120" w:type="dxa"/>
+            </w:tcMar>
+            <w:hideMark/>
+          </w:tcPr>
+          <w:p>
+            <w:pPr>
+              <w:rPr>
+                <w:lang w:eastAsia="ru-RU"/>
+              </w:rPr>
+            </w:pPr>
+            <w:r>
+              <w:rPr>
+                <w:lang w:eastAsia="ru-RU"/>
+              </w:rPr>
+              <w:t>6</w:t>
+            </w:r>
+          </w:p>
+        </w:tc>
+        <w:tc>
+          <w:tcPr>
+            <w:tcW w:w="0" w:type="auto"/>
+            <w:tcBorders>
+              <w:top w:val="single" w:sz="6" w:space="0" w:color="DDDDDD"/>
+              <w:left w:val="single" w:sz="6" w:space="0" w:color="DDDDDD"/>
+            </w:tcBorders>
+            <w:shd w:val="clear" w:color="auto" w:fill="F9F9F9"/>
+            <w:tcMar>
+              <w:top w:w="120" w:type="dxa"/>
+              <w:left w:w="120" w:type="dxa"/>
+              <w:bottom w:w="120" w:type="dxa"/>
+              <w:right w:w="120" w:type="dxa"/>
+            </w:tcMar>
+            <w:hideMark/>
+          </w:tcPr>
+          <w:p>
+            <w:pPr>
+              <w:rPr>
+                <w:lang w:eastAsia="ru-RU"/>
+              </w:rPr>
+            </w:pPr>
+            <w:r>
+              <w:rPr>
+                <w:lang w:eastAsia="ru-RU"/>
+              </w:rPr>
+              <w:t>+</w:t>
+            </w:r>
+          </w:p>
+        </w:tc>
+        <w:tc>
+          <w:tcPr>
+            <w:tcW w:w="0" w:type="auto"/>
+            <w:tcBorders>
+              <w:top w:val="single" w:sz="6" w:space="0" w:color="DDDDDD"/>
+              <w:left w:val="single" w:sz="6" w:space="0" w:color="DDDDDD"/>
+            </w:tcBorders>
+            <w:shd w:val="clear" w:color="auto" w:fill="F9F9F9"/>
+            <w:tcMar>
+              <w:top w:w="120" w:type="dxa"/>
+              <w:left w:w="120" w:type="dxa"/>
+              <w:bottom w:w="120" w:type="dxa"/>
+              <w:right w:w="120" w:type="dxa"/>
+            </w:tcMar>
+            <w:hideMark/>
+          </w:tcPr>
+          <w:p>
+            <w:pPr>
+              <w:rPr>
+                <w:lang w:eastAsia="ru-RU"/>
+              </w:rPr>
+            </w:pPr>
+            <w:r>
+              <w:rPr>
+                <w:lang w:eastAsia="ru-RU"/>
+              </w:rPr>
+              <w:t>+</w:t>
+            </w:r>
+          </w:p>
+        </w:tc>
+        <w:tc>
+          <w:tcPr>
+            <w:tcW w:w="0" w:type="auto"/>
+            <w:tcBorders>
+              <w:top w:val="single" w:sz="6" w:space="0" w:color="DDDDDD"/>
+              <w:left w:val="single" w:sz="6" w:space="0" w:color="DDDDDD"/>
+            </w:tcBorders>
+            <w:shd w:val="clear" w:color="auto" w:fill="F9F9F9"/>
+            <w:tcMar>
+              <w:top w:w="120" w:type="dxa"/>
+              <w:left w:w="120" w:type="dxa"/>
+              <w:bottom w:w="120" w:type="dxa"/>
+              <w:right w:w="120" w:type="dxa"/>
+            </w:tcMar>
+            <w:hideMark/>
+          </w:tcPr>
+          <w:p>
+            <w:pPr>
+              <w:rPr>
+                <w:lang w:eastAsia="ru-RU"/>
+              </w:rPr>
+            </w:pPr>
+            <w:r>
+              <w:rPr>
+                <w:lang w:eastAsia="ru-RU"/>
+              </w:rPr>
+              <w:t>-</w:t>
+            </w:r>
+          </w:p>
+        </w:tc>
+        <w:tc>
+          <w:tcPr>
+            <w:tcW w:w="0" w:type="auto"/>
+            <w:tcBorders>
+              <w:top w:val="single" w:sz="6" w:space="0" w:color="DDDDDD"/>
+              <w:left w:val="single" w:sz="6" w:space="0" w:color="DDDDDD"/>
+            </w:tcBorders>
+            <w:shd w:val="clear" w:color="auto" w:fill="F9F9F9"/>
+            <w:tcMar>
+              <w:top w:w="120" w:type="dxa"/>
+              <w:left w:w="120" w:type="dxa"/>
+              <w:bottom w:w="120" w:type="dxa"/>
+              <w:right w:w="120" w:type="dxa"/>
+            </w:tcMar>
+            <w:hideMark/>
+          </w:tcPr>
+          <w:p>
+            <w:pPr>
+              <w:rPr>
+                <w:lang w:eastAsia="ru-RU"/>
+              </w:rPr>
+            </w:pPr>
+            <w:r>
+              <w:rPr>
+                <w:lang w:eastAsia="ru-RU"/>
+              </w:rPr>
+              <w:t>+</w:t>
+            </w:r>
+          </w:p>
+        </w:tc>
+        <w:tc>
+          <w:tcPr>
+            <w:tcW w:w="0" w:type="auto"/>
+            <w:tcBorders>
+              <w:top w:val="single" w:sz="6" w:space="0" w:color="DDDDDD"/>
+              <w:left w:val="single" w:sz="6" w:space="0" w:color="DDDDDD"/>
+            </w:tcBorders>
+            <w:shd w:val="clear" w:color="auto" w:fill="F9F9F9"/>
+            <w:tcMar>
+              <w:top w:w="120" w:type="dxa"/>
+              <w:left w:w="120" w:type="dxa"/>
+              <w:bottom w:w="120" w:type="dxa"/>
+              <w:right w:w="120" w:type="dxa"/>
+            </w:tcMar>
+            <w:hideMark/>
+          </w:tcPr>
+          <w:p>
+            <w:pPr>
+              <w:rPr>
+                <w:lang w:eastAsia="ru-RU"/>
+              </w:rPr>
+            </w:pPr>
+            <w:r>
+              <w:rPr>
+                <w:lang w:eastAsia="ru-RU"/>
+              </w:rPr>
+              <w:t>9.522</w:t>
+            </w:r>
+          </w:p>
+        </w:tc>
+        <w:tc>
+          <w:tcPr>
+            <w:tcW w:w="0" w:type="auto"/>
+            <w:tcBorders>
+              <w:top w:val="single" w:sz="6" w:space="0" w:color="DDDDDD"/>
+              <w:left w:val="single" w:sz="6" w:space="0" w:color="DDDDDD"/>
+            </w:tcBorders>
+            <w:shd w:val="clear" w:color="auto" w:fill="F9F9F9"/>
+            <w:tcMar>
+              <w:top w:w="120" w:type="dxa"/>
+              <w:left w:w="120" w:type="dxa"/>
+              <w:bottom w:w="120" w:type="dxa"/>
+              <w:right w:w="120" w:type="dxa"/>
+            </w:tcMar>
+            <w:hideMark/>
+          </w:tcPr>
+          <w:p>
+            <w:pPr>
+              <w:rPr>
+                <w:lang w:eastAsia="ru-RU"/>
+              </w:rPr>
+            </w:pPr>
+            <w:r>
+              <w:rPr>
+                <w:lang w:eastAsia="ru-RU"/>
+              </w:rPr>
+              <w:t>9.471</w:t>
+            </w:r>
+          </w:p>
+        </w:tc>
+        <w:tc>
+          <w:tcPr>
+            <w:tcW w:w="0" w:type="auto"/>
+            <w:tcBorders>
+              <w:top w:val="single" w:sz="6" w:space="0" w:color="DDDDDD"/>
+              <w:left w:val="single" w:sz="6" w:space="0" w:color="DDDDDD"/>
+            </w:tcBorders>
+            <w:shd w:val="clear" w:color="auto" w:fill="F9F9F9"/>
+            <w:tcMar>
+              <w:top w:w="120" w:type="dxa"/>
+              <w:left w:w="120" w:type="dxa"/>
+              <w:bottom w:w="120" w:type="dxa"/>
+              <w:right w:w="120" w:type="dxa"/>
+            </w:tcMar>
+            <w:hideMark/>
+          </w:tcPr>
+          <w:p>
+            <w:pPr>
+              <w:rPr>
+                <w:lang w:eastAsia="ru-RU"/>
+              </w:rPr>
+            </w:pPr>
+            <w:r>
+              <w:rPr>
+                <w:lang w:eastAsia="ru-RU"/>
+              </w:rPr>
+              <w:t>9.499</w:t>
+            </w:r>
+          </w:p>
+        </w:tc>
+      </w:tr>
+      <w:tr>
+        <w:trPr>
+          <w:tblCellSpacing w:w="15" w:type="dxa"/>
+          <w:jc w:val="center"/>
+        </w:trPr>
+        <w:tc>
+          <w:tcPr>
+            <w:tcW w:w="0" w:type="auto"/>
+            <w:tcBorders>
+              <w:top w:val="single" w:sz="6" w:space="0" w:color="DDDDDD"/>
+              <w:left w:val="single" w:sz="6" w:space="0" w:color="DDDDDD"/>
+            </w:tcBorders>
+            <w:shd w:val="clear" w:color="auto" w:fill="FFFFFF"/>
+            <w:tcMar>
+              <w:top w:w="120" w:type="dxa"/>
+              <w:left w:w="120" w:type="dxa"/>
+              <w:bottom w:w="120" w:type="dxa"/>
+              <w:right w:w="120" w:type="dxa"/>
+            </w:tcMar>
+            <w:hideMark/>
+          </w:tcPr>
+          <w:p>
+            <w:pPr>
+              <w:rPr>
+                <w:lang w:eastAsia="ru-RU"/>
+              </w:rPr>
+            </w:pPr>
+            <w:r>
+              <w:rPr>
+                <w:lang w:eastAsia="ru-RU"/>
+              </w:rPr>
+              <w:t>7</w:t>
+            </w:r>
+          </w:p>
+        </w:tc>
+        <w:tc>
+          <w:tcPr>
+            <w:tcW w:w="0" w:type="auto"/>
+            <w:tcBorders>
+              <w:top w:val="single" w:sz="6" w:space="0" w:color="DDDDDD"/>
+              <w:left w:val="single" w:sz="6" w:space="0" w:color="DDDDDD"/>
+            </w:tcBorders>
+            <w:shd w:val="clear" w:color="auto" w:fill="FFFFFF"/>
+            <w:tcMar>
+              <w:top w:w="120" w:type="dxa"/>
+              <w:left w:w="120" w:type="dxa"/>
+              <w:bottom w:w="120" w:type="dxa"/>
+              <w:right w:w="120" w:type="dxa"/>
+            </w:tcMar>
+            <w:hideMark/>
+          </w:tcPr>
+          <w:p>
+            <w:pPr>
+              <w:rPr>
+                <w:lang w:eastAsia="ru-RU"/>
+              </w:rPr>
+            </w:pPr>
+            <w:r>
+              <w:rPr>
+                <w:lang w:eastAsia="ru-RU"/>
+              </w:rPr>
+              <w:t>+</w:t>
+            </w:r>
+          </w:p>
+        </w:tc>
+        <w:tc>
+          <w:tcPr>
+            <w:tcW w:w="0" w:type="auto"/>
+            <w:tcBorders>
+              <w:top w:val="single" w:sz="6" w:space="0" w:color="DDDDDD"/>
+              <w:left w:val="single" w:sz="6" w:space="0" w:color="DDDDDD"/>
+            </w:tcBorders>
+            <w:shd w:val="clear" w:color="auto" w:fill="FFFFFF"/>
+            <w:tcMar>
+              <w:top w:w="120" w:type="dxa"/>
+              <w:left w:w="120" w:type="dxa"/>
+              <w:bottom w:w="120" w:type="dxa"/>
+              <w:right w:w="120" w:type="dxa"/>
+            </w:tcMar>
+            <w:hideMark/>
+          </w:tcPr>
+          <w:p>
+            <w:pPr>
+              <w:rPr>
+                <w:lang w:eastAsia="ru-RU"/>
+              </w:rPr>
+            </w:pPr>
+            <w:r>
+              <w:rPr>
+                <w:lang w:eastAsia="ru-RU"/>
+              </w:rPr>
+              <w:t>+</w:t>
+            </w:r>
+          </w:p>
+        </w:tc>
+        <w:tc>
+          <w:tcPr>
+            <w:tcW w:w="0" w:type="auto"/>
+            <w:tcBorders>
+              <w:top w:val="single" w:sz="6" w:space="0" w:color="DDDDDD"/>
+              <w:left w:val="single" w:sz="6" w:space="0" w:color="DDDDDD"/>
+            </w:tcBorders>
+            <w:shd w:val="clear" w:color="auto" w:fill="FFFFFF"/>
+            <w:tcMar>
+              <w:top w:w="120" w:type="dxa"/>
+              <w:left w:w="120" w:type="dxa"/>
+              <w:bottom w:w="120" w:type="dxa"/>
+              <w:right w:w="120" w:type="dxa"/>
+            </w:tcMar>
+            <w:hideMark/>
+          </w:tcPr>
+          <w:p>
+            <w:pPr>
+              <w:rPr>
+                <w:lang w:eastAsia="ru-RU"/>
+              </w:rPr>
+            </w:pPr>
+            <w:r>
+              <w:rPr>
+                <w:lang w:eastAsia="ru-RU"/>
+              </w:rPr>
+              <w:t>+</w:t>
+            </w:r>
+          </w:p>
+        </w:tc>
+        <w:tc>
+          <w:tcPr>
+            <w:tcW w:w="0" w:type="auto"/>
+            <w:tcBorders>
+              <w:top w:val="single" w:sz="6" w:space="0" w:color="DDDDDD"/>
+              <w:left w:val="single" w:sz="6" w:space="0" w:color="DDDDDD"/>
+            </w:tcBorders>
+            <w:shd w:val="clear" w:color="auto" w:fill="FFFFFF"/>
+            <w:tcMar>
+              <w:top w:w="120" w:type="dxa"/>
+              <w:left w:w="120" w:type="dxa"/>
+              <w:bottom w:w="120" w:type="dxa"/>
+              <w:right w:w="120" w:type="dxa"/>
+            </w:tcMar>
+            <w:hideMark/>
+          </w:tcPr>
+          <w:p>
+            <w:pPr>
+              <w:rPr>
+                <w:lang w:eastAsia="ru-RU"/>
+              </w:rPr>
+            </w:pPr>
+            <w:r>
+              <w:rPr>
+                <w:lang w:eastAsia="ru-RU"/>
+              </w:rPr>
+              <w:t>-</w:t>
+            </w:r>
+          </w:p>
+        </w:tc>
+        <w:tc>
+          <w:tcPr>
+            <w:tcW w:w="0" w:type="auto"/>
+            <w:tcBorders>
+              <w:top w:val="single" w:sz="6" w:space="0" w:color="DDDDDD"/>
+              <w:left w:val="single" w:sz="6" w:space="0" w:color="DDDDDD"/>
+            </w:tcBorders>
+            <w:shd w:val="clear" w:color="auto" w:fill="FFFFFF"/>
+            <w:tcMar>
+              <w:top w:w="120" w:type="dxa"/>
+              <w:left w:w="120" w:type="dxa"/>
+              <w:bottom w:w="120" w:type="dxa"/>
+              <w:right w:w="120" w:type="dxa"/>
+            </w:tcMar>
+            <w:hideMark/>
+          </w:tcPr>
+          <w:p>
+            <w:pPr>
+              <w:rPr>
+                <w:lang w:eastAsia="ru-RU"/>
+              </w:rPr>
+            </w:pPr>
+            <w:r>
+              <w:rPr>
+                <w:lang w:eastAsia="ru-RU"/>
+              </w:rPr>
+              <w:t>9.540</w:t>
+            </w:r>
+          </w:p>
+        </w:tc>
+        <w:tc>
+          <w:tcPr>
+            <w:tcW w:w="0" w:type="auto"/>
+            <w:tcBorders>
+              <w:top w:val="single" w:sz="6" w:space="0" w:color="DDDDDD"/>
+              <w:left w:val="single" w:sz="6" w:space="0" w:color="DDDDDD"/>
+            </w:tcBorders>
+            <w:shd w:val="clear" w:color="auto" w:fill="FFFFFF"/>
+            <w:tcMar>
+              <w:top w:w="120" w:type="dxa"/>
+              <w:left w:w="120" w:type="dxa"/>
+              <w:bottom w:w="120" w:type="dxa"/>
+              <w:right w:w="120" w:type="dxa"/>
+            </w:tcMar>
+            <w:hideMark/>
+          </w:tcPr>
+          <w:p>
+            <w:pPr>
+              <w:rPr>
+                <w:lang w:eastAsia="ru-RU"/>
+              </w:rPr>
+            </w:pPr>
+            <w:r>
+              <w:rPr>
+                <w:lang w:eastAsia="ru-RU"/>
+              </w:rPr>
+              <w:t>9.466</w:t>
+            </w:r>
+          </w:p>
+        </w:tc>
+        <w:tc>
+          <w:tcPr>
+            <w:tcW w:w="0" w:type="auto"/>
+            <w:tcBorders>
+              <w:top w:val="single" w:sz="6" w:space="0" w:color="DDDDDD"/>
+              <w:left w:val="single" w:sz="6" w:space="0" w:color="DDDDDD"/>
+            </w:tcBorders>
+            <w:shd w:val="clear" w:color="auto" w:fill="FFFFFF"/>
+            <w:tcMar>
+              <w:top w:w="120" w:type="dxa"/>
+              <w:left w:w="120" w:type="dxa"/>
+              <w:bottom w:w="120" w:type="dxa"/>
+              <w:right w:w="120" w:type="dxa"/>
+            </w:tcMar>
+            <w:hideMark/>
+          </w:tcPr>
+          <w:p>
+            <w:pPr>
+              <w:rPr>
+                <w:lang w:eastAsia="ru-RU"/>
+              </w:rPr>
+            </w:pPr>
+            <w:r>
+              <w:rPr>
+                <w:lang w:eastAsia="ru-RU"/>
+              </w:rPr>
+              <w:t>9.476</w:t>
+            </w:r>
+          </w:p>
+        </w:tc>
+      </w:tr>
+      <w:tr>
+        <w:trPr>
+          <w:tblCellSpacing w:w="15" w:type="dxa"/>
+          <w:jc w:val="center"/>
+        </w:trPr>
+        <w:tc>
+          <w:tcPr>
+            <w:tcW w:w="0" w:type="auto"/>
+            <w:tcBorders>
+              <w:top w:val="single" w:sz="6" w:space="0" w:color="DDDDDD"/>
+              <w:left w:val="single" w:sz="6" w:space="0" w:color="DDDDDD"/>
+            </w:tcBorders>
+            <w:shd w:val="clear" w:color="auto" w:fill="F9F9F9"/>
+            <w:tcMar>
+              <w:top w:w="120" w:type="dxa"/>
+              <w:left w:w="120" w:type="dxa"/>
+              <w:bottom w:w="120" w:type="dxa"/>
+              <w:right w:w="120" w:type="dxa"/>
+            </w:tcMar>
+            <w:hideMark/>
+          </w:tcPr>
+          <w:p>
+            <w:pPr>
+              <w:rPr>
+                <w:lang w:eastAsia="ru-RU"/>
+              </w:rPr>
+            </w:pPr>
+            <w:r>
+              <w:rPr>
+                <w:lang w:eastAsia="ru-RU"/>
+              </w:rPr>
+              <w:t>8</w:t>
+            </w:r>
+          </w:p>
+        </w:tc>
+        <w:tc>
+          <w:tcPr>
+            <w:tcW w:w="0" w:type="auto"/>
+            <w:tcBorders>
+              <w:top w:val="single" w:sz="6" w:space="0" w:color="DDDDDD"/>
+              <w:left w:val="single" w:sz="6" w:space="0" w:color="DDDDDD"/>
+            </w:tcBorders>
+            <w:shd w:val="clear" w:color="auto" w:fill="F9F9F9"/>
+            <w:tcMar>
+              <w:top w:w="120" w:type="dxa"/>
+              <w:left w:w="120" w:type="dxa"/>
+              <w:bottom w:w="120" w:type="dxa"/>
+              <w:right w:w="120" w:type="dxa"/>
+            </w:tcMar>
+            <w:hideMark/>
+          </w:tcPr>
+          <w:p>
+            <w:pPr>
+              <w:rPr>
+                <w:lang w:eastAsia="ru-RU"/>
+              </w:rPr>
+            </w:pPr>
+            <w:r>
+              <w:rPr>
+                <w:lang w:eastAsia="ru-RU"/>
+              </w:rPr>
+              <w:t>+</w:t>
+            </w:r>
+          </w:p>
+        </w:tc>
+        <w:tc>
+          <w:tcPr>
+            <w:tcW w:w="0" w:type="auto"/>
+            <w:tcBorders>
+              <w:top w:val="single" w:sz="6" w:space="0" w:color="DDDDDD"/>
+              <w:left w:val="single" w:sz="6" w:space="0" w:color="DDDDDD"/>
+            </w:tcBorders>
+            <w:shd w:val="clear" w:color="auto" w:fill="F9F9F9"/>
+            <w:tcMar>
+              <w:top w:w="120" w:type="dxa"/>
+              <w:left w:w="120" w:type="dxa"/>
+              <w:bottom w:w="120" w:type="dxa"/>
+              <w:right w:w="120" w:type="dxa"/>
+            </w:tcMar>
+            <w:hideMark/>
+          </w:tcPr>
+          <w:p>
+            <w:pPr>
+              <w:rPr>
+                <w:lang w:eastAsia="ru-RU"/>
+              </w:rPr>
+            </w:pPr>
+            <w:r>
+              <w:rPr>
+                <w:lang w:eastAsia="ru-RU"/>
+              </w:rPr>
+              <w:t>+</w:t>
+            </w:r>
+          </w:p>
+        </w:tc>
+        <w:tc>
+          <w:tcPr>
+            <w:tcW w:w="0" w:type="auto"/>
+            <w:tcBorders>
+              <w:top w:val="single" w:sz="6" w:space="0" w:color="DDDDDD"/>
+              <w:left w:val="single" w:sz="6" w:space="0" w:color="DDDDDD"/>
+            </w:tcBorders>
+            <w:shd w:val="clear" w:color="auto" w:fill="F9F9F9"/>
+            <w:tcMar>
+              <w:top w:w="120" w:type="dxa"/>
+              <w:left w:w="120" w:type="dxa"/>
+              <w:bottom w:w="120" w:type="dxa"/>
+              <w:right w:w="120" w:type="dxa"/>
+            </w:tcMar>
+            <w:hideMark/>
+          </w:tcPr>
+          <w:p>
+            <w:pPr>
+              <w:rPr>
+                <w:lang w:eastAsia="ru-RU"/>
+              </w:rPr>
+            </w:pPr>
+            <w:r>
+              <w:rPr>
+                <w:lang w:eastAsia="ru-RU"/>
+              </w:rPr>
+              <w:t>+</w:t>
+            </w:r>
+          </w:p>
+        </w:tc>
+        <w:tc>
+          <w:tcPr>
+            <w:tcW w:w="0" w:type="auto"/>
+            <w:tcBorders>
+              <w:top w:val="single" w:sz="6" w:space="0" w:color="DDDDDD"/>
+              <w:left w:val="single" w:sz="6" w:space="0" w:color="DDDDDD"/>
+            </w:tcBorders>
+            <w:shd w:val="clear" w:color="auto" w:fill="F9F9F9"/>
+            <w:tcMar>
+              <w:top w:w="120" w:type="dxa"/>
+              <w:left w:w="120" w:type="dxa"/>
+              <w:bottom w:w="120" w:type="dxa"/>
+              <w:right w:w="120" w:type="dxa"/>
+            </w:tcMar>
+            <w:hideMark/>
+          </w:tcPr>
+          <w:p>
+            <w:pPr>
+              <w:rPr>
+                <w:lang w:eastAsia="ru-RU"/>
+              </w:rPr>
+            </w:pPr>
+            <w:r>
+              <w:rPr>
+                <w:lang w:eastAsia="ru-RU"/>
+              </w:rPr>
+              <w:t>+</w:t>
+            </w:r>
+          </w:p>
+        </w:tc>
+        <w:tc>
+          <w:tcPr>
+            <w:tcW w:w="0" w:type="auto"/>
+            <w:tcBorders>
+              <w:top w:val="single" w:sz="6" w:space="0" w:color="DDDDDD"/>
+              <w:left w:val="single" w:sz="6" w:space="0" w:color="DDDDDD"/>
+            </w:tcBorders>
+            <w:shd w:val="clear" w:color="auto" w:fill="F9F9F9"/>
+            <w:tcMar>
+              <w:top w:w="120" w:type="dxa"/>
+              <w:left w:w="120" w:type="dxa"/>
+              <w:bottom w:w="120" w:type="dxa"/>
+              <w:right w:w="120" w:type="dxa"/>
+            </w:tcMar>
+            <w:hideMark/>
+          </w:tcPr>
+          <w:p>
+            <w:pPr>
+              <w:rPr>
+                <w:lang w:eastAsia="ru-RU"/>
+              </w:rPr>
+            </w:pPr>
+            <w:r>
+              <w:rPr>
+                <w:lang w:eastAsia="ru-RU"/>
+              </w:rPr>
+              <w:t>9.560</w:t>
+            </w:r>
+          </w:p>
+        </w:tc>
+        <w:tc>
+          <w:tcPr>
+            <w:tcW w:w="0" w:type="auto"/>
+            <w:tcBorders>
+              <w:top w:val="single" w:sz="6" w:space="0" w:color="DDDDDD"/>
+              <w:left w:val="single" w:sz="6" w:space="0" w:color="DDDDDD"/>
+            </w:tcBorders>
+            <w:shd w:val="clear" w:color="auto" w:fill="F9F9F9"/>
+            <w:tcMar>
+              <w:top w:w="120" w:type="dxa"/>
+              <w:left w:w="120" w:type="dxa"/>
+              <w:bottom w:w="120" w:type="dxa"/>
+              <w:right w:w="120" w:type="dxa"/>
+            </w:tcMar>
+            <w:hideMark/>
+          </w:tcPr>
+          <w:p>
+            <w:pPr>
+              <w:rPr>
+                <w:lang w:eastAsia="ru-RU"/>
+              </w:rPr>
+            </w:pPr>
+            <w:r>
+              <w:rPr>
+                <w:lang w:eastAsia="ru-RU"/>
+              </w:rPr>
+              <w:t>9.563</w:t>
+            </w:r>
+          </w:p>
+        </w:tc>
+        <w:tc>
+          <w:tcPr>
+            <w:tcW w:w="0" w:type="auto"/>
+            <w:tcBorders>
+              <w:top w:val="single" w:sz="6" w:space="0" w:color="DDDDDD"/>
+              <w:left w:val="single" w:sz="6" w:space="0" w:color="DDDDDD"/>
+            </w:tcBorders>
+            <w:shd w:val="clear" w:color="auto" w:fill="F9F9F9"/>
+            <w:tcMar>
+              <w:top w:w="120" w:type="dxa"/>
+              <w:left w:w="120" w:type="dxa"/>
+              <w:bottom w:w="120" w:type="dxa"/>
+              <w:right w:w="120" w:type="dxa"/>
+            </w:tcMar>
+            <w:hideMark/>
+          </w:tcPr>
+          <w:p>
+            <w:pPr>
+              <w:rPr>
+                <w:lang w:eastAsia="ru-RU"/>
+              </w:rPr>
+            </w:pPr>
+            <w:r>
+              <w:rPr>
+                <w:lang w:eastAsia="ru-RU"/>
+              </w:rPr>
+              <w:t>9.581</w:t>
+            </w:r>
+          </w:p>
+        </w:tc>
+      </w:tr>
+      <w:bookmarkEnd w:id="1"/>
+    </w:tbl>
+    <w:p>
+      <w:pPr>
+        <w:rPr>
+          <w:lang w:val="en-US"/>
+        </w:rPr>
+      </w:pPr>
+    </w:p>
+    <w:p>
+      <w:pPr>
+        <w:rPr>
+          <w:lang w:val="en-US"/>
+        </w:rPr>
+      </w:pPr>
+    </w:p>
+    <w:p>
+      <w:pPr>
+        <w:pStyle w:val="1"/>
+      </w:pPr>
+      <w:r>
+        <w:t>Вычислим</w:t>
+      </w:r>
+      <w:r>
+        <w:t xml:space="preserve"> оценки математического ожидания</w:t>
+      </w:r>
+      <w:r>
+        <w:t xml:space="preserve"> </w:t>
+      </w:r>
+      <w:r>
+        <w:rPr>
+          <w:rFonts w:cs="Times New Roman"/>
+          <w:i/>
+        </w:rPr>
+        <w:t>Ŷ</w:t>
+      </w:r>
+      <w:r>
+        <w:rPr>
+          <w:i/>
+          <w:vertAlign w:val="subscript"/>
+          <w:lang w:val="en-US"/>
+        </w:rPr>
+        <w:t>q</w:t>
+      </w:r>
+      <w:r>
+        <w:t xml:space="preserve"> значений функции отклика по всем </w:t>
+      </w:r>
+      <w:proofErr w:type="spellStart"/>
+      <w:r>
+        <w:rPr>
+          <w:i/>
+          <w:lang w:val="en-US"/>
+        </w:rPr>
+        <w:t>r</w:t>
+      </w:r>
+      <w:r>
+        <w:rPr>
+          <w:i/>
+          <w:vertAlign w:val="subscript"/>
+          <w:lang w:val="en-US"/>
+        </w:rPr>
+        <w:t>q</w:t>
+      </w:r>
+      <w:proofErr w:type="spellEnd"/>
+      <w:r>
+        <w:t xml:space="preserve"> </w:t>
+      </w:r>
+      <w:r>
+        <w:t xml:space="preserve">повторным опытам во всех точках, используя формулу: </w:t>
+      </w:r>
+    </w:p>
+    <w:p>
+      <w:pPr>
+        <w:jc w:val="center"/>
+      </w:pPr>
+      <w:r>
+        <w:rPr>
+          <w:position w:val="-32"/>
+        </w:rPr>
+        <w:object w:dxaOrig="1579" w:dyaOrig="700">
+          <v:shapetype id="_x0000_t75" coordsize="21600,21600" o:spt="75" o:preferrelative="t" path="m@4@5l@4@11@9@11@9@5xe" filled="f" stroked="f">
+            <v:stroke joinstyle="miter"/>
+            <v:formulas>
+              <v:f eqn="if lineDrawn pixelLineWidth 0"/>
+              <v:f eqn="sum @0 1 0"/>
+              <v:f eqn="sum 0 0 @1"/>
+              <v:f eqn="prod @2 1 2"/>
+              <v:f eqn="prod @3 21600 pixelWidth"/>
+              <v:f eqn="prod @3 21600 pixelHeight"/>
+              <v:f eqn="sum @0 0 1"/>
+              <v:f eqn="prod @6 1 2"/>
+              <v:f eqn="prod @7 21600 pixelWidth"/>
+              <v:f eqn="sum @8 21600 0"/>
+              <v:f eqn="prod @7 21600 pixelHeight"/>
+              <v:f eqn="sum @10 21600 0"/>
+            </v:formulas>
+            <v:path o:extrusionok="f" gradientshapeok="t" o:connecttype="rect"/>
+            <o:lock v:ext="edit" aspectratio="t"/>
+          </v:shapetype>
+          <v:shape id="_x0000_i1025" type="#_x0000_t75" style="width:78.75pt;height:34.5pt" o:ole="">
+            <v:imagedata r:id="rId7" o:title=""/>
+          </v:shape>
+          <o:OLEObject Type="Embed" ProgID="Equation.3" ShapeID="_x0000_i1025" DrawAspect="Content" ObjectID="_1450020564" r:id="rId8"/>
+        </w:object>
+      </w:r>
+    </w:p>
+    <w:p>
+      <w:pPr>
+        <w:jc w:val="center"/>
+      </w:pPr>
+    </w:p>
+    <w:tbl>
+      <w:tblPr>
+        <w:tblW w:w="3261" w:type="dxa"/>
+        <w:jc w:val="center"/>
+        <w:tblCellSpacing w:w="15" w:type="dxa"/>
+        <w:tblBorders>
+          <w:top w:val="single" w:sz="6" w:space="0" w:color="DDDDDD"/>
+          <w:bottom w:val="single" w:sz="6" w:space="0" w:color="DDDDDD"/>
+          <w:right w:val="single" w:sz="6" w:space="0" w:color="DDDDDD"/>
+        </w:tblBorders>
+        <w:shd w:val="clear" w:color="auto" w:fill="FFFFFF"/>
+        <w:tblCellMar>
+          <w:top w:w="15" w:type="dxa"/>
+          <w:left w:w="15" w:type="dxa"/>
+          <w:bottom w:w="15" w:type="dxa"/>
+          <w:right w:w="15" w:type="dxa"/>
+        </w:tblCellMar>
+        <w:tblLook w:val="04A0" w:firstRow="1" w:lastRow="0" w:firstColumn="1" w:lastColumn="0" w:noHBand="0" w:noVBand="1"/>
+      </w:tblPr>
+      <w:tblGrid>
+        <w:gridCol w:w="1615"/>
+        <w:gridCol w:w="1646"/>
+      </w:tblGrid>
+      <w:tr>
+        <w:trPr>
+          <w:tblCellSpacing w:w="15" w:type="dxa"/>
+          <w:jc w:val="center"/>
+        </w:trPr>
+        <w:tc>
+          <w:tcPr>
+            <w:tcW w:w="0" w:type="auto"/>
+            <w:tcBorders>
+              <w:top w:val="nil"/>
+              <w:left w:val="single" w:sz="6" w:space="0" w:color="DDDDDD"/>
+            </w:tcBorders>
+            <w:shd w:val="clear" w:color="auto" w:fill="F9F9F9"/>
+          </w:tcPr>
+          <w:p>
+            <w:pPr>
+              <w:rPr>
+                <w:lang w:val="en-US" w:eastAsia="ru-RU"/>
+              </w:rPr>
+            </w:pPr>
+            <w:r>
+              <w:rPr>
+                <w:lang w:val="en-US" w:eastAsia="ru-RU"/>
+              </w:rPr>
+              <w:lastRenderedPageBreak/>
+              <w:t>q</w:t>
+            </w:r>
+          </w:p>
+        </w:tc>
+        <w:tc>
+          <w:tcPr>
+            <w:tcW w:w="1601" w:type="dxa"/>
+            <w:tcBorders>
+              <w:top w:val="nil"/>
+              <w:left w:val="single" w:sz="6" w:space="0" w:color="DDDDDD"/>
+            </w:tcBorders>
+            <w:shd w:val="clear" w:color="auto" w:fill="F9F9F9"/>
+            <w:tcMar>
+              <w:top w:w="120" w:type="dxa"/>
+              <w:left w:w="120" w:type="dxa"/>
+              <w:bottom w:w="120" w:type="dxa"/>
+              <w:right w:w="120" w:type="dxa"/>
+            </w:tcMar>
+            <w:hideMark/>
+          </w:tcPr>
+          <w:p>
+            <w:pPr>
+              <w:rPr>
+                <w:lang w:eastAsia="ru-RU"/>
+              </w:rPr>
+            </w:pPr>
+            <w:proofErr w:type="gramStart"/>
+            <w:r>
+              <w:rPr>
+                <w:lang w:eastAsia="ru-RU"/>
+              </w:rPr>
+              <w:t>ŷ</w:t>
+            </w:r>
+            <w:proofErr w:type="gramEnd"/>
+          </w:p>
+        </w:tc>
+      </w:tr>
+      <w:tr>
+        <w:trPr>
+          <w:tblCellSpacing w:w="15" w:type="dxa"/>
+          <w:jc w:val="center"/>
+        </w:trPr>
+        <w:tc>
+          <w:tcPr>
+            <w:tcW w:w="0" w:type="auto"/>
+            <w:tcBorders>
+              <w:top w:val="single" w:sz="6" w:space="0" w:color="DDDDDD"/>
+              <w:left w:val="single" w:sz="6" w:space="0" w:color="DDDDDD"/>
+            </w:tcBorders>
+            <w:shd w:val="clear" w:color="auto" w:fill="FFFFFF"/>
+          </w:tcPr>
+          <w:p>
+            <w:pPr>
+              <w:rPr>
+                <w:lang w:val="en-US" w:eastAsia="ru-RU"/>
+              </w:rPr>
+            </w:pPr>
+            <w:r>
+              <w:rPr>
+                <w:lang w:val="en-US" w:eastAsia="ru-RU"/>
+              </w:rPr>
+              <w:t>1</w:t>
+            </w:r>
+          </w:p>
+        </w:tc>
+        <w:tc>
+          <w:tcPr>
+            <w:tcW w:w="1601" w:type="dxa"/>
+            <w:tcBorders>
+              <w:top w:val="single" w:sz="6" w:space="0" w:color="DDDDDD"/>
+              <w:left w:val="single" w:sz="6" w:space="0" w:color="DDDDDD"/>
+            </w:tcBorders>
+            <w:shd w:val="clear" w:color="auto" w:fill="FFFFFF"/>
+            <w:tcMar>
+              <w:top w:w="120" w:type="dxa"/>
+              <w:left w:w="120" w:type="dxa"/>
+              <w:bottom w:w="120" w:type="dxa"/>
+              <w:right w:w="120" w:type="dxa"/>
+            </w:tcMar>
+            <w:hideMark/>
+          </w:tcPr>
+          <w:p>
+            <w:pPr>
+              <w:rPr>
+                <w:lang w:eastAsia="ru-RU"/>
+              </w:rPr>
+            </w:pPr>
+            <w:r>
+              <w:rPr>
+                <w:lang w:eastAsia="ru-RU"/>
+              </w:rPr>
+              <w:t>9.398</w:t>
+            </w:r>
+          </w:p>
+        </w:tc>
+      </w:tr>
+      <w:tr>
+        <w:trPr>
+          <w:tblCellSpacing w:w="15" w:type="dxa"/>
+          <w:jc w:val="center"/>
+        </w:trPr>
+        <w:tc>
+          <w:tcPr>
+            <w:tcW w:w="0" w:type="auto"/>
+            <w:tcBorders>
+              <w:top w:val="single" w:sz="6" w:space="0" w:color="DDDDDD"/>
+              <w:left w:val="single" w:sz="6" w:space="0" w:color="DDDDDD"/>
+            </w:tcBorders>
+            <w:shd w:val="clear" w:color="auto" w:fill="F9F9F9"/>
+          </w:tcPr>
+          <w:p>
+            <w:pPr>
+              <w:rPr>
+                <w:lang w:val="en-US" w:eastAsia="ru-RU"/>
+              </w:rPr>
+            </w:pPr>
+            <w:r>
+              <w:rPr>
+                <w:lang w:val="en-US" w:eastAsia="ru-RU"/>
+              </w:rPr>
+              <w:t>2</w:t>
+            </w:r>
+          </w:p>
+        </w:tc>
+        <w:tc>
+          <w:tcPr>
+            <w:tcW w:w="1601" w:type="dxa"/>
+            <w:tcBorders>
+              <w:top w:val="single" w:sz="6" w:space="0" w:color="DDDDDD"/>
+              <w:left w:val="single" w:sz="6" w:space="0" w:color="DDDDDD"/>
+            </w:tcBorders>
+            <w:shd w:val="clear" w:color="auto" w:fill="F9F9F9"/>
+            <w:tcMar>
+              <w:top w:w="120" w:type="dxa"/>
+              <w:left w:w="120" w:type="dxa"/>
+              <w:bottom w:w="120" w:type="dxa"/>
+              <w:right w:w="120" w:type="dxa"/>
+            </w:tcMar>
+            <w:hideMark/>
+          </w:tcPr>
+          <w:p>
+            <w:pPr>
+              <w:rPr>
+                <w:lang w:eastAsia="ru-RU"/>
+              </w:rPr>
+            </w:pPr>
+            <w:r>
+              <w:rPr>
+                <w:lang w:eastAsia="ru-RU"/>
+              </w:rPr>
+              <w:t>9.442</w:t>
+            </w:r>
+          </w:p>
+        </w:tc>
+      </w:tr>
+      <w:tr>
+        <w:trPr>
+          <w:tblCellSpacing w:w="15" w:type="dxa"/>
+          <w:jc w:val="center"/>
+        </w:trPr>
+        <w:tc>
+          <w:tcPr>
+            <w:tcW w:w="0" w:type="auto"/>
+            <w:tcBorders>
+              <w:top w:val="single" w:sz="6" w:space="0" w:color="DDDDDD"/>
+              <w:left w:val="single" w:sz="6" w:space="0" w:color="DDDDDD"/>
+            </w:tcBorders>
+            <w:shd w:val="clear" w:color="auto" w:fill="FFFFFF"/>
+          </w:tcPr>
+          <w:p>
+            <w:pPr>
+              <w:rPr>
+                <w:lang w:val="en-US" w:eastAsia="ru-RU"/>
+              </w:rPr>
+            </w:pPr>
+            <w:r>
+              <w:rPr>
+                <w:lang w:val="en-US" w:eastAsia="ru-RU"/>
+              </w:rPr>
+              <w:t>3</w:t>
+            </w:r>
+          </w:p>
+        </w:tc>
+        <w:tc>
+          <w:tcPr>
+            <w:tcW w:w="1601" w:type="dxa"/>
+            <w:tcBorders>
+              <w:top w:val="single" w:sz="6" w:space="0" w:color="DDDDDD"/>
+              <w:left w:val="single" w:sz="6" w:space="0" w:color="DDDDDD"/>
+            </w:tcBorders>
+            <w:shd w:val="clear" w:color="auto" w:fill="FFFFFF"/>
+            <w:tcMar>
+              <w:top w:w="120" w:type="dxa"/>
+              <w:left w:w="120" w:type="dxa"/>
+              <w:bottom w:w="120" w:type="dxa"/>
+              <w:right w:w="120" w:type="dxa"/>
+            </w:tcMar>
+            <w:hideMark/>
+          </w:tcPr>
+          <w:p>
+            <w:pPr>
+              <w:rPr>
+                <w:lang w:eastAsia="ru-RU"/>
+              </w:rPr>
+            </w:pPr>
+            <w:r>
+              <w:rPr>
+                <w:lang w:eastAsia="ru-RU"/>
+              </w:rPr>
+              <w:t>9.459</w:t>
+            </w:r>
+          </w:p>
+        </w:tc>
+      </w:tr>
+      <w:tr>
+        <w:trPr>
+          <w:tblCellSpacing w:w="15" w:type="dxa"/>
+          <w:jc w:val="center"/>
+        </w:trPr>
+        <w:tc>
+          <w:tcPr>
+            <w:tcW w:w="0" w:type="auto"/>
+            <w:tcBorders>
+              <w:top w:val="single" w:sz="6" w:space="0" w:color="DDDDDD"/>
+              <w:left w:val="single" w:sz="6" w:space="0" w:color="DDDDDD"/>
+            </w:tcBorders>
+            <w:shd w:val="clear" w:color="auto" w:fill="F9F9F9"/>
+          </w:tcPr>
+          <w:p>
+            <w:pPr>
+              <w:rPr>
+                <w:lang w:val="en-US" w:eastAsia="ru-RU"/>
+              </w:rPr>
+            </w:pPr>
+            <w:r>
+              <w:rPr>
+                <w:lang w:val="en-US" w:eastAsia="ru-RU"/>
+              </w:rPr>
+              <w:t>4</w:t>
+            </w:r>
+          </w:p>
+        </w:tc>
+        <w:tc>
+          <w:tcPr>
+            <w:tcW w:w="1601" w:type="dxa"/>
+            <w:tcBorders>
+              <w:top w:val="single" w:sz="6" w:space="0" w:color="DDDDDD"/>
+              <w:left w:val="single" w:sz="6" w:space="0" w:color="DDDDDD"/>
+            </w:tcBorders>
+            <w:shd w:val="clear" w:color="auto" w:fill="F9F9F9"/>
+            <w:tcMar>
+              <w:top w:w="120" w:type="dxa"/>
+              <w:left w:w="120" w:type="dxa"/>
+              <w:bottom w:w="120" w:type="dxa"/>
+              <w:right w:w="120" w:type="dxa"/>
+            </w:tcMar>
+            <w:hideMark/>
+          </w:tcPr>
+          <w:p>
+            <w:pPr>
+              <w:rPr>
+                <w:lang w:eastAsia="ru-RU"/>
+              </w:rPr>
+            </w:pPr>
+            <w:r>
+              <w:rPr>
+                <w:lang w:eastAsia="ru-RU"/>
+              </w:rPr>
+              <w:t>9.514</w:t>
+            </w:r>
+          </w:p>
+        </w:tc>
+      </w:tr>
+      <w:tr>
+        <w:trPr>
+          <w:tblCellSpacing w:w="15" w:type="dxa"/>
+          <w:jc w:val="center"/>
+        </w:trPr>
+        <w:tc>
+          <w:tcPr>
+            <w:tcW w:w="0" w:type="auto"/>
+            <w:tcBorders>
+              <w:top w:val="single" w:sz="6" w:space="0" w:color="DDDDDD"/>
+              <w:left w:val="single" w:sz="6" w:space="0" w:color="DDDDDD"/>
+            </w:tcBorders>
+            <w:shd w:val="clear" w:color="auto" w:fill="FFFFFF"/>
+          </w:tcPr>
+          <w:p>
+            <w:pPr>
+              <w:rPr>
+                <w:lang w:val="en-US" w:eastAsia="ru-RU"/>
+              </w:rPr>
+            </w:pPr>
+            <w:r>
+              <w:rPr>
+                <w:lang w:val="en-US" w:eastAsia="ru-RU"/>
+              </w:rPr>
+              <w:t>5</w:t>
+            </w:r>
+          </w:p>
+        </w:tc>
+        <w:tc>
+          <w:tcPr>
+            <w:tcW w:w="1601" w:type="dxa"/>
+            <w:tcBorders>
+              <w:top w:val="single" w:sz="6" w:space="0" w:color="DDDDDD"/>
+              <w:left w:val="single" w:sz="6" w:space="0" w:color="DDDDDD"/>
+            </w:tcBorders>
+            <w:shd w:val="clear" w:color="auto" w:fill="FFFFFF"/>
+            <w:tcMar>
+              <w:top w:w="120" w:type="dxa"/>
+              <w:left w:w="120" w:type="dxa"/>
+              <w:bottom w:w="120" w:type="dxa"/>
+              <w:right w:w="120" w:type="dxa"/>
+            </w:tcMar>
+            <w:hideMark/>
+          </w:tcPr>
+          <w:p>
+            <w:pPr>
+              <w:rPr>
+                <w:lang w:eastAsia="ru-RU"/>
+              </w:rPr>
+            </w:pPr>
+            <w:r>
+              <w:rPr>
+                <w:lang w:eastAsia="ru-RU"/>
+              </w:rPr>
+              <w:t>9.471</w:t>
+            </w:r>
+          </w:p>
+        </w:tc>
+      </w:tr>
+      <w:tr>
+        <w:trPr>
+          <w:tblCellSpacing w:w="15" w:type="dxa"/>
+          <w:jc w:val="center"/>
+        </w:trPr>
+        <w:tc>
+          <w:tcPr>
+            <w:tcW w:w="0" w:type="auto"/>
+            <w:tcBorders>
+              <w:top w:val="single" w:sz="6" w:space="0" w:color="DDDDDD"/>
+              <w:left w:val="single" w:sz="6" w:space="0" w:color="DDDDDD"/>
+            </w:tcBorders>
+            <w:shd w:val="clear" w:color="auto" w:fill="F9F9F9"/>
+          </w:tcPr>
+          <w:p>
+            <w:pPr>
+              <w:rPr>
+                <w:lang w:val="en-US" w:eastAsia="ru-RU"/>
+              </w:rPr>
+            </w:pPr>
+            <w:r>
+              <w:rPr>
+                <w:lang w:val="en-US" w:eastAsia="ru-RU"/>
+              </w:rPr>
+              <w:t>6</w:t>
+            </w:r>
+          </w:p>
+        </w:tc>
+        <w:tc>
+          <w:tcPr>
+            <w:tcW w:w="1601" w:type="dxa"/>
+            <w:tcBorders>
+              <w:top w:val="single" w:sz="6" w:space="0" w:color="DDDDDD"/>
+              <w:left w:val="single" w:sz="6" w:space="0" w:color="DDDDDD"/>
+            </w:tcBorders>
+            <w:shd w:val="clear" w:color="auto" w:fill="F9F9F9"/>
+            <w:tcMar>
+              <w:top w:w="120" w:type="dxa"/>
+              <w:left w:w="120" w:type="dxa"/>
+              <w:bottom w:w="120" w:type="dxa"/>
+              <w:right w:w="120" w:type="dxa"/>
+            </w:tcMar>
+            <w:hideMark/>
+          </w:tcPr>
+          <w:p>
+            <w:pPr>
+              <w:rPr>
+                <w:lang w:eastAsia="ru-RU"/>
+              </w:rPr>
+            </w:pPr>
+            <w:r>
+              <w:rPr>
+                <w:lang w:eastAsia="ru-RU"/>
+              </w:rPr>
+              <w:t>9.497</w:t>
+            </w:r>
+          </w:p>
+        </w:tc>
+      </w:tr>
+      <w:tr>
+        <w:trPr>
+          <w:tblCellSpacing w:w="15" w:type="dxa"/>
+          <w:jc w:val="center"/>
+        </w:trPr>
+        <w:tc>
+          <w:tcPr>
+            <w:tcW w:w="0" w:type="auto"/>
+            <w:tcBorders>
+              <w:top w:val="single" w:sz="6" w:space="0" w:color="DDDDDD"/>
+              <w:left w:val="single" w:sz="6" w:space="0" w:color="DDDDDD"/>
+            </w:tcBorders>
+            <w:shd w:val="clear" w:color="auto" w:fill="FFFFFF"/>
+          </w:tcPr>
+          <w:p>
+            <w:pPr>
+              <w:rPr>
+                <w:lang w:val="en-US" w:eastAsia="ru-RU"/>
+              </w:rPr>
+            </w:pPr>
+            <w:r>
+              <w:rPr>
+                <w:lang w:val="en-US" w:eastAsia="ru-RU"/>
+              </w:rPr>
+              <w:t>7</w:t>
+            </w:r>
+          </w:p>
+        </w:tc>
+        <w:tc>
+          <w:tcPr>
+            <w:tcW w:w="1601" w:type="dxa"/>
+            <w:tcBorders>
+              <w:top w:val="single" w:sz="6" w:space="0" w:color="DDDDDD"/>
+              <w:left w:val="single" w:sz="6" w:space="0" w:color="DDDDDD"/>
+            </w:tcBorders>
+            <w:shd w:val="clear" w:color="auto" w:fill="FFFFFF"/>
+            <w:tcMar>
+              <w:top w:w="120" w:type="dxa"/>
+              <w:left w:w="120" w:type="dxa"/>
+              <w:bottom w:w="120" w:type="dxa"/>
+              <w:right w:w="120" w:type="dxa"/>
+            </w:tcMar>
+            <w:hideMark/>
+          </w:tcPr>
+          <w:p>
+            <w:pPr>
+              <w:rPr>
+                <w:lang w:eastAsia="ru-RU"/>
+              </w:rPr>
+            </w:pPr>
+            <w:r>
+              <w:rPr>
+                <w:lang w:eastAsia="ru-RU"/>
+              </w:rPr>
+              <w:t>9.494</w:t>
+            </w:r>
+          </w:p>
+        </w:tc>
+      </w:tr>
+      <w:tr>
+        <w:trPr>
+          <w:trHeight w:val="20"/>
+          <w:tblCellSpacing w:w="15" w:type="dxa"/>
+          <w:jc w:val="center"/>
+        </w:trPr>
+        <w:tc>
+          <w:tcPr>
+            <w:tcW w:w="0" w:type="auto"/>
+            <w:tcBorders>
+              <w:top w:val="single" w:sz="6" w:space="0" w:color="DDDDDD"/>
+              <w:left w:val="single" w:sz="6" w:space="0" w:color="DDDDDD"/>
+            </w:tcBorders>
+            <w:shd w:val="clear" w:color="auto" w:fill="F9F9F9"/>
+          </w:tcPr>
+          <w:p>
+            <w:pPr>
+              <w:rPr>
+                <w:lang w:val="en-US" w:eastAsia="ru-RU"/>
+              </w:rPr>
+            </w:pPr>
+            <w:r>
+              <w:rPr>
+                <w:lang w:val="en-US" w:eastAsia="ru-RU"/>
+              </w:rPr>
+              <w:t>8</w:t>
+            </w:r>
+          </w:p>
+        </w:tc>
+        <w:tc>
+          <w:tcPr>
+            <w:tcW w:w="1601" w:type="dxa"/>
+            <w:tcBorders>
+              <w:top w:val="single" w:sz="6" w:space="0" w:color="DDDDDD"/>
+              <w:left w:val="single" w:sz="6" w:space="0" w:color="DDDDDD"/>
+            </w:tcBorders>
+            <w:shd w:val="clear" w:color="auto" w:fill="F9F9F9"/>
+            <w:tcMar>
+              <w:top w:w="120" w:type="dxa"/>
+              <w:left w:w="120" w:type="dxa"/>
+              <w:bottom w:w="120" w:type="dxa"/>
+              <w:right w:w="120" w:type="dxa"/>
+            </w:tcMar>
+            <w:hideMark/>
+          </w:tcPr>
+          <w:p>
+            <w:pPr>
+              <w:rPr>
+                <w:lang w:eastAsia="ru-RU"/>
+              </w:rPr>
+            </w:pPr>
+            <w:r>
+              <w:rPr>
+                <w:lang w:eastAsia="ru-RU"/>
+              </w:rPr>
+              <w:t>9.568</w:t>
+            </w:r>
+          </w:p>
+        </w:tc>
+      </w:tr>
+    </w:tbl>
+    <w:p/>
+    <w:p/>
+    <w:p>
+      <w:pPr>
+        <w:pStyle w:val="1"/>
+      </w:pPr>
+      <w:r>
+        <w:t>Вычислим оценку коэффициентов регрессии, используя формулу:</w:t>
+      </w:r>
+    </w:p>
+    <w:p>
+      <w:pPr>
+        <w:jc w:val="center"/>
+      </w:pPr>
+      <w:r>
+        <w:object w:dxaOrig="2940" w:dyaOrig="800">
+          <v:shape id="_x0000_i1026" type="#_x0000_t75" style="width:145.5pt;height:39pt" o:ole="">
+            <v:imagedata r:id="rId9" o:title=""/>
+          </v:shape>
+          <o:OLEObject Type="Embed" ProgID="Equation.3" ShapeID="_x0000_i1026" DrawAspect="Content" ObjectID="_1450020565" r:id="rId10"/>
+        </w:object>
+      </w:r>
+    </w:p>
+    <w:p>
+      <w:pPr>
+        <w:jc w:val="center"/>
+      </w:pPr>
+    </w:p>
+    <w:tbl>
+      <w:tblPr>
+        <w:tblW w:w="0" w:type="dxa"/>
+        <w:jc w:val="center"/>
+        <w:tblCellSpacing w:w="15" w:type="dxa"/>
+        <w:tblBorders>
+          <w:top w:val="single" w:sz="6" w:space="0" w:color="DDDDDD"/>
+          <w:bottom w:val="single" w:sz="6" w:space="0" w:color="DDDDDD"/>
+          <w:right w:val="single" w:sz="6" w:space="0" w:color="DDDDDD"/>
+        </w:tblBorders>
+        <w:shd w:val="clear" w:color="auto" w:fill="FFFFFF"/>
+        <w:tblCellMar>
+          <w:top w:w="15" w:type="dxa"/>
+          <w:left w:w="15" w:type="dxa"/>
+          <w:bottom w:w="15" w:type="dxa"/>
+          <w:right w:w="15" w:type="dxa"/>
+        </w:tblCellMar>
+        <w:tblLook w:val="04A0" w:firstRow="1" w:lastRow="0" w:firstColumn="1" w:lastColumn="0" w:noHBand="0" w:noVBand="1"/>
+      </w:tblPr>
+      <w:tblGrid>
+        <w:gridCol w:w="440"/>
+        <w:gridCol w:w="1365"/>
+      </w:tblGrid>
+      <w:tr>
+        <w:trPr>
+          <w:tblCellSpacing w:w="15" w:type="dxa"/>
+          <w:jc w:val="center"/>
+        </w:trPr>
+        <w:tc>
+          <w:tcPr>
+            <w:tcW w:w="0" w:type="auto"/>
+            <w:tcBorders>
+              <w:top w:val="nil"/>
+              <w:left w:val="single" w:sz="6" w:space="0" w:color="DDDDDD"/>
+            </w:tcBorders>
+            <w:shd w:val="clear" w:color="auto" w:fill="F9F9F9"/>
+            <w:tcMar>
+              <w:top w:w="120" w:type="dxa"/>
+              <w:left w:w="120" w:type="dxa"/>
+              <w:bottom w:w="120" w:type="dxa"/>
+              <w:right w:w="120" w:type="dxa"/>
+            </w:tcMar>
+            <w:hideMark/>
+          </w:tcPr>
+          <w:p>
+            <w:pPr>
+              <w:rPr>
+                <w:lang w:eastAsia="ru-RU"/>
+              </w:rPr>
+            </w:pPr>
+            <w:proofErr w:type="gramStart"/>
+            <w:r>
+              <w:rPr>
+                <w:lang w:eastAsia="ru-RU"/>
+              </w:rPr>
+              <w:t>i</w:t>
+            </w:r>
+            <w:proofErr w:type="gramEnd"/>
+          </w:p>
+        </w:tc>
+        <w:tc>
+          <w:tcPr>
+            <w:tcW w:w="0" w:type="auto"/>
+            <w:tcBorders>
+              <w:top w:val="nil"/>
+              <w:left w:val="single" w:sz="6" w:space="0" w:color="DDDDDD"/>
+            </w:tcBorders>
+            <w:shd w:val="clear" w:color="auto" w:fill="F9F9F9"/>
+            <w:tcMar>
+              <w:top w:w="120" w:type="dxa"/>
+              <w:left w:w="120" w:type="dxa"/>
+              <w:bottom w:w="120" w:type="dxa"/>
+              <w:right w:w="120" w:type="dxa"/>
+            </w:tcMar>
+            <w:hideMark/>
+          </w:tcPr>
+          <w:p>
+            <w:pPr>
+              <w:rPr>
+                <w:lang w:eastAsia="ru-RU"/>
+              </w:rPr>
+            </w:pPr>
+            <w:proofErr w:type="spellStart"/>
+            <w:proofErr w:type="gramStart"/>
+            <w:r>
+              <w:rPr>
+                <w:lang w:eastAsia="ru-RU"/>
+              </w:rPr>
+              <w:t>b</w:t>
+            </w:r>
+            <w:r>
+              <w:rPr>
+                <w:sz w:val="18"/>
+                <w:szCs w:val="18"/>
+                <w:vertAlign w:val="subscript"/>
+                <w:lang w:eastAsia="ru-RU"/>
+              </w:rPr>
+              <w:t>i</w:t>
+            </w:r>
+            <w:proofErr w:type="spellEnd"/>
+            <w:proofErr w:type="gramEnd"/>
+          </w:p>
+        </w:tc>
+      </w:tr>
+      <w:tr>
+        <w:trPr>
+          <w:tblCellSpacing w:w="15" w:type="dxa"/>
+          <w:jc w:val="center"/>
+        </w:trPr>
+        <w:tc>
+          <w:tcPr>
+            <w:tcW w:w="0" w:type="auto"/>
+            <w:tcBorders>
+              <w:top w:val="single" w:sz="6" w:space="0" w:color="DDDDDD"/>
+              <w:left w:val="single" w:sz="6" w:space="0" w:color="DDDDDD"/>
+            </w:tcBorders>
+            <w:shd w:val="clear" w:color="auto" w:fill="FFFFFF"/>
+            <w:tcMar>
+              <w:top w:w="120" w:type="dxa"/>
+              <w:left w:w="120" w:type="dxa"/>
+              <w:bottom w:w="120" w:type="dxa"/>
+              <w:right w:w="120" w:type="dxa"/>
+            </w:tcMar>
+            <w:hideMark/>
+          </w:tcPr>
+          <w:p>
+            <w:pPr>
+              <w:rPr>
+                <w:lang w:eastAsia="ru-RU"/>
+              </w:rPr>
+            </w:pPr>
+            <w:r>
+              <w:rPr>
+                <w:lang w:eastAsia="ru-RU"/>
+              </w:rPr>
+              <w:t>0</w:t>
+            </w:r>
+          </w:p>
+        </w:tc>
+        <w:tc>
+          <w:tcPr>
+            <w:tcW w:w="0" w:type="auto"/>
+            <w:tcBorders>
+              <w:top w:val="single" w:sz="6" w:space="0" w:color="DDDDDD"/>
+              <w:left w:val="single" w:sz="6" w:space="0" w:color="DDDDDD"/>
+            </w:tcBorders>
+            <w:shd w:val="clear" w:color="auto" w:fill="FFFFFF"/>
+            <w:tcMar>
+              <w:top w:w="120" w:type="dxa"/>
+              <w:left w:w="120" w:type="dxa"/>
+              <w:bottom w:w="120" w:type="dxa"/>
+              <w:right w:w="120" w:type="dxa"/>
+            </w:tcMar>
+            <w:hideMark/>
+          </w:tcPr>
+          <w:p>
+            <w:pPr>
+              <w:rPr>
+                <w:lang w:eastAsia="ru-RU"/>
+              </w:rPr>
+            </w:pPr>
+            <w:r>
+              <w:rPr>
+                <w:lang w:eastAsia="ru-RU"/>
+              </w:rPr>
+              <w:t>3.53725</w:t>
+            </w:r>
+          </w:p>
+        </w:tc>
+      </w:tr>
+      <w:tr>
+        <w:trPr>
+          <w:tblCellSpacing w:w="15" w:type="dxa"/>
+          <w:jc w:val="center"/>
+        </w:trPr>
+        <w:tc>
+          <w:tcPr>
+            <w:tcW w:w="0" w:type="auto"/>
+            <w:tcBorders>
+              <w:top w:val="single" w:sz="6" w:space="0" w:color="DDDDDD"/>
+              <w:left w:val="single" w:sz="6" w:space="0" w:color="DDDDDD"/>
+            </w:tcBorders>
+            <w:shd w:val="clear" w:color="auto" w:fill="F9F9F9"/>
+            <w:tcMar>
+              <w:top w:w="120" w:type="dxa"/>
+              <w:left w:w="120" w:type="dxa"/>
+              <w:bottom w:w="120" w:type="dxa"/>
+              <w:right w:w="120" w:type="dxa"/>
+            </w:tcMar>
+            <w:hideMark/>
+          </w:tcPr>
+          <w:p>
+            <w:pPr>
+              <w:rPr>
+                <w:lang w:eastAsia="ru-RU"/>
+              </w:rPr>
+            </w:pPr>
+            <w:r>
+              <w:rPr>
+                <w:lang w:eastAsia="ru-RU"/>
+              </w:rPr>
+              <w:t>1</w:t>
+            </w:r>
+          </w:p>
+        </w:tc>
+        <w:tc>
+          <w:tcPr>
+            <w:tcW w:w="0" w:type="auto"/>
+            <w:tcBorders>
+              <w:top w:val="single" w:sz="6" w:space="0" w:color="DDDDDD"/>
+              <w:left w:val="single" w:sz="6" w:space="0" w:color="DDDDDD"/>
+            </w:tcBorders>
+            <w:shd w:val="clear" w:color="auto" w:fill="F9F9F9"/>
+            <w:tcMar>
+              <w:top w:w="120" w:type="dxa"/>
+              <w:left w:w="120" w:type="dxa"/>
+              <w:bottom w:w="120" w:type="dxa"/>
+              <w:right w:w="120" w:type="dxa"/>
+            </w:tcMar>
+            <w:hideMark/>
+          </w:tcPr>
+          <w:p>
+            <w:pPr>
+              <w:rPr>
+                <w:lang w:eastAsia="ru-RU"/>
+              </w:rPr>
+            </w:pPr>
+            <w:r>
+              <w:rPr>
+                <w:lang w:eastAsia="ru-RU"/>
+              </w:rPr>
+              <w:t>7.55329</w:t>
+            </w:r>
+          </w:p>
+        </w:tc>
+      </w:tr>
+      <w:tr>
+        <w:trPr>
+          <w:tblCellSpacing w:w="15" w:type="dxa"/>
+          <w:jc w:val="center"/>
+        </w:trPr>
+        <w:tc>
+          <w:tcPr>
+            <w:tcW w:w="0" w:type="auto"/>
+            <w:tcBorders>
+              <w:top w:val="single" w:sz="6" w:space="0" w:color="DDDDDD"/>
+              <w:left w:val="single" w:sz="6" w:space="0" w:color="DDDDDD"/>
+            </w:tcBorders>
+            <w:shd w:val="clear" w:color="auto" w:fill="FFFFFF"/>
+            <w:tcMar>
+              <w:top w:w="120" w:type="dxa"/>
+              <w:left w:w="120" w:type="dxa"/>
+              <w:bottom w:w="120" w:type="dxa"/>
+              <w:right w:w="120" w:type="dxa"/>
+            </w:tcMar>
+            <w:hideMark/>
+          </w:tcPr>
+          <w:p>
+            <w:pPr>
+              <w:rPr>
+                <w:lang w:eastAsia="ru-RU"/>
+              </w:rPr>
+            </w:pPr>
+            <w:r>
+              <w:rPr>
+                <w:lang w:eastAsia="ru-RU"/>
+              </w:rPr>
+              <w:t>2</w:t>
+            </w:r>
+          </w:p>
+        </w:tc>
+        <w:tc>
+          <w:tcPr>
+            <w:tcW w:w="0" w:type="auto"/>
+            <w:tcBorders>
+              <w:top w:val="single" w:sz="6" w:space="0" w:color="DDDDDD"/>
+              <w:left w:val="single" w:sz="6" w:space="0" w:color="DDDDDD"/>
+            </w:tcBorders>
+            <w:shd w:val="clear" w:color="auto" w:fill="FFFFFF"/>
+            <w:tcMar>
+              <w:top w:w="120" w:type="dxa"/>
+              <w:left w:w="120" w:type="dxa"/>
+              <w:bottom w:w="120" w:type="dxa"/>
+              <w:right w:w="120" w:type="dxa"/>
+            </w:tcMar>
+            <w:hideMark/>
+          </w:tcPr>
+          <w:p>
+            <w:pPr>
+              <w:rPr>
+                <w:lang w:eastAsia="ru-RU"/>
+              </w:rPr>
+            </w:pPr>
+            <w:r>
+              <w:rPr>
+                <w:lang w:eastAsia="ru-RU"/>
+              </w:rPr>
+              <w:t>11.87806</w:t>
+            </w:r>
+          </w:p>
+        </w:tc>
+      </w:tr>
+      <w:tr>
+        <w:trPr>
+          <w:tblCellSpacing w:w="15" w:type="dxa"/>
+          <w:jc w:val="center"/>
+        </w:trPr>
+        <w:tc>
+          <w:tcPr>
+            <w:tcW w:w="0" w:type="auto"/>
+            <w:tcBorders>
+              <w:top w:val="single" w:sz="6" w:space="0" w:color="DDDDDD"/>
+              <w:left w:val="single" w:sz="6" w:space="0" w:color="DDDDDD"/>
+            </w:tcBorders>
+            <w:shd w:val="clear" w:color="auto" w:fill="F9F9F9"/>
+            <w:tcMar>
+              <w:top w:w="120" w:type="dxa"/>
+              <w:left w:w="120" w:type="dxa"/>
+              <w:bottom w:w="120" w:type="dxa"/>
+              <w:right w:w="120" w:type="dxa"/>
+            </w:tcMar>
+            <w:hideMark/>
+          </w:tcPr>
+          <w:p>
+            <w:pPr>
+              <w:rPr>
+                <w:lang w:eastAsia="ru-RU"/>
+              </w:rPr>
+            </w:pPr>
+            <w:r>
+              <w:rPr>
+                <w:lang w:eastAsia="ru-RU"/>
+              </w:rPr>
+              <w:t>3</w:t>
+            </w:r>
+          </w:p>
+        </w:tc>
+        <w:tc>
+          <w:tcPr>
+            <w:tcW w:w="0" w:type="auto"/>
+            <w:tcBorders>
+              <w:top w:val="single" w:sz="6" w:space="0" w:color="DDDDDD"/>
+              <w:left w:val="single" w:sz="6" w:space="0" w:color="DDDDDD"/>
+            </w:tcBorders>
+            <w:shd w:val="clear" w:color="auto" w:fill="F9F9F9"/>
+            <w:tcMar>
+              <w:top w:w="120" w:type="dxa"/>
+              <w:left w:w="120" w:type="dxa"/>
+              <w:bottom w:w="120" w:type="dxa"/>
+              <w:right w:w="120" w:type="dxa"/>
+            </w:tcMar>
+            <w:hideMark/>
+          </w:tcPr>
+          <w:p>
+            <w:pPr>
+              <w:rPr>
+                <w:lang w:eastAsia="ru-RU"/>
+              </w:rPr>
+            </w:pPr>
+            <w:r>
+              <w:rPr>
+                <w:lang w:eastAsia="ru-RU"/>
+              </w:rPr>
+              <w:t>13.92588</w:t>
+            </w:r>
+          </w:p>
+        </w:tc>
+      </w:tr>
+      <w:tr>
+        <w:trPr>
+          <w:tblCellSpacing w:w="15" w:type="dxa"/>
+          <w:jc w:val="center"/>
+        </w:trPr>
+        <w:tc>
+          <w:tcPr>
+            <w:tcW w:w="0" w:type="auto"/>
+            <w:tcBorders>
+              <w:top w:val="single" w:sz="6" w:space="0" w:color="DDDDDD"/>
+              <w:left w:val="single" w:sz="6" w:space="0" w:color="DDDDDD"/>
+            </w:tcBorders>
+            <w:shd w:val="clear" w:color="auto" w:fill="FFFFFF"/>
+            <w:tcMar>
+              <w:top w:w="120" w:type="dxa"/>
+              <w:left w:w="120" w:type="dxa"/>
+              <w:bottom w:w="120" w:type="dxa"/>
+              <w:right w:w="120" w:type="dxa"/>
+            </w:tcMar>
+            <w:hideMark/>
+          </w:tcPr>
+          <w:p>
+            <w:pPr>
+              <w:rPr>
+                <w:lang w:eastAsia="ru-RU"/>
+              </w:rPr>
+            </w:pPr>
+            <w:r>
+              <w:rPr>
+                <w:lang w:eastAsia="ru-RU"/>
+              </w:rPr>
+              <w:t>4</w:t>
+            </w:r>
+          </w:p>
+        </w:tc>
+        <w:tc>
+          <w:tcPr>
+            <w:tcW w:w="0" w:type="auto"/>
+            <w:tcBorders>
+              <w:top w:val="single" w:sz="6" w:space="0" w:color="DDDDDD"/>
+              <w:left w:val="single" w:sz="6" w:space="0" w:color="DDDDDD"/>
+            </w:tcBorders>
+            <w:shd w:val="clear" w:color="auto" w:fill="FFFFFF"/>
+            <w:tcMar>
+              <w:top w:w="120" w:type="dxa"/>
+              <w:left w:w="120" w:type="dxa"/>
+              <w:bottom w:w="120" w:type="dxa"/>
+              <w:right w:w="120" w:type="dxa"/>
+            </w:tcMar>
+            <w:hideMark/>
+          </w:tcPr>
+          <w:p>
+            <w:pPr>
+              <w:rPr>
+                <w:lang w:eastAsia="ru-RU"/>
+              </w:rPr>
+            </w:pPr>
+            <w:r>
+              <w:rPr>
+                <w:lang w:eastAsia="ru-RU"/>
+              </w:rPr>
+              <w:t>25.36520</w:t>
+            </w:r>
+          </w:p>
+        </w:tc>
+      </w:tr>
+      <w:tr>
+        <w:trPr>
+          <w:tblCellSpacing w:w="15" w:type="dxa"/>
+          <w:jc w:val="center"/>
+        </w:trPr>
+        <w:tc>
+          <w:tcPr>
+            <w:tcW w:w="0" w:type="auto"/>
+            <w:tcBorders>
+              <w:top w:val="single" w:sz="6" w:space="0" w:color="DDDDDD"/>
+              <w:left w:val="single" w:sz="6" w:space="0" w:color="DDDDDD"/>
+            </w:tcBorders>
+            <w:shd w:val="clear" w:color="auto" w:fill="F9F9F9"/>
+            <w:tcMar>
+              <w:top w:w="120" w:type="dxa"/>
+              <w:left w:w="120" w:type="dxa"/>
+              <w:bottom w:w="120" w:type="dxa"/>
+              <w:right w:w="120" w:type="dxa"/>
+            </w:tcMar>
+            <w:hideMark/>
+          </w:tcPr>
+          <w:p>
+            <w:pPr>
+              <w:rPr>
+                <w:lang w:eastAsia="ru-RU"/>
+              </w:rPr>
+            </w:pPr>
+            <w:r>
+              <w:rPr>
+                <w:lang w:eastAsia="ru-RU"/>
+              </w:rPr>
+              <w:t>5</w:t>
+            </w:r>
+          </w:p>
+        </w:tc>
+        <w:tc>
+          <w:tcPr>
+            <w:tcW w:w="0" w:type="auto"/>
+            <w:tcBorders>
+              <w:top w:val="single" w:sz="6" w:space="0" w:color="DDDDDD"/>
+              <w:left w:val="single" w:sz="6" w:space="0" w:color="DDDDDD"/>
+            </w:tcBorders>
+            <w:shd w:val="clear" w:color="auto" w:fill="F9F9F9"/>
+            <w:tcMar>
+              <w:top w:w="120" w:type="dxa"/>
+              <w:left w:w="120" w:type="dxa"/>
+              <w:bottom w:w="120" w:type="dxa"/>
+              <w:right w:w="120" w:type="dxa"/>
+            </w:tcMar>
+            <w:hideMark/>
+          </w:tcPr>
+          <w:p>
+            <w:pPr>
+              <w:rPr>
+                <w:lang w:eastAsia="ru-RU"/>
+              </w:rPr>
+            </w:pPr>
+            <w:r>
+              <w:rPr>
+                <w:lang w:eastAsia="ru-RU"/>
+              </w:rPr>
+              <w:t>29.73580</w:t>
+            </w:r>
+          </w:p>
+        </w:tc>
+      </w:tr>
+      <w:tr>
+        <w:trPr>
+          <w:tblCellSpacing w:w="15" w:type="dxa"/>
+          <w:jc w:val="center"/>
+        </w:trPr>
+        <w:tc>
+          <w:tcPr>
+            <w:tcW w:w="0" w:type="auto"/>
+            <w:tcBorders>
+              <w:top w:val="single" w:sz="6" w:space="0" w:color="DDDDDD"/>
+              <w:left w:val="single" w:sz="6" w:space="0" w:color="DDDDDD"/>
+            </w:tcBorders>
+            <w:shd w:val="clear" w:color="auto" w:fill="FFFFFF"/>
+            <w:tcMar>
+              <w:top w:w="120" w:type="dxa"/>
+              <w:left w:w="120" w:type="dxa"/>
+              <w:bottom w:w="120" w:type="dxa"/>
+              <w:right w:w="120" w:type="dxa"/>
+            </w:tcMar>
+            <w:hideMark/>
+          </w:tcPr>
+          <w:p>
+            <w:pPr>
+              <w:rPr>
+                <w:lang w:eastAsia="ru-RU"/>
+              </w:rPr>
+            </w:pPr>
+            <w:r>
+              <w:rPr>
+                <w:lang w:eastAsia="ru-RU"/>
+              </w:rPr>
+              <w:t>6</w:t>
+            </w:r>
+          </w:p>
+        </w:tc>
+        <w:tc>
+          <w:tcPr>
+            <w:tcW w:w="0" w:type="auto"/>
+            <w:tcBorders>
+              <w:top w:val="single" w:sz="6" w:space="0" w:color="DDDDDD"/>
+              <w:left w:val="single" w:sz="6" w:space="0" w:color="DDDDDD"/>
+            </w:tcBorders>
+            <w:shd w:val="clear" w:color="auto" w:fill="FFFFFF"/>
+            <w:tcMar>
+              <w:top w:w="120" w:type="dxa"/>
+              <w:left w:w="120" w:type="dxa"/>
+              <w:bottom w:w="120" w:type="dxa"/>
+              <w:right w:w="120" w:type="dxa"/>
+            </w:tcMar>
+            <w:hideMark/>
+          </w:tcPr>
+          <w:p>
+            <w:pPr>
+              <w:rPr>
+                <w:lang w:eastAsia="ru-RU"/>
+              </w:rPr>
+            </w:pPr>
+            <w:r>
+              <w:rPr>
+                <w:lang w:eastAsia="ru-RU"/>
+              </w:rPr>
+              <w:t>46.76330</w:t>
+            </w:r>
+          </w:p>
+        </w:tc>
+      </w:tr>
+      <w:tr>
+        <w:trPr>
+          <w:tblCellSpacing w:w="15" w:type="dxa"/>
+          <w:jc w:val="center"/>
+        </w:trPr>
+        <w:tc>
+          <w:tcPr>
+            <w:tcW w:w="0" w:type="auto"/>
+            <w:tcBorders>
+              <w:top w:val="single" w:sz="6" w:space="0" w:color="DDDDDD"/>
+              <w:left w:val="single" w:sz="6" w:space="0" w:color="DDDDDD"/>
+            </w:tcBorders>
+            <w:shd w:val="clear" w:color="auto" w:fill="F9F9F9"/>
+            <w:tcMar>
+              <w:top w:w="120" w:type="dxa"/>
+              <w:left w:w="120" w:type="dxa"/>
+              <w:bottom w:w="120" w:type="dxa"/>
+              <w:right w:w="120" w:type="dxa"/>
+            </w:tcMar>
+            <w:hideMark/>
+          </w:tcPr>
+          <w:p>
+            <w:pPr>
+              <w:rPr>
+                <w:lang w:eastAsia="ru-RU"/>
+              </w:rPr>
+            </w:pPr>
+            <w:r>
+              <w:rPr>
+                <w:lang w:eastAsia="ru-RU"/>
+              </w:rPr>
+              <w:t>7</w:t>
+            </w:r>
+          </w:p>
+        </w:tc>
+        <w:tc>
+          <w:tcPr>
+            <w:tcW w:w="0" w:type="auto"/>
+            <w:tcBorders>
+              <w:top w:val="single" w:sz="6" w:space="0" w:color="DDDDDD"/>
+              <w:left w:val="single" w:sz="6" w:space="0" w:color="DDDDDD"/>
+            </w:tcBorders>
+            <w:shd w:val="clear" w:color="auto" w:fill="F9F9F9"/>
+            <w:tcMar>
+              <w:top w:w="120" w:type="dxa"/>
+              <w:left w:w="120" w:type="dxa"/>
+              <w:bottom w:w="120" w:type="dxa"/>
+              <w:right w:w="120" w:type="dxa"/>
+            </w:tcMar>
+            <w:hideMark/>
+          </w:tcPr>
+          <w:p>
+            <w:pPr>
+              <w:rPr>
+                <w:lang w:eastAsia="ru-RU"/>
+              </w:rPr>
+            </w:pPr>
+            <w:r>
+              <w:rPr>
+                <w:lang w:eastAsia="ru-RU"/>
+              </w:rPr>
+              <w:t>99.85854</w:t>
+            </w:r>
+          </w:p>
+        </w:tc>
+      </w:tr>
+    </w:tbl>
+    <w:p/>
+    <w:p/>
+    <w:p>
+      <w:pPr>
+        <w:ind w:firstLine="567"/>
+      </w:pPr>
+      <w:bookmarkStart w:id="2" w:name="_GoBack"/>
+      <w:r>
+        <w:t>Полученное уравнение регрессии будет иметь вид:</w:t>
+      </w:r>
+    </w:p>
+    <w:p>
+      <w:pPr>
+        <w:ind w:firstLine="567"/>
+        <w:rPr>
+          <w:i/>
+          <w:shd w:val="clear" w:color="auto" w:fill="FFFFFF"/>
+          <w:vertAlign w:val="subscript"/>
+        </w:rPr>
+      </w:pPr>
+      <w:r>
+        <w:rPr>
+          <w:i/>
+          <w:shd w:val="clear" w:color="auto" w:fill="FFFFFF"/>
+        </w:rPr>
+        <w:lastRenderedPageBreak/>
+        <w:t>Y = 3.537*X</w:t>
+      </w:r>
+      <w:r>
+        <w:rPr>
+          <w:i/>
+          <w:shd w:val="clear" w:color="auto" w:fill="FFFFFF"/>
+          <w:vertAlign w:val="subscript"/>
+        </w:rPr>
+        <w:t>0</w:t>
+      </w:r>
+      <w:r>
+        <w:rPr>
+          <w:i/>
+          <w:shd w:val="clear" w:color="auto" w:fill="FFFFFF"/>
+        </w:rPr>
+        <w:t xml:space="preserve"> + 7.553*X1 + 11.878*X</w:t>
+      </w:r>
+      <w:r>
+        <w:rPr>
+          <w:i/>
+          <w:shd w:val="clear" w:color="auto" w:fill="FFFFFF"/>
+          <w:vertAlign w:val="subscript"/>
+        </w:rPr>
+        <w:t>2</w:t>
+      </w:r>
+      <w:r>
+        <w:rPr>
+          <w:i/>
+          <w:shd w:val="clear" w:color="auto" w:fill="FFFFFF"/>
+        </w:rPr>
+        <w:t xml:space="preserve"> + 13.926*X</w:t>
+      </w:r>
+      <w:r>
+        <w:rPr>
+          <w:i/>
+          <w:shd w:val="clear" w:color="auto" w:fill="FFFFFF"/>
+          <w:vertAlign w:val="subscript"/>
+        </w:rPr>
+        <w:t>3</w:t>
+      </w:r>
+      <w:r>
+        <w:rPr>
+          <w:i/>
+          <w:shd w:val="clear" w:color="auto" w:fill="FFFFFF"/>
+        </w:rPr>
+        <w:t xml:space="preserve"> + 25.365*X</w:t>
+      </w:r>
+      <w:r>
+        <w:rPr>
+          <w:i/>
+          <w:shd w:val="clear" w:color="auto" w:fill="FFFFFF"/>
+          <w:vertAlign w:val="subscript"/>
+        </w:rPr>
+        <w:t>4</w:t>
+      </w:r>
+      <w:r>
+        <w:rPr>
+          <w:i/>
+          <w:shd w:val="clear" w:color="auto" w:fill="FFFFFF"/>
+        </w:rPr>
+        <w:t xml:space="preserve"> + 29.736*X</w:t>
+      </w:r>
+      <w:r>
+        <w:rPr>
+          <w:i/>
+          <w:shd w:val="clear" w:color="auto" w:fill="FFFFFF"/>
+          <w:vertAlign w:val="subscript"/>
+        </w:rPr>
+        <w:t>5</w:t>
+      </w:r>
+      <w:r>
+        <w:rPr>
+          <w:i/>
+          <w:shd w:val="clear" w:color="auto" w:fill="FFFFFF"/>
+        </w:rPr>
+        <w:t xml:space="preserve"> + 46.763*X</w:t>
+      </w:r>
+      <w:r>
+        <w:rPr>
+          <w:i/>
+          <w:shd w:val="clear" w:color="auto" w:fill="FFFFFF"/>
+          <w:vertAlign w:val="subscript"/>
+        </w:rPr>
+        <w:t>6</w:t>
+      </w:r>
+      <w:r>
+        <w:rPr>
+          <w:i/>
+          <w:shd w:val="clear" w:color="auto" w:fill="FFFFFF"/>
+        </w:rPr>
+        <w:t xml:space="preserve"> + 99.859*X</w:t>
+      </w:r>
+      <w:r>
+        <w:rPr>
+          <w:i/>
+          <w:shd w:val="clear" w:color="auto" w:fill="FFFFFF"/>
+          <w:vertAlign w:val="subscript"/>
+        </w:rPr>
+        <w:t>7</w:t>
+      </w:r>
+    </w:p>
+    <w:bookmarkEnd w:id="2"/>
+    <w:p>
+      <w:pPr>
+        <w:rPr>
+          <w:shd w:val="clear" w:color="auto" w:fill="FFFFFF"/>
+          <w:vertAlign w:val="subscript"/>
+        </w:rPr>
+      </w:pPr>
+    </w:p>
+    <w:p>
+      <w:pPr>
+        <w:pStyle w:val="1"/>
+      </w:pPr>
+      <w:r>
+        <w:t>Найдем дисперсии функции отклика по формуле:</w:t>
+      </w:r>
+    </w:p>
+    <w:p>
+      <w:pPr>
+        <w:jc w:val="center"/>
+      </w:pPr>
+      <w:r>
+        <w:rPr>
+          <w:position w:val="-24"/>
+        </w:rPr>
+        <w:object w:dxaOrig="1939" w:dyaOrig="999">
+          <v:shape id="_x0000_i1027" type="#_x0000_t75" style="width:96pt;height:49.5pt" o:ole="">
+            <v:imagedata r:id="rId11" o:title=""/>
+          </v:shape>
+          <o:OLEObject Type="Embed" ProgID="Equation.3" ShapeID="_x0000_i1027" DrawAspect="Content" ObjectID="_1450020566" r:id="rId12"/>
+        </w:object>
+      </w:r>
+      <w:r>
+        <w:t xml:space="preserve">, где </w:t>
+      </w:r>
+      <w:r>
+        <w:rPr>
+          <w:i/>
+          <w:lang w:val="en-US"/>
+        </w:rPr>
+        <w:t>m</w:t>
+      </w:r>
+      <w:r>
+        <w:rPr>
+          <w:lang w:val="en-US"/>
+        </w:rPr>
+        <w:t xml:space="preserve"> – </w:t>
+      </w:r>
+      <w:r>
+        <w:t>число опытов.</w:t>
+      </w:r>
+    </w:p>
+    <w:p>
+      <w:pPr>
+        <w:jc w:val="center"/>
+      </w:pPr>
+    </w:p>
+    <w:tbl>
+      <w:tblPr>
+        <w:tblW w:w="0" w:type="dxa"/>
+        <w:jc w:val="center"/>
+        <w:tblCellSpacing w:w="15" w:type="dxa"/>
+        <w:tblBorders>
+          <w:top w:val="single" w:sz="6" w:space="0" w:color="DDDDDD"/>
+          <w:bottom w:val="single" w:sz="6" w:space="0" w:color="DDDDDD"/>
+          <w:right w:val="single" w:sz="6" w:space="0" w:color="DDDDDD"/>
+        </w:tblBorders>
+        <w:shd w:val="clear" w:color="auto" w:fill="FFFFFF"/>
+        <w:tblCellMar>
+          <w:top w:w="15" w:type="dxa"/>
+          <w:left w:w="15" w:type="dxa"/>
+          <w:bottom w:w="15" w:type="dxa"/>
+          <w:right w:w="15" w:type="dxa"/>
+        </w:tblCellMar>
+        <w:tblLook w:val="04A0" w:firstRow="1" w:lastRow="0" w:firstColumn="1" w:lastColumn="0" w:noHBand="0" w:noVBand="1"/>
+      </w:tblPr>
+      <w:tblGrid>
+        <w:gridCol w:w="440"/>
+        <w:gridCol w:w="1225"/>
+      </w:tblGrid>
+      <w:tr>
+        <w:trPr>
+          <w:tblCellSpacing w:w="15" w:type="dxa"/>
+          <w:jc w:val="center"/>
+        </w:trPr>
+        <w:tc>
+          <w:tcPr>
+            <w:tcW w:w="0" w:type="auto"/>
+            <w:tcBorders>
+              <w:top w:val="nil"/>
+              <w:left w:val="single" w:sz="6" w:space="0" w:color="DDDDDD"/>
+            </w:tcBorders>
+            <w:shd w:val="clear" w:color="auto" w:fill="F9F9F9"/>
+            <w:tcMar>
+              <w:top w:w="120" w:type="dxa"/>
+              <w:left w:w="120" w:type="dxa"/>
+              <w:bottom w:w="120" w:type="dxa"/>
+              <w:right w:w="120" w:type="dxa"/>
+            </w:tcMar>
+            <w:hideMark/>
+          </w:tcPr>
+          <w:p>
+            <w:pPr>
+              <w:rPr>
+                <w:lang w:eastAsia="ru-RU"/>
+              </w:rPr>
+            </w:pPr>
+            <w:proofErr w:type="gramStart"/>
+            <w:r>
+              <w:rPr>
+                <w:lang w:eastAsia="ru-RU"/>
+              </w:rPr>
+              <w:t>i</w:t>
+            </w:r>
+            <w:proofErr w:type="gramEnd"/>
+          </w:p>
+        </w:tc>
+        <w:tc>
+          <w:tcPr>
+            <w:tcW w:w="0" w:type="auto"/>
+            <w:tcBorders>
+              <w:top w:val="nil"/>
+              <w:left w:val="single" w:sz="6" w:space="0" w:color="DDDDDD"/>
+            </w:tcBorders>
+            <w:shd w:val="clear" w:color="auto" w:fill="F9F9F9"/>
+            <w:tcMar>
+              <w:top w:w="120" w:type="dxa"/>
+              <w:left w:w="120" w:type="dxa"/>
+              <w:bottom w:w="120" w:type="dxa"/>
+              <w:right w:w="120" w:type="dxa"/>
+            </w:tcMar>
+            <w:hideMark/>
+          </w:tcPr>
+          <w:p>
+            <w:pPr>
+              <w:rPr>
+                <w:lang w:eastAsia="ru-RU"/>
+              </w:rPr>
+            </w:pPr>
+            <w:r>
+              <w:rPr>
+                <w:lang w:eastAsia="ru-RU"/>
+              </w:rPr>
+              <w:t>D(</w:t>
+            </w:r>
+            <w:proofErr w:type="spellStart"/>
+            <w:r>
+              <w:rPr>
+                <w:lang w:eastAsia="ru-RU"/>
+              </w:rPr>
+              <w:t>Y</w:t>
+            </w:r>
+            <w:r>
+              <w:rPr>
+                <w:sz w:val="18"/>
+                <w:szCs w:val="18"/>
+                <w:vertAlign w:val="subscript"/>
+                <w:lang w:eastAsia="ru-RU"/>
+              </w:rPr>
+              <w:t>i</w:t>
+            </w:r>
+            <w:proofErr w:type="spellEnd"/>
+            <w:r>
+              <w:rPr>
+                <w:lang w:eastAsia="ru-RU"/>
+              </w:rPr>
+              <w:t>)</w:t>
+            </w:r>
+          </w:p>
+        </w:tc>
+      </w:tr>
+      <w:tr>
+        <w:trPr>
+          <w:tblCellSpacing w:w="15" w:type="dxa"/>
+          <w:jc w:val="center"/>
+        </w:trPr>
+        <w:tc>
+          <w:tcPr>
+            <w:tcW w:w="0" w:type="auto"/>
+            <w:tcBorders>
+              <w:top w:val="single" w:sz="6" w:space="0" w:color="DDDDDD"/>
+              <w:left w:val="single" w:sz="6" w:space="0" w:color="DDDDDD"/>
+            </w:tcBorders>
+            <w:shd w:val="clear" w:color="auto" w:fill="FFFFFF"/>
+            <w:tcMar>
+              <w:top w:w="120" w:type="dxa"/>
+              <w:left w:w="120" w:type="dxa"/>
+              <w:bottom w:w="120" w:type="dxa"/>
+              <w:right w:w="120" w:type="dxa"/>
+            </w:tcMar>
+            <w:hideMark/>
+          </w:tcPr>
+          <w:p>
+            <w:pPr>
+              <w:rPr>
+                <w:lang w:eastAsia="ru-RU"/>
+              </w:rPr>
+            </w:pPr>
+            <w:r>
+              <w:rPr>
+                <w:lang w:eastAsia="ru-RU"/>
+              </w:rPr>
+              <w:t>1</w:t>
+            </w:r>
+          </w:p>
+        </w:tc>
+        <w:tc>
+          <w:tcPr>
+            <w:tcW w:w="0" w:type="auto"/>
+            <w:tcBorders>
+              <w:top w:val="single" w:sz="6" w:space="0" w:color="DDDDDD"/>
+              <w:left w:val="single" w:sz="6" w:space="0" w:color="DDDDDD"/>
+            </w:tcBorders>
+            <w:shd w:val="clear" w:color="auto" w:fill="FFFFFF"/>
+            <w:tcMar>
+              <w:top w:w="120" w:type="dxa"/>
+              <w:left w:w="120" w:type="dxa"/>
+              <w:bottom w:w="120" w:type="dxa"/>
+              <w:right w:w="120" w:type="dxa"/>
+            </w:tcMar>
+            <w:hideMark/>
+          </w:tcPr>
+          <w:p>
+            <w:pPr>
+              <w:rPr>
+                <w:lang w:eastAsia="ru-RU"/>
+              </w:rPr>
+            </w:pPr>
+            <w:r>
+              <w:rPr>
+                <w:lang w:eastAsia="ru-RU"/>
+              </w:rPr>
+              <w:t>0.01109</w:t>
+            </w:r>
+          </w:p>
+        </w:tc>
+      </w:tr>
+      <w:tr>
+        <w:trPr>
+          <w:tblCellSpacing w:w="15" w:type="dxa"/>
+          <w:jc w:val="center"/>
+        </w:trPr>
+        <w:tc>
+          <w:tcPr>
+            <w:tcW w:w="0" w:type="auto"/>
+            <w:tcBorders>
+              <w:top w:val="single" w:sz="6" w:space="0" w:color="DDDDDD"/>
+              <w:left w:val="single" w:sz="6" w:space="0" w:color="DDDDDD"/>
+            </w:tcBorders>
+            <w:shd w:val="clear" w:color="auto" w:fill="F9F9F9"/>
+            <w:tcMar>
+              <w:top w:w="120" w:type="dxa"/>
+              <w:left w:w="120" w:type="dxa"/>
+              <w:bottom w:w="120" w:type="dxa"/>
+              <w:right w:w="120" w:type="dxa"/>
+            </w:tcMar>
+            <w:hideMark/>
+          </w:tcPr>
+          <w:p>
+            <w:pPr>
+              <w:rPr>
+                <w:lang w:eastAsia="ru-RU"/>
+              </w:rPr>
+            </w:pPr>
+            <w:r>
+              <w:rPr>
+                <w:lang w:eastAsia="ru-RU"/>
+              </w:rPr>
+              <w:t>2</w:t>
+            </w:r>
+          </w:p>
+        </w:tc>
+        <w:tc>
+          <w:tcPr>
+            <w:tcW w:w="0" w:type="auto"/>
+            <w:tcBorders>
+              <w:top w:val="single" w:sz="6" w:space="0" w:color="DDDDDD"/>
+              <w:left w:val="single" w:sz="6" w:space="0" w:color="DDDDDD"/>
+            </w:tcBorders>
+            <w:shd w:val="clear" w:color="auto" w:fill="F9F9F9"/>
+            <w:tcMar>
+              <w:top w:w="120" w:type="dxa"/>
+              <w:left w:w="120" w:type="dxa"/>
+              <w:bottom w:w="120" w:type="dxa"/>
+              <w:right w:w="120" w:type="dxa"/>
+            </w:tcMar>
+            <w:hideMark/>
+          </w:tcPr>
+          <w:p>
+            <w:pPr>
+              <w:rPr>
+                <w:lang w:eastAsia="ru-RU"/>
+              </w:rPr>
+            </w:pPr>
+            <w:r>
+              <w:rPr>
+                <w:lang w:eastAsia="ru-RU"/>
+              </w:rPr>
+              <w:t>0.00257</w:t>
+            </w:r>
+          </w:p>
+        </w:tc>
+      </w:tr>
+      <w:tr>
+        <w:trPr>
+          <w:tblCellSpacing w:w="15" w:type="dxa"/>
+          <w:jc w:val="center"/>
+        </w:trPr>
+        <w:tc>
+          <w:tcPr>
+            <w:tcW w:w="0" w:type="auto"/>
+            <w:tcBorders>
+              <w:top w:val="single" w:sz="6" w:space="0" w:color="DDDDDD"/>
+              <w:left w:val="single" w:sz="6" w:space="0" w:color="DDDDDD"/>
+            </w:tcBorders>
+            <w:shd w:val="clear" w:color="auto" w:fill="FFFFFF"/>
+            <w:tcMar>
+              <w:top w:w="120" w:type="dxa"/>
+              <w:left w:w="120" w:type="dxa"/>
+              <w:bottom w:w="120" w:type="dxa"/>
+              <w:right w:w="120" w:type="dxa"/>
+            </w:tcMar>
+            <w:hideMark/>
+          </w:tcPr>
+          <w:p>
+            <w:pPr>
+              <w:rPr>
+                <w:lang w:eastAsia="ru-RU"/>
+              </w:rPr>
+            </w:pPr>
+            <w:r>
+              <w:rPr>
+                <w:lang w:eastAsia="ru-RU"/>
+              </w:rPr>
+              <w:t>3</w:t>
+            </w:r>
+          </w:p>
+        </w:tc>
+        <w:tc>
+          <w:tcPr>
+            <w:tcW w:w="0" w:type="auto"/>
+            <w:tcBorders>
+              <w:top w:val="single" w:sz="6" w:space="0" w:color="DDDDDD"/>
+              <w:left w:val="single" w:sz="6" w:space="0" w:color="DDDDDD"/>
+            </w:tcBorders>
+            <w:shd w:val="clear" w:color="auto" w:fill="FFFFFF"/>
+            <w:tcMar>
+              <w:top w:w="120" w:type="dxa"/>
+              <w:left w:w="120" w:type="dxa"/>
+              <w:bottom w:w="120" w:type="dxa"/>
+              <w:right w:w="120" w:type="dxa"/>
+            </w:tcMar>
+            <w:hideMark/>
+          </w:tcPr>
+          <w:p>
+            <w:pPr>
+              <w:rPr>
+                <w:lang w:eastAsia="ru-RU"/>
+              </w:rPr>
+            </w:pPr>
+            <w:r>
+              <w:rPr>
+                <w:lang w:eastAsia="ru-RU"/>
+              </w:rPr>
+              <w:t>0.00134</w:t>
+            </w:r>
+          </w:p>
+        </w:tc>
+      </w:tr>
+      <w:tr>
+        <w:trPr>
+          <w:tblCellSpacing w:w="15" w:type="dxa"/>
+          <w:jc w:val="center"/>
+        </w:trPr>
+        <w:tc>
+          <w:tcPr>
+            <w:tcW w:w="0" w:type="auto"/>
+            <w:tcBorders>
+              <w:top w:val="single" w:sz="6" w:space="0" w:color="DDDDDD"/>
+              <w:left w:val="single" w:sz="6" w:space="0" w:color="DDDDDD"/>
+            </w:tcBorders>
+            <w:shd w:val="clear" w:color="auto" w:fill="F9F9F9"/>
+            <w:tcMar>
+              <w:top w:w="120" w:type="dxa"/>
+              <w:left w:w="120" w:type="dxa"/>
+              <w:bottom w:w="120" w:type="dxa"/>
+              <w:right w:w="120" w:type="dxa"/>
+            </w:tcMar>
+            <w:hideMark/>
+          </w:tcPr>
+          <w:p>
+            <w:pPr>
+              <w:rPr>
+                <w:lang w:eastAsia="ru-RU"/>
+              </w:rPr>
+            </w:pPr>
+            <w:r>
+              <w:rPr>
+                <w:lang w:eastAsia="ru-RU"/>
+              </w:rPr>
+              <w:t>4</w:t>
+            </w:r>
+          </w:p>
+        </w:tc>
+        <w:tc>
+          <w:tcPr>
+            <w:tcW w:w="0" w:type="auto"/>
+            <w:tcBorders>
+              <w:top w:val="single" w:sz="6" w:space="0" w:color="DDDDDD"/>
+              <w:left w:val="single" w:sz="6" w:space="0" w:color="DDDDDD"/>
+            </w:tcBorders>
+            <w:shd w:val="clear" w:color="auto" w:fill="F9F9F9"/>
+            <w:tcMar>
+              <w:top w:w="120" w:type="dxa"/>
+              <w:left w:w="120" w:type="dxa"/>
+              <w:bottom w:w="120" w:type="dxa"/>
+              <w:right w:w="120" w:type="dxa"/>
+            </w:tcMar>
+            <w:hideMark/>
+          </w:tcPr>
+          <w:p>
+            <w:pPr>
+              <w:rPr>
+                <w:lang w:eastAsia="ru-RU"/>
+              </w:rPr>
+            </w:pPr>
+            <w:r>
+              <w:rPr>
+                <w:lang w:eastAsia="ru-RU"/>
+              </w:rPr>
+              <w:t>0.00307</w:t>
+            </w:r>
+          </w:p>
+        </w:tc>
+      </w:tr>
+      <w:tr>
+        <w:trPr>
+          <w:tblCellSpacing w:w="15" w:type="dxa"/>
+          <w:jc w:val="center"/>
+        </w:trPr>
+        <w:tc>
+          <w:tcPr>
+            <w:tcW w:w="0" w:type="auto"/>
+            <w:tcBorders>
+              <w:top w:val="single" w:sz="6" w:space="0" w:color="DDDDDD"/>
+              <w:left w:val="single" w:sz="6" w:space="0" w:color="DDDDDD"/>
+            </w:tcBorders>
+            <w:shd w:val="clear" w:color="auto" w:fill="FFFFFF"/>
+            <w:tcMar>
+              <w:top w:w="120" w:type="dxa"/>
+              <w:left w:w="120" w:type="dxa"/>
+              <w:bottom w:w="120" w:type="dxa"/>
+              <w:right w:w="120" w:type="dxa"/>
+            </w:tcMar>
+            <w:hideMark/>
+          </w:tcPr>
+          <w:p>
+            <w:pPr>
+              <w:rPr>
+                <w:lang w:eastAsia="ru-RU"/>
+              </w:rPr>
+            </w:pPr>
+            <w:r>
+              <w:rPr>
+                <w:lang w:eastAsia="ru-RU"/>
+              </w:rPr>
+              <w:t>5</w:t>
+            </w:r>
+          </w:p>
+        </w:tc>
+        <w:tc>
+          <w:tcPr>
+            <w:tcW w:w="0" w:type="auto"/>
+            <w:tcBorders>
+              <w:top w:val="single" w:sz="6" w:space="0" w:color="DDDDDD"/>
+              <w:left w:val="single" w:sz="6" w:space="0" w:color="DDDDDD"/>
+            </w:tcBorders>
+            <w:shd w:val="clear" w:color="auto" w:fill="FFFFFF"/>
+            <w:tcMar>
+              <w:top w:w="120" w:type="dxa"/>
+              <w:left w:w="120" w:type="dxa"/>
+              <w:bottom w:w="120" w:type="dxa"/>
+              <w:right w:w="120" w:type="dxa"/>
+            </w:tcMar>
+            <w:hideMark/>
+          </w:tcPr>
+          <w:p>
+            <w:pPr>
+              <w:rPr>
+                <w:lang w:eastAsia="ru-RU"/>
+              </w:rPr>
+            </w:pPr>
+            <w:r>
+              <w:rPr>
+                <w:lang w:eastAsia="ru-RU"/>
+              </w:rPr>
+              <w:t>0.00018</w:t>
+            </w:r>
+          </w:p>
+        </w:tc>
+      </w:tr>
+      <w:tr>
+        <w:trPr>
+          <w:tblCellSpacing w:w="15" w:type="dxa"/>
+          <w:jc w:val="center"/>
+        </w:trPr>
+        <w:tc>
+          <w:tcPr>
+            <w:tcW w:w="0" w:type="auto"/>
+            <w:tcBorders>
+              <w:top w:val="single" w:sz="6" w:space="0" w:color="DDDDDD"/>
+              <w:left w:val="single" w:sz="6" w:space="0" w:color="DDDDDD"/>
+            </w:tcBorders>
+            <w:shd w:val="clear" w:color="auto" w:fill="F9F9F9"/>
+            <w:tcMar>
+              <w:top w:w="120" w:type="dxa"/>
+              <w:left w:w="120" w:type="dxa"/>
+              <w:bottom w:w="120" w:type="dxa"/>
+              <w:right w:w="120" w:type="dxa"/>
+            </w:tcMar>
+            <w:hideMark/>
+          </w:tcPr>
+          <w:p>
+            <w:pPr>
+              <w:rPr>
+                <w:lang w:eastAsia="ru-RU"/>
+              </w:rPr>
+            </w:pPr>
+            <w:r>
+              <w:rPr>
+                <w:lang w:eastAsia="ru-RU"/>
+              </w:rPr>
+              <w:t>6</w:t>
+            </w:r>
+          </w:p>
+        </w:tc>
+        <w:tc>
+          <w:tcPr>
+            <w:tcW w:w="0" w:type="auto"/>
+            <w:tcBorders>
+              <w:top w:val="single" w:sz="6" w:space="0" w:color="DDDDDD"/>
+              <w:left w:val="single" w:sz="6" w:space="0" w:color="DDDDDD"/>
+            </w:tcBorders>
+            <w:shd w:val="clear" w:color="auto" w:fill="F9F9F9"/>
+            <w:tcMar>
+              <w:top w:w="120" w:type="dxa"/>
+              <w:left w:w="120" w:type="dxa"/>
+              <w:bottom w:w="120" w:type="dxa"/>
+              <w:right w:w="120" w:type="dxa"/>
+            </w:tcMar>
+            <w:hideMark/>
+          </w:tcPr>
+          <w:p>
+            <w:pPr>
+              <w:rPr>
+                <w:lang w:eastAsia="ru-RU"/>
+              </w:rPr>
+            </w:pPr>
+            <w:r>
+              <w:rPr>
+                <w:lang w:eastAsia="ru-RU"/>
+              </w:rPr>
+              <w:t>0.00110</w:t>
+            </w:r>
+          </w:p>
+        </w:tc>
+      </w:tr>
+      <w:tr>
+        <w:trPr>
+          <w:tblCellSpacing w:w="15" w:type="dxa"/>
+          <w:jc w:val="center"/>
+        </w:trPr>
+        <w:tc>
+          <w:tcPr>
+            <w:tcW w:w="0" w:type="auto"/>
+            <w:tcBorders>
+              <w:top w:val="single" w:sz="6" w:space="0" w:color="DDDDDD"/>
+              <w:left w:val="single" w:sz="6" w:space="0" w:color="DDDDDD"/>
+            </w:tcBorders>
+            <w:shd w:val="clear" w:color="auto" w:fill="FFFFFF"/>
+            <w:tcMar>
+              <w:top w:w="120" w:type="dxa"/>
+              <w:left w:w="120" w:type="dxa"/>
+              <w:bottom w:w="120" w:type="dxa"/>
+              <w:right w:w="120" w:type="dxa"/>
+            </w:tcMar>
+            <w:hideMark/>
+          </w:tcPr>
+          <w:p>
+            <w:pPr>
+              <w:rPr>
+                <w:lang w:eastAsia="ru-RU"/>
+              </w:rPr>
+            </w:pPr>
+            <w:r>
+              <w:rPr>
+                <w:lang w:eastAsia="ru-RU"/>
+              </w:rPr>
+              <w:t>7</w:t>
+            </w:r>
+          </w:p>
+        </w:tc>
+        <w:tc>
+          <w:tcPr>
+            <w:tcW w:w="0" w:type="auto"/>
+            <w:tcBorders>
+              <w:top w:val="single" w:sz="6" w:space="0" w:color="DDDDDD"/>
+              <w:left w:val="single" w:sz="6" w:space="0" w:color="DDDDDD"/>
+            </w:tcBorders>
+            <w:shd w:val="clear" w:color="auto" w:fill="FFFFFF"/>
+            <w:tcMar>
+              <w:top w:w="120" w:type="dxa"/>
+              <w:left w:w="120" w:type="dxa"/>
+              <w:bottom w:w="120" w:type="dxa"/>
+              <w:right w:w="120" w:type="dxa"/>
+            </w:tcMar>
+            <w:hideMark/>
+          </w:tcPr>
+          <w:p>
+            <w:pPr>
+              <w:rPr>
+                <w:lang w:eastAsia="ru-RU"/>
+              </w:rPr>
+            </w:pPr>
+            <w:r>
+              <w:rPr>
+                <w:lang w:eastAsia="ru-RU"/>
+              </w:rPr>
+              <w:t>0.00187</w:t>
+            </w:r>
+          </w:p>
+        </w:tc>
+      </w:tr>
+      <w:tr>
+        <w:trPr>
+          <w:tblCellSpacing w:w="15" w:type="dxa"/>
+          <w:jc w:val="center"/>
+        </w:trPr>
+        <w:tc>
+          <w:tcPr>
+            <w:tcW w:w="0" w:type="auto"/>
+            <w:tcBorders>
+              <w:top w:val="single" w:sz="6" w:space="0" w:color="DDDDDD"/>
+              <w:left w:val="single" w:sz="6" w:space="0" w:color="DDDDDD"/>
+            </w:tcBorders>
+            <w:shd w:val="clear" w:color="auto" w:fill="F9F9F9"/>
+            <w:tcMar>
+              <w:top w:w="120" w:type="dxa"/>
+              <w:left w:w="120" w:type="dxa"/>
+              <w:bottom w:w="120" w:type="dxa"/>
+              <w:right w:w="120" w:type="dxa"/>
+            </w:tcMar>
+            <w:hideMark/>
+          </w:tcPr>
+          <w:p>
+            <w:pPr>
+              <w:rPr>
+                <w:lang w:eastAsia="ru-RU"/>
+              </w:rPr>
+            </w:pPr>
+            <w:r>
+              <w:rPr>
+                <w:lang w:eastAsia="ru-RU"/>
+              </w:rPr>
+              <w:t>8</w:t>
+            </w:r>
+          </w:p>
+        </w:tc>
+        <w:tc>
+          <w:tcPr>
+            <w:tcW w:w="0" w:type="auto"/>
+            <w:tcBorders>
+              <w:top w:val="single" w:sz="6" w:space="0" w:color="DDDDDD"/>
+              <w:left w:val="single" w:sz="6" w:space="0" w:color="DDDDDD"/>
+            </w:tcBorders>
+            <w:shd w:val="clear" w:color="auto" w:fill="F9F9F9"/>
+            <w:tcMar>
+              <w:top w:w="120" w:type="dxa"/>
+              <w:left w:w="120" w:type="dxa"/>
+              <w:bottom w:w="120" w:type="dxa"/>
+              <w:right w:w="120" w:type="dxa"/>
+            </w:tcMar>
+            <w:hideMark/>
+          </w:tcPr>
+          <w:p>
+            <w:pPr>
+              <w:rPr>
+                <w:lang w:eastAsia="ru-RU"/>
+              </w:rPr>
+            </w:pPr>
+            <w:r>
+              <w:rPr>
+                <w:lang w:eastAsia="ru-RU"/>
+              </w:rPr>
+              <w:t>0.01170</w:t>
+            </w:r>
+          </w:p>
+        </w:tc>
+      </w:tr>
+    </w:tbl>
+    <w:p/>
+    <w:p/>
+    <w:p>
+      <w:pPr>
+        <w:pStyle w:val="1"/>
+      </w:pPr>
+      <w:r>
+        <w:t xml:space="preserve">Вычислим </w:t>
+      </w:r>
+      <w:r>
+        <w:rPr>
+          <w:i/>
+          <w:lang w:val="en-US"/>
+        </w:rPr>
+        <w:t>t</w:t>
+      </w:r>
+      <w:r>
+        <w:t>-</w:t>
+      </w:r>
+      <w:r>
+        <w:t>критерии Стьюдента по формуле:</w:t>
+      </w:r>
+    </w:p>
+    <w:p>
+      <w:pPr>
+        <w:jc w:val="center"/>
+      </w:pPr>
+      <w:r>
+        <w:object w:dxaOrig="1180" w:dyaOrig="760">
+          <v:shape id="_x0000_i1028" type="#_x0000_t75" style="width:59.25pt;height:38.25pt" o:ole="">
+            <v:imagedata r:id="rId13" o:title=""/>
+          </v:shape>
+          <o:OLEObject Type="Embed" ProgID="Equation.3" ShapeID="_x0000_i1028" DrawAspect="Content" ObjectID="_1450020567" r:id="rId14"/>
+        </w:object>
+      </w:r>
+    </w:p>
+    <w:p>
+      <w:pPr>
+        <w:jc w:val="center"/>
+      </w:pPr>
+    </w:p>
+    <w:tbl>
+      <w:tblPr>
+        <w:tblW w:w="0" w:type="dxa"/>
+        <w:jc w:val="center"/>
+        <w:tblCellSpacing w:w="15" w:type="dxa"/>
+        <w:tblBorders>
+          <w:top w:val="single" w:sz="6" w:space="0" w:color="DDDDDD"/>
+          <w:bottom w:val="single" w:sz="6" w:space="0" w:color="DDDDDD"/>
+          <w:right w:val="single" w:sz="6" w:space="0" w:color="DDDDDD"/>
+        </w:tblBorders>
+        <w:shd w:val="clear" w:color="auto" w:fill="FFFFFF"/>
+        <w:tblCellMar>
+          <w:top w:w="15" w:type="dxa"/>
+          <w:left w:w="15" w:type="dxa"/>
+          <w:bottom w:w="15" w:type="dxa"/>
+          <w:right w:w="15" w:type="dxa"/>
+        </w:tblCellMar>
+        <w:tblLook w:val="04A0" w:firstRow="1" w:lastRow="0" w:firstColumn="1" w:lastColumn="0" w:noHBand="0" w:noVBand="1"/>
+      </w:tblPr>
+      <w:tblGrid>
+        <w:gridCol w:w="440"/>
+        <w:gridCol w:w="1645"/>
+      </w:tblGrid>
+      <w:tr>
+        <w:trPr>
+          <w:tblCellSpacing w:w="15" w:type="dxa"/>
+          <w:jc w:val="center"/>
+        </w:trPr>
+        <w:tc>
+          <w:tcPr>
+            <w:tcW w:w="0" w:type="auto"/>
+            <w:tcBorders>
+              <w:top w:val="nil"/>
+              <w:left w:val="single" w:sz="6" w:space="0" w:color="DDDDDD"/>
+            </w:tcBorders>
+            <w:shd w:val="clear" w:color="auto" w:fill="F9F9F9"/>
+            <w:tcMar>
+              <w:top w:w="120" w:type="dxa"/>
+              <w:left w:w="120" w:type="dxa"/>
+              <w:bottom w:w="120" w:type="dxa"/>
+              <w:right w:w="120" w:type="dxa"/>
+            </w:tcMar>
+            <w:hideMark/>
+          </w:tcPr>
+          <w:p>
+            <w:pPr>
+              <w:rPr>
+                <w:lang w:eastAsia="ru-RU"/>
+              </w:rPr>
+            </w:pPr>
+            <w:proofErr w:type="gramStart"/>
+            <w:r>
+              <w:rPr>
+                <w:lang w:eastAsia="ru-RU"/>
+              </w:rPr>
+              <w:t>i</w:t>
+            </w:r>
+            <w:proofErr w:type="gramEnd"/>
+          </w:p>
+        </w:tc>
+        <w:tc>
+          <w:tcPr>
+            <w:tcW w:w="0" w:type="auto"/>
+            <w:tcBorders>
+              <w:top w:val="nil"/>
+              <w:left w:val="single" w:sz="6" w:space="0" w:color="DDDDDD"/>
+            </w:tcBorders>
+            <w:shd w:val="clear" w:color="auto" w:fill="F9F9F9"/>
+            <w:tcMar>
+              <w:top w:w="120" w:type="dxa"/>
+              <w:left w:w="120" w:type="dxa"/>
+              <w:bottom w:w="120" w:type="dxa"/>
+              <w:right w:w="120" w:type="dxa"/>
+            </w:tcMar>
+            <w:hideMark/>
+          </w:tcPr>
+          <w:p>
+            <w:pPr>
+              <w:rPr>
+                <w:lang w:eastAsia="ru-RU"/>
+              </w:rPr>
+            </w:pPr>
+            <w:proofErr w:type="spellStart"/>
+            <w:proofErr w:type="gramStart"/>
+            <w:r>
+              <w:rPr>
+                <w:lang w:eastAsia="ru-RU"/>
+              </w:rPr>
+              <w:t>t</w:t>
+            </w:r>
+            <w:r>
+              <w:rPr>
+                <w:sz w:val="18"/>
+                <w:szCs w:val="18"/>
+                <w:vertAlign w:val="subscript"/>
+                <w:lang w:eastAsia="ru-RU"/>
+              </w:rPr>
+              <w:t>i</w:t>
+            </w:r>
+            <w:proofErr w:type="spellEnd"/>
+            <w:proofErr w:type="gramEnd"/>
+          </w:p>
+        </w:tc>
+      </w:tr>
+      <w:tr>
+        <w:trPr>
+          <w:tblCellSpacing w:w="15" w:type="dxa"/>
+          <w:jc w:val="center"/>
+        </w:trPr>
+        <w:tc>
+          <w:tcPr>
+            <w:tcW w:w="0" w:type="auto"/>
+            <w:tcBorders>
+              <w:top w:val="single" w:sz="6" w:space="0" w:color="DDDDDD"/>
+              <w:left w:val="single" w:sz="6" w:space="0" w:color="DDDDDD"/>
+            </w:tcBorders>
+            <w:shd w:val="clear" w:color="auto" w:fill="FFFFFF"/>
+            <w:tcMar>
+              <w:top w:w="120" w:type="dxa"/>
+              <w:left w:w="120" w:type="dxa"/>
+              <w:bottom w:w="120" w:type="dxa"/>
+              <w:right w:w="120" w:type="dxa"/>
+            </w:tcMar>
+            <w:hideMark/>
+          </w:tcPr>
+          <w:p>
+            <w:pPr>
+              <w:rPr>
+                <w:lang w:eastAsia="ru-RU"/>
+              </w:rPr>
+            </w:pPr>
+            <w:r>
+              <w:rPr>
+                <w:lang w:eastAsia="ru-RU"/>
+              </w:rPr>
+              <w:t>0</w:t>
+            </w:r>
+          </w:p>
+        </w:tc>
+        <w:tc>
+          <w:tcPr>
+            <w:tcW w:w="0" w:type="auto"/>
+            <w:tcBorders>
+              <w:top w:val="single" w:sz="6" w:space="0" w:color="DDDDDD"/>
+              <w:left w:val="single" w:sz="6" w:space="0" w:color="DDDDDD"/>
+            </w:tcBorders>
+            <w:shd w:val="clear" w:color="auto" w:fill="FFFFFF"/>
+            <w:tcMar>
+              <w:top w:w="120" w:type="dxa"/>
+              <w:left w:w="120" w:type="dxa"/>
+              <w:bottom w:w="120" w:type="dxa"/>
+              <w:right w:w="120" w:type="dxa"/>
+            </w:tcMar>
+            <w:hideMark/>
+          </w:tcPr>
+          <w:p>
+            <w:pPr>
+              <w:rPr>
+                <w:lang w:eastAsia="ru-RU"/>
+              </w:rPr>
+            </w:pPr>
+            <w:r>
+              <w:rPr>
+                <w:lang w:eastAsia="ru-RU"/>
+              </w:rPr>
+              <w:t>95.00933</w:t>
+            </w:r>
+          </w:p>
+        </w:tc>
+      </w:tr>
+      <w:tr>
+        <w:trPr>
+          <w:tblCellSpacing w:w="15" w:type="dxa"/>
+          <w:jc w:val="center"/>
+        </w:trPr>
+        <w:tc>
+          <w:tcPr>
+            <w:tcW w:w="0" w:type="auto"/>
+            <w:tcBorders>
+              <w:top w:val="single" w:sz="6" w:space="0" w:color="DDDDDD"/>
+              <w:left w:val="single" w:sz="6" w:space="0" w:color="DDDDDD"/>
+            </w:tcBorders>
+            <w:shd w:val="clear" w:color="auto" w:fill="F9F9F9"/>
+            <w:tcMar>
+              <w:top w:w="120" w:type="dxa"/>
+              <w:left w:w="120" w:type="dxa"/>
+              <w:bottom w:w="120" w:type="dxa"/>
+              <w:right w:w="120" w:type="dxa"/>
+            </w:tcMar>
+            <w:hideMark/>
+          </w:tcPr>
+          <w:p>
+            <w:pPr>
+              <w:rPr>
+                <w:lang w:eastAsia="ru-RU"/>
+              </w:rPr>
+            </w:pPr>
+            <w:r>
+              <w:rPr>
+                <w:lang w:eastAsia="ru-RU"/>
+              </w:rPr>
+              <w:t>1</w:t>
+            </w:r>
+          </w:p>
+        </w:tc>
+        <w:tc>
+          <w:tcPr>
+            <w:tcW w:w="0" w:type="auto"/>
+            <w:tcBorders>
+              <w:top w:val="single" w:sz="6" w:space="0" w:color="DDDDDD"/>
+              <w:left w:val="single" w:sz="6" w:space="0" w:color="DDDDDD"/>
+            </w:tcBorders>
+            <w:shd w:val="clear" w:color="auto" w:fill="F9F9F9"/>
+            <w:tcMar>
+              <w:top w:w="120" w:type="dxa"/>
+              <w:left w:w="120" w:type="dxa"/>
+              <w:bottom w:w="120" w:type="dxa"/>
+              <w:right w:w="120" w:type="dxa"/>
+            </w:tcMar>
+            <w:hideMark/>
+          </w:tcPr>
+          <w:p>
+            <w:pPr>
+              <w:rPr>
+                <w:lang w:eastAsia="ru-RU"/>
+              </w:rPr>
+            </w:pPr>
+            <w:r>
+              <w:rPr>
+                <w:lang w:eastAsia="ru-RU"/>
+              </w:rPr>
+              <w:t>421.37028</w:t>
+            </w:r>
+          </w:p>
+        </w:tc>
+      </w:tr>
+      <w:tr>
+        <w:trPr>
+          <w:tblCellSpacing w:w="15" w:type="dxa"/>
+          <w:jc w:val="center"/>
+        </w:trPr>
+        <w:tc>
+          <w:tcPr>
+            <w:tcW w:w="0" w:type="auto"/>
+            <w:tcBorders>
+              <w:top w:val="single" w:sz="6" w:space="0" w:color="DDDDDD"/>
+              <w:left w:val="single" w:sz="6" w:space="0" w:color="DDDDDD"/>
+            </w:tcBorders>
+            <w:shd w:val="clear" w:color="auto" w:fill="FFFFFF"/>
+            <w:tcMar>
+              <w:top w:w="120" w:type="dxa"/>
+              <w:left w:w="120" w:type="dxa"/>
+              <w:bottom w:w="120" w:type="dxa"/>
+              <w:right w:w="120" w:type="dxa"/>
+            </w:tcMar>
+            <w:hideMark/>
+          </w:tcPr>
+          <w:p>
+            <w:pPr>
+              <w:rPr>
+                <w:lang w:eastAsia="ru-RU"/>
+              </w:rPr>
+            </w:pPr>
+            <w:r>
+              <w:rPr>
+                <w:lang w:eastAsia="ru-RU"/>
+              </w:rPr>
+              <w:t>2</w:t>
+            </w:r>
+          </w:p>
+        </w:tc>
+        <w:tc>
+          <w:tcPr>
+            <w:tcW w:w="0" w:type="auto"/>
+            <w:tcBorders>
+              <w:top w:val="single" w:sz="6" w:space="0" w:color="DDDDDD"/>
+              <w:left w:val="single" w:sz="6" w:space="0" w:color="DDDDDD"/>
+            </w:tcBorders>
+            <w:shd w:val="clear" w:color="auto" w:fill="FFFFFF"/>
+            <w:tcMar>
+              <w:top w:w="120" w:type="dxa"/>
+              <w:left w:w="120" w:type="dxa"/>
+              <w:bottom w:w="120" w:type="dxa"/>
+              <w:right w:w="120" w:type="dxa"/>
+            </w:tcMar>
+            <w:hideMark/>
+          </w:tcPr>
+          <w:p>
+            <w:pPr>
+              <w:rPr>
+                <w:lang w:eastAsia="ru-RU"/>
+              </w:rPr>
+            </w:pPr>
+            <w:r>
+              <w:rPr>
+                <w:lang w:eastAsia="ru-RU"/>
+              </w:rPr>
+              <w:t>919.08550</w:t>
+            </w:r>
+          </w:p>
+        </w:tc>
+      </w:tr>
+      <w:tr>
+        <w:trPr>
+          <w:tblCellSpacing w:w="15" w:type="dxa"/>
+          <w:jc w:val="center"/>
+        </w:trPr>
+        <w:tc>
+          <w:tcPr>
+            <w:tcW w:w="0" w:type="auto"/>
+            <w:tcBorders>
+              <w:top w:val="single" w:sz="6" w:space="0" w:color="DDDDDD"/>
+              <w:left w:val="single" w:sz="6" w:space="0" w:color="DDDDDD"/>
+            </w:tcBorders>
+            <w:shd w:val="clear" w:color="auto" w:fill="F9F9F9"/>
+            <w:tcMar>
+              <w:top w:w="120" w:type="dxa"/>
+              <w:left w:w="120" w:type="dxa"/>
+              <w:bottom w:w="120" w:type="dxa"/>
+              <w:right w:w="120" w:type="dxa"/>
+            </w:tcMar>
+            <w:hideMark/>
+          </w:tcPr>
+          <w:p>
+            <w:pPr>
+              <w:rPr>
+                <w:lang w:eastAsia="ru-RU"/>
+              </w:rPr>
+            </w:pPr>
+            <w:r>
+              <w:rPr>
+                <w:lang w:eastAsia="ru-RU"/>
+              </w:rPr>
+              <w:t>3</w:t>
+            </w:r>
+          </w:p>
+        </w:tc>
+        <w:tc>
+          <w:tcPr>
+            <w:tcW w:w="0" w:type="auto"/>
+            <w:tcBorders>
+              <w:top w:val="single" w:sz="6" w:space="0" w:color="DDDDDD"/>
+              <w:left w:val="single" w:sz="6" w:space="0" w:color="DDDDDD"/>
+            </w:tcBorders>
+            <w:shd w:val="clear" w:color="auto" w:fill="F9F9F9"/>
+            <w:tcMar>
+              <w:top w:w="120" w:type="dxa"/>
+              <w:left w:w="120" w:type="dxa"/>
+              <w:bottom w:w="120" w:type="dxa"/>
+              <w:right w:w="120" w:type="dxa"/>
+            </w:tcMar>
+            <w:hideMark/>
+          </w:tcPr>
+          <w:p>
+            <w:pPr>
+              <w:rPr>
+                <w:lang w:eastAsia="ru-RU"/>
+              </w:rPr>
+            </w:pPr>
+            <w:r>
+              <w:rPr>
+                <w:lang w:eastAsia="ru-RU"/>
+              </w:rPr>
+              <w:t>711.15904</w:t>
+            </w:r>
+          </w:p>
+        </w:tc>
+      </w:tr>
+      <w:tr>
+        <w:trPr>
+          <w:tblCellSpacing w:w="15" w:type="dxa"/>
+          <w:jc w:val="center"/>
+        </w:trPr>
+        <w:tc>
+          <w:tcPr>
+            <w:tcW w:w="0" w:type="auto"/>
+            <w:tcBorders>
+              <w:top w:val="single" w:sz="6" w:space="0" w:color="DDDDDD"/>
+              <w:left w:val="single" w:sz="6" w:space="0" w:color="DDDDDD"/>
+            </w:tcBorders>
+            <w:shd w:val="clear" w:color="auto" w:fill="FFFFFF"/>
+            <w:tcMar>
+              <w:top w:w="120" w:type="dxa"/>
+              <w:left w:w="120" w:type="dxa"/>
+              <w:bottom w:w="120" w:type="dxa"/>
+              <w:right w:w="120" w:type="dxa"/>
+            </w:tcMar>
+            <w:hideMark/>
+          </w:tcPr>
+          <w:p>
+            <w:pPr>
+              <w:rPr>
+                <w:lang w:eastAsia="ru-RU"/>
+              </w:rPr>
+            </w:pPr>
+            <w:r>
+              <w:rPr>
+                <w:lang w:eastAsia="ru-RU"/>
+              </w:rPr>
+              <w:t>4</w:t>
+            </w:r>
+          </w:p>
+        </w:tc>
+        <w:tc>
+          <w:tcPr>
+            <w:tcW w:w="0" w:type="auto"/>
+            <w:tcBorders>
+              <w:top w:val="single" w:sz="6" w:space="0" w:color="DDDDDD"/>
+              <w:left w:val="single" w:sz="6" w:space="0" w:color="DDDDDD"/>
+            </w:tcBorders>
+            <w:shd w:val="clear" w:color="auto" w:fill="FFFFFF"/>
+            <w:tcMar>
+              <w:top w:w="120" w:type="dxa"/>
+              <w:left w:w="120" w:type="dxa"/>
+              <w:bottom w:w="120" w:type="dxa"/>
+              <w:right w:w="120" w:type="dxa"/>
+            </w:tcMar>
+            <w:hideMark/>
+          </w:tcPr>
+          <w:p>
+            <w:pPr>
+              <w:rPr>
+                <w:lang w:eastAsia="ru-RU"/>
+              </w:rPr>
+            </w:pPr>
+            <w:r>
+              <w:rPr>
+                <w:lang w:eastAsia="ru-RU"/>
+              </w:rPr>
+              <w:t>5327.48931</w:t>
+            </w:r>
+          </w:p>
+        </w:tc>
+      </w:tr>
+      <w:tr>
+        <w:trPr>
+          <w:tblCellSpacing w:w="15" w:type="dxa"/>
+          <w:jc w:val="center"/>
+        </w:trPr>
+        <w:tc>
+          <w:tcPr>
+            <w:tcW w:w="0" w:type="auto"/>
+            <w:tcBorders>
+              <w:top w:val="single" w:sz="6" w:space="0" w:color="DDDDDD"/>
+              <w:left w:val="single" w:sz="6" w:space="0" w:color="DDDDDD"/>
+            </w:tcBorders>
+            <w:shd w:val="clear" w:color="auto" w:fill="F9F9F9"/>
+            <w:tcMar>
+              <w:top w:w="120" w:type="dxa"/>
+              <w:left w:w="120" w:type="dxa"/>
+              <w:bottom w:w="120" w:type="dxa"/>
+              <w:right w:w="120" w:type="dxa"/>
+            </w:tcMar>
+            <w:hideMark/>
+          </w:tcPr>
+          <w:p>
+            <w:pPr>
+              <w:rPr>
+                <w:lang w:eastAsia="ru-RU"/>
+              </w:rPr>
+            </w:pPr>
+            <w:r>
+              <w:rPr>
+                <w:lang w:eastAsia="ru-RU"/>
+              </w:rPr>
+              <w:lastRenderedPageBreak/>
+              <w:t>5</w:t>
+            </w:r>
+          </w:p>
+        </w:tc>
+        <w:tc>
+          <w:tcPr>
+            <w:tcW w:w="0" w:type="auto"/>
+            <w:tcBorders>
+              <w:top w:val="single" w:sz="6" w:space="0" w:color="DDDDDD"/>
+              <w:left w:val="single" w:sz="6" w:space="0" w:color="DDDDDD"/>
+            </w:tcBorders>
+            <w:shd w:val="clear" w:color="auto" w:fill="F9F9F9"/>
+            <w:tcMar>
+              <w:top w:w="120" w:type="dxa"/>
+              <w:left w:w="120" w:type="dxa"/>
+              <w:bottom w:w="120" w:type="dxa"/>
+              <w:right w:w="120" w:type="dxa"/>
+            </w:tcMar>
+            <w:hideMark/>
+          </w:tcPr>
+          <w:p>
+            <w:pPr>
+              <w:rPr>
+                <w:lang w:eastAsia="ru-RU"/>
+              </w:rPr>
+            </w:pPr>
+            <w:r>
+              <w:rPr>
+                <w:lang w:eastAsia="ru-RU"/>
+              </w:rPr>
+              <w:t>2535.78955</w:t>
+            </w:r>
+          </w:p>
+        </w:tc>
+      </w:tr>
+      <w:tr>
+        <w:trPr>
+          <w:tblCellSpacing w:w="15" w:type="dxa"/>
+          <w:jc w:val="center"/>
+        </w:trPr>
+        <w:tc>
+          <w:tcPr>
+            <w:tcW w:w="0" w:type="auto"/>
+            <w:tcBorders>
+              <w:top w:val="single" w:sz="6" w:space="0" w:color="DDDDDD"/>
+              <w:left w:val="single" w:sz="6" w:space="0" w:color="DDDDDD"/>
+            </w:tcBorders>
+            <w:shd w:val="clear" w:color="auto" w:fill="FFFFFF"/>
+            <w:tcMar>
+              <w:top w:w="120" w:type="dxa"/>
+              <w:left w:w="120" w:type="dxa"/>
+              <w:bottom w:w="120" w:type="dxa"/>
+              <w:right w:w="120" w:type="dxa"/>
+            </w:tcMar>
+            <w:hideMark/>
+          </w:tcPr>
+          <w:p>
+            <w:pPr>
+              <w:rPr>
+                <w:lang w:eastAsia="ru-RU"/>
+              </w:rPr>
+            </w:pPr>
+            <w:r>
+              <w:rPr>
+                <w:lang w:eastAsia="ru-RU"/>
+              </w:rPr>
+              <w:t>6</w:t>
+            </w:r>
+          </w:p>
+        </w:tc>
+        <w:tc>
+          <w:tcPr>
+            <w:tcW w:w="0" w:type="auto"/>
+            <w:tcBorders>
+              <w:top w:val="single" w:sz="6" w:space="0" w:color="DDDDDD"/>
+              <w:left w:val="single" w:sz="6" w:space="0" w:color="DDDDDD"/>
+            </w:tcBorders>
+            <w:shd w:val="clear" w:color="auto" w:fill="FFFFFF"/>
+            <w:tcMar>
+              <w:top w:w="120" w:type="dxa"/>
+              <w:left w:w="120" w:type="dxa"/>
+              <w:bottom w:w="120" w:type="dxa"/>
+              <w:right w:w="120" w:type="dxa"/>
+            </w:tcMar>
+            <w:hideMark/>
+          </w:tcPr>
+          <w:p>
+            <w:pPr>
+              <w:rPr>
+                <w:lang w:eastAsia="ru-RU"/>
+              </w:rPr>
+            </w:pPr>
+            <w:r>
+              <w:rPr>
+                <w:lang w:eastAsia="ru-RU"/>
+              </w:rPr>
+              <w:t>3060.70396</w:t>
+            </w:r>
+          </w:p>
+        </w:tc>
+      </w:tr>
+      <w:tr>
+        <w:trPr>
+          <w:tblCellSpacing w:w="15" w:type="dxa"/>
+          <w:jc w:val="center"/>
+        </w:trPr>
+        <w:tc>
+          <w:tcPr>
+            <w:tcW w:w="0" w:type="auto"/>
+            <w:tcBorders>
+              <w:top w:val="single" w:sz="6" w:space="0" w:color="DDDDDD"/>
+              <w:left w:val="single" w:sz="6" w:space="0" w:color="DDDDDD"/>
+            </w:tcBorders>
+            <w:shd w:val="clear" w:color="auto" w:fill="F9F9F9"/>
+            <w:tcMar>
+              <w:top w:w="120" w:type="dxa"/>
+              <w:left w:w="120" w:type="dxa"/>
+              <w:bottom w:w="120" w:type="dxa"/>
+              <w:right w:w="120" w:type="dxa"/>
+            </w:tcMar>
+            <w:hideMark/>
+          </w:tcPr>
+          <w:p>
+            <w:pPr>
+              <w:rPr>
+                <w:lang w:eastAsia="ru-RU"/>
+              </w:rPr>
+            </w:pPr>
+            <w:r>
+              <w:rPr>
+                <w:lang w:eastAsia="ru-RU"/>
+              </w:rPr>
+              <w:t>7</w:t>
+            </w:r>
+          </w:p>
+        </w:tc>
+        <w:tc>
+          <w:tcPr>
+            <w:tcW w:w="0" w:type="auto"/>
+            <w:tcBorders>
+              <w:top w:val="single" w:sz="6" w:space="0" w:color="DDDDDD"/>
+              <w:left w:val="single" w:sz="6" w:space="0" w:color="DDDDDD"/>
+            </w:tcBorders>
+            <w:shd w:val="clear" w:color="auto" w:fill="F9F9F9"/>
+            <w:tcMar>
+              <w:top w:w="120" w:type="dxa"/>
+              <w:left w:w="120" w:type="dxa"/>
+              <w:bottom w:w="120" w:type="dxa"/>
+              <w:right w:w="120" w:type="dxa"/>
+            </w:tcMar>
+            <w:hideMark/>
+          </w:tcPr>
+          <w:p>
+            <w:pPr>
+              <w:rPr>
+                <w:lang w:eastAsia="ru-RU"/>
+              </w:rPr>
+            </w:pPr>
+            <w:r>
+              <w:rPr>
+                <w:lang w:eastAsia="ru-RU"/>
+              </w:rPr>
+              <w:t>2611.03720</w:t>
+            </w:r>
+          </w:p>
+        </w:tc>
+      </w:tr>
+    </w:tbl>
+    <w:p/>
+    <w:p/>
+    <w:p>
+      <w:pPr>
+        <w:pStyle w:val="1"/>
+      </w:pPr>
+      <w:r>
+        <w:t xml:space="preserve">Проверим значимость коэффициентов регрессии. Возьмем уровень значимости </w:t>
+      </w:r>
+      <w:r>
+        <w:rPr>
+          <w:i/>
+        </w:rPr>
+        <w:t>a</w:t>
+      </w:r>
+      <w:r>
+        <w:rPr>
+          <w:i/>
+        </w:rPr>
+        <w:t xml:space="preserve"> = 0,95</w:t>
+      </w:r>
+      <w:r>
+        <w:t xml:space="preserve"> (вероятность того, что гипотеза будет отвергнута, при условии, что она верна). Согласно таблице Стьюдента, критическое значение </w:t>
+      </w:r>
+      <w:r>
+        <w:rPr>
+          <w:i/>
+        </w:rPr>
+        <w:t>t</w:t>
+      </w:r>
+      <w:r>
+        <w:t xml:space="preserve">-критерия </w:t>
+      </w:r>
+      <w:bookmarkStart w:id="3" w:name="_Hlk376275964"/>
+      <w:proofErr w:type="spellStart"/>
+      <w:r>
+        <w:rPr>
+          <w:i/>
+        </w:rPr>
+        <w:t>t</w:t>
+      </w:r>
+      <w:r>
+        <w:rPr>
+          <w:i/>
+          <w:vertAlign w:val="subscript"/>
+        </w:rPr>
+        <w:t>табл</w:t>
+      </w:r>
+      <w:bookmarkEnd w:id="3"/>
+      <w:proofErr w:type="spellEnd"/>
+      <w:r>
+        <w:rPr>
+          <w:i/>
+        </w:rPr>
+        <w:t xml:space="preserve"> = 4,302</w:t>
+      </w:r>
+      <w:r>
+        <w:t xml:space="preserve">. Как видно, для всех параметров выполняется условие </w:t>
+      </w:r>
+      <w:r>
+        <w:t>|</w:t>
+      </w:r>
+      <w:proofErr w:type="spellStart"/>
+      <w:r>
+        <w:rPr>
+          <w:i/>
+        </w:rPr>
+        <w:t>t</w:t>
+      </w:r>
+      <w:r>
+        <w:rPr>
+          <w:i/>
+          <w:vertAlign w:val="subscript"/>
+        </w:rPr>
+        <w:t>расч</w:t>
+      </w:r>
+      <w:proofErr w:type="spellEnd"/>
+      <w:r>
+        <w:t>|</w:t>
+      </w:r>
+      <w:r>
+        <w:t xml:space="preserve"> </w:t>
+      </w:r>
+      <w:r>
+        <w:rPr>
+          <w:rFonts w:cs="Times New Roman"/>
+        </w:rPr>
+        <w:t>≥</w:t>
+      </w:r>
+      <w:r>
+        <w:t xml:space="preserve"> </w:t>
+      </w:r>
+      <w:proofErr w:type="spellStart"/>
+      <w:r>
+        <w:rPr>
+          <w:i/>
+        </w:rPr>
+        <w:t>t</w:t>
+      </w:r>
+      <w:r>
+        <w:rPr>
+          <w:i/>
+          <w:vertAlign w:val="subscript"/>
+        </w:rPr>
+        <w:t>табл</w:t>
+      </w:r>
+      <w:proofErr w:type="spellEnd"/>
+      <w:r>
+        <w:t>, что позволяет сделать вывод о том, что все параметры являются статистически знач</w:t>
+      </w:r>
+      <w:r>
+        <w:t>и</w:t>
+      </w:r>
+      <w:r>
+        <w:t>мыми.</w:t>
+      </w:r>
+    </w:p>
+    <w:p/>
+    <w:p>
+      <w:pPr>
+        <w:pStyle w:val="1"/>
+      </w:pPr>
+      <w:r>
+        <w:t>Вычислим значение критерия Фишера:</w:t>
+      </w:r>
+    </w:p>
+    <w:bookmarkStart w:id="4" w:name="_Hlk376276122"/>
+    <w:p>
+      <w:pPr>
+        <w:jc w:val="center"/>
+      </w:pPr>
+      <w:r>
+        <w:rPr>
+          <w:position w:val="-32"/>
+        </w:rPr>
+        <w:object w:dxaOrig="4060" w:dyaOrig="760">
+          <v:shape id="_x0000_i1029" type="#_x0000_t75" style="width:201pt;height:37.5pt" o:ole="">
+            <v:imagedata r:id="rId15" o:title=""/>
+          </v:shape>
+          <o:OLEObject Type="Embed" ProgID="Equation.3" ShapeID="_x0000_i1029" DrawAspect="Content" ObjectID="_1450020568" r:id="rId16"/>
+        </w:object>
+      </w:r>
+      <w:bookmarkEnd w:id="4"/>
+    </w:p>
+    <w:p>
+      <w:pPr>
+        <w:ind w:firstLine="567"/>
+      </w:pPr>
+      <w:r>
+        <w:t xml:space="preserve">Где </w:t>
+      </w:r>
+      <w:r>
+        <w:rPr>
+          <w:i/>
+          <w:lang w:val="en-US"/>
+        </w:rPr>
+        <w:t>k</w:t>
+      </w:r>
+      <w:r>
+        <w:t xml:space="preserve"> – </w:t>
+      </w:r>
+      <w:r>
+        <w:t xml:space="preserve">число наблюдений, </w:t>
+      </w:r>
+      <w:r>
+        <w:rPr>
+          <w:i/>
+          <w:lang w:val="en-US"/>
+        </w:rPr>
+        <w:t>r</w:t>
+      </w:r>
+      <w:r>
+        <w:t xml:space="preserve"> </w:t>
+      </w:r>
+      <w:r>
+        <w:t>–</w:t>
+      </w:r>
+      <w:r>
+        <w:t xml:space="preserve"> </w:t>
+      </w:r>
+      <w:r>
+        <w:t>число опытов.</w:t>
+      </w:r>
+    </w:p>
+    <w:p/>
+    <w:p>
+      <w:pPr>
+        <w:pStyle w:val="1"/>
+      </w:pPr>
+      <w:r>
+        <w:t xml:space="preserve">Сравним найденное значение критерия Фишера </w:t>
+      </w:r>
+      <w:r>
+        <w:rPr>
+          <w:i/>
+          <w:lang w:val="en-US"/>
+        </w:rPr>
+        <w:t>F</w:t>
+      </w:r>
+      <w:r>
+        <w:rPr>
+          <w:i/>
+          <w:vertAlign w:val="subscript"/>
+        </w:rPr>
+        <w:t>факт</w:t>
+      </w:r>
+      <w:r>
+        <w:t xml:space="preserve"> </w:t>
+      </w:r>
+      <w:r>
+        <w:t xml:space="preserve">с табличным значением </w:t>
+      </w:r>
+      <w:r>
+        <w:rPr>
+          <w:i/>
+          <w:lang w:val="en-US"/>
+        </w:rPr>
+        <w:t>F</w:t>
+      </w:r>
+      <w:proofErr w:type="spellStart"/>
+      <w:r>
+        <w:rPr>
+          <w:i/>
+          <w:vertAlign w:val="subscript"/>
+        </w:rPr>
+        <w:t>табл</w:t>
+      </w:r>
+      <w:proofErr w:type="spellEnd"/>
+      <w:r>
+        <w:rPr>
+          <w:i/>
+        </w:rPr>
+        <w:t>(</w:t>
+      </w:r>
+      <w:r>
+        <w:rPr>
+          <w:i/>
+          <w:lang w:val="en-US"/>
+        </w:rPr>
+        <w:t>f</w:t>
+      </w:r>
+      <w:proofErr w:type="gramStart"/>
+      <w:r>
+        <w:rPr>
+          <w:i/>
+          <w:vertAlign w:val="subscript"/>
+        </w:rPr>
+        <w:t>1</w:t>
+      </w:r>
+      <w:r>
+        <w:rPr>
+          <w:i/>
+        </w:rPr>
+        <w:t>,</w:t>
+      </w:r>
+      <w:r>
+        <w:rPr>
+          <w:i/>
+          <w:lang w:val="en-US"/>
+        </w:rPr>
+        <w:t>f</w:t>
+      </w:r>
+      <w:proofErr w:type="gramEnd"/>
+      <w:r>
+        <w:rPr>
+          <w:i/>
+          <w:vertAlign w:val="subscript"/>
+        </w:rPr>
+        <w:t>2</w:t>
+      </w:r>
+      <w:r>
+        <w:rPr>
+          <w:i/>
+        </w:rPr>
+        <w:t>,</w:t>
+      </w:r>
+      <w:r>
+        <w:rPr>
+          <w:i/>
+          <w:lang w:val="en-US"/>
+        </w:rPr>
+        <w:t>a</w:t>
+      </w:r>
+      <w:r>
+        <w:rPr>
+          <w:i/>
+        </w:rPr>
+        <w:t>)</w:t>
+      </w:r>
+      <w:r>
+        <w:t>.</w:t>
+      </w:r>
+    </w:p>
+    <w:p>
+      <w:pPr>
+        <w:ind w:firstLine="567"/>
+        <w:rPr>
+          <w:i/>
+          <w:lang w:val="en-US"/>
+        </w:rPr>
+      </w:pPr>
+      <w:r>
+        <w:rPr>
+          <w:i/>
+          <w:lang w:val="en-US"/>
+        </w:rPr>
+        <w:t>f</w:t>
+      </w:r>
+      <w:r>
+        <w:rPr>
+          <w:i/>
+          <w:vertAlign w:val="subscript"/>
+          <w:lang w:val="en-US"/>
+        </w:rPr>
+        <w:t>1</w:t>
+      </w:r>
+      <w:r>
+        <w:rPr>
+          <w:i/>
+          <w:lang w:val="en-US"/>
+        </w:rPr>
+        <w:t xml:space="preserve"> = m = 2</w:t>
+      </w:r>
+    </w:p>
+    <w:p>
+      <w:pPr>
+        <w:ind w:firstLine="567"/>
+        <w:rPr>
+          <w:i/>
+          <w:lang w:val="en-US"/>
+        </w:rPr>
+      </w:pPr>
+      <w:r>
+        <w:rPr>
+          <w:i/>
+          <w:lang w:val="en-US"/>
+        </w:rPr>
+        <w:t>f</w:t>
+      </w:r>
+      <w:r>
+        <w:rPr>
+          <w:i/>
+          <w:vertAlign w:val="subscript"/>
+          <w:lang w:val="en-US"/>
+        </w:rPr>
+        <w:t>2</w:t>
+      </w:r>
+      <w:r>
+        <w:rPr>
+          <w:i/>
+          <w:lang w:val="en-US"/>
+        </w:rPr>
+        <w:t xml:space="preserve"> = [N-(m+1)] = 8 – (2+1) = 5</w:t>
+      </w:r>
+    </w:p>
+    <w:p>
+      <w:pPr>
+        <w:ind w:firstLine="567"/>
+        <w:rPr>
+          <w:i/>
+        </w:rPr>
+      </w:pPr>
+      <w:r>
+        <w:rPr>
+          <w:i/>
+          <w:lang w:val="en-US"/>
+        </w:rPr>
+        <w:t>a</w:t>
+      </w:r>
+      <w:r>
+        <w:rPr>
+          <w:i/>
+        </w:rPr>
+        <w:t xml:space="preserve"> = 0</w:t>
+      </w:r>
+      <w:proofErr w:type="gramStart"/>
+      <w:r>
+        <w:rPr>
+          <w:i/>
+        </w:rPr>
+        <w:t>,05</w:t>
+      </w:r>
+      <w:proofErr w:type="gramEnd"/>
+    </w:p>
+    <w:p>
+      <w:pPr>
+        <w:ind w:firstLine="567"/>
+      </w:pPr>
+      <w:proofErr w:type="gramStart"/>
+      <w:r>
+        <w:t>где</w:t>
+      </w:r>
+      <w:proofErr w:type="gramEnd"/>
+      <w:r>
+        <w:t xml:space="preserve"> </w:t>
+      </w:r>
+      <w:r>
+        <w:rPr>
+          <w:i/>
+          <w:lang w:val="en-US"/>
+        </w:rPr>
+        <w:t>m</w:t>
+      </w:r>
+      <w:r>
+        <w:t xml:space="preserve"> – </w:t>
+      </w:r>
+      <w:r>
+        <w:t xml:space="preserve">число параметров при факторе </w:t>
+      </w:r>
+      <w:r>
+        <w:rPr>
+          <w:lang w:val="en-US"/>
+        </w:rPr>
+        <w:t>x</w:t>
+      </w:r>
+      <w:r>
+        <w:t>.</w:t>
+      </w:r>
+    </w:p>
+    <w:p>
+      <w:pPr>
+        <w:ind w:firstLine="567"/>
+      </w:pPr>
+    </w:p>
+    <w:p>
+      <w:pPr>
+        <w:ind w:firstLine="567"/>
+      </w:pPr>
+      <w:r>
+        <w:t xml:space="preserve">Согласно таблице распределения Фишера, для заданных параметров </w:t>
+      </w:r>
+      <w:r>
+        <w:rPr>
+          <w:i/>
+          <w:lang w:val="en-US"/>
+        </w:rPr>
+        <w:t>F</w:t>
+      </w:r>
+      <w:proofErr w:type="spellStart"/>
+      <w:r>
+        <w:rPr>
+          <w:i/>
+          <w:vertAlign w:val="subscript"/>
+        </w:rPr>
+        <w:t>табл</w:t>
+      </w:r>
+      <w:proofErr w:type="spellEnd"/>
+      <w:r>
+        <w:rPr>
+          <w:i/>
+        </w:rPr>
+        <w:t xml:space="preserve"> = 5,79</w:t>
+      </w:r>
+      <w:r>
+        <w:t>.</w:t>
+      </w:r>
+    </w:p>
+    <w:p>
+      <w:pPr>
+        <w:ind w:firstLine="567"/>
+      </w:pPr>
+      <w:r>
+        <w:t xml:space="preserve">Поскольку </w:t>
+      </w:r>
+      <w:r>
+        <w:rPr>
+          <w:i/>
+          <w:lang w:val="en-US"/>
+        </w:rPr>
+        <w:t>F</w:t>
+      </w:r>
+      <w:proofErr w:type="spellStart"/>
+      <w:proofErr w:type="gramStart"/>
+      <w:r>
+        <w:rPr>
+          <w:i/>
+          <w:vertAlign w:val="subscript"/>
+        </w:rPr>
+        <w:t>табл</w:t>
+      </w:r>
+      <w:proofErr w:type="spellEnd"/>
+      <w:r>
+        <w:rPr>
+          <w:i/>
+        </w:rPr>
+        <w:t xml:space="preserve"> &gt;</w:t>
+      </w:r>
+      <w:proofErr w:type="gramEnd"/>
+      <w:r>
+        <w:rPr>
+          <w:i/>
+        </w:rPr>
+        <w:t xml:space="preserve"> </w:t>
+      </w:r>
+      <w:r>
+        <w:rPr>
+          <w:i/>
+          <w:lang w:val="en-US"/>
+        </w:rPr>
+        <w:t>F</w:t>
+      </w:r>
+      <w:r>
+        <w:rPr>
+          <w:i/>
+          <w:vertAlign w:val="subscript"/>
+        </w:rPr>
+        <w:t>факт</w:t>
+      </w:r>
+      <w:r>
+        <w:t xml:space="preserve"> то можно сказать, что согласно критерию Фишера уравнение регрессии ненадежно.</w:t>
+      </w:r>
     </w:p>
     <w:sectPr>
+      <w:footerReference w:type="default" r:id="rId17"/>
       <w:pgSz w:w="11906" w:h="16838"/>
       <w:pgMar w:top="1134" w:right="850" w:bottom="1134" w:left="1701" w:header="708" w:footer="708" w:gutter="0"/>
       <w:cols w:space="708"/>
-      <w:docGrid w:linePitch="360"/>
+      <w:titlePg/>
+      <w:docGrid w:linePitch="381"/>
     </w:sectPr>
   </w:body>
 </w:document>
 </file>
 
+<file path=word/endnotes.xml><?xml version="1.0" encoding="utf-8"?>
+<w:endnotes xmlns:wpc="http://schemas.microsoft.com/office/word/2010/wordprocessingCanvas" xmlns:mc="http://schemas.openxmlformats.org/markup-compatibility/2006" xmlns:o="urn:schemas-microsoft-com:office:office" xmlns:r="http://schemas.openxmlformats.org/officeDocument/2006/relationships" xmlns:m="http://schemas.openxmlformats.org/officeDocument/2006/math" xmlns:v="urn:schemas-microsoft-com:vml" xmlns:wp14="http://schemas.microsoft.com/office/word/2010/wordprocessingDrawing" xmlns:wp="http://schemas.openxmlformats.org/drawingml/2006/wordprocessingDrawing" xmlns:w10="urn:schemas-microsoft-com:office:word" xmlns:w="http://schemas.openxmlformats.org/wordprocessingml/2006/main" xmlns:w14="http://schemas.microsoft.com/office/word/2010/wordml" xmlns:w15="http://schemas.microsoft.com/office/word/2012/wordml" xmlns:wpg="http://schemas.microsoft.com/office/word/2010/wordprocessingGroup" xmlns:wpi="http://schemas.microsoft.com/office/word/2010/wordprocessingInk" xmlns:wne="http://schemas.microsoft.com/office/word/2006/wordml" xmlns:wps="http://schemas.microsoft.com/office/word/2010/wordprocessingShape" mc:Ignorable="w14 w15 wp14">
+  <w:endnote w:type="separator" w:id="-1">
+    <w:p>
+      <w:r>
+        <w:separator/>
+      </w:r>
+    </w:p>
+  </w:endnote>
+  <w:endnote w:type="continuationSeparator" w:id="0">
+    <w:p>
+      <w:r>
+        <w:continuationSeparator/>
+      </w:r>
+    </w:p>
+  </w:endnote>
+</w:endnotes>
+</file>
+
+<file path=word/footer1.xml><?xml version="1.0" encoding="utf-8"?>
+<w:ftr xmlns:wpc="http://schemas.microsoft.com/office/word/2010/wordprocessingCanvas" xmlns:mc="http://schemas.openxmlformats.org/markup-compatibility/2006" xmlns:o="urn:schemas-microsoft-com:office:office" xmlns:r="http://schemas.openxmlformats.org/officeDocument/2006/relationships" xmlns:m="http://schemas.openxmlformats.org/officeDocument/2006/math" xmlns:v="urn:schemas-microsoft-com:vml" xmlns:wp14="http://schemas.microsoft.com/office/word/2010/wordprocessingDrawing" xmlns:wp="http://schemas.openxmlformats.org/drawingml/2006/wordprocessingDrawing" xmlns:w10="urn:schemas-microsoft-com:office:word" xmlns:w="http://schemas.openxmlformats.org/wordprocessingml/2006/main" xmlns:w14="http://schemas.microsoft.com/office/word/2010/wordml" xmlns:w15="http://schemas.microsoft.com/office/word/2012/wordml" xmlns:wpg="http://schemas.microsoft.com/office/word/2010/wordprocessingGroup" xmlns:wpi="http://schemas.microsoft.com/office/word/2010/wordprocessingInk" xmlns:wne="http://schemas.microsoft.com/office/word/2006/wordml" xmlns:wps="http://schemas.microsoft.com/office/word/2010/wordprocessingShape" mc:Ignorable="w14 w15 wp14">
+  <w:sdt>
+    <w:sdtPr>
+      <w:id w:val="-1156836324"/>
+      <w:docPartObj>
+        <w:docPartGallery w:val="Page Numbers (Bottom of Page)"/>
+        <w:docPartUnique/>
+      </w:docPartObj>
+    </w:sdtPr>
+    <w:sdtContent>
+      <w:p>
+        <w:pPr>
+          <w:pStyle w:val="ad"/>
+          <w:jc w:val="right"/>
+        </w:pPr>
+        <w:r>
+          <w:fldChar w:fldCharType="begin"/>
+        </w:r>
+        <w:r>
+          <w:instrText>PAGE   \* MERGEFORMAT</w:instrText>
+        </w:r>
+        <w:r>
+          <w:fldChar w:fldCharType="separate"/>
+        </w:r>
+        <w:r>
+          <w:rPr>
+            <w:noProof/>
+          </w:rPr>
+          <w:t>6</w:t>
+        </w:r>
+        <w:r>
+          <w:fldChar w:fldCharType="end"/>
+        </w:r>
+      </w:p>
+    </w:sdtContent>
+  </w:sdt>
+  <w:p>
+    <w:pPr>
+      <w:pStyle w:val="ad"/>
+    </w:pPr>
+  </w:p>
+</w:ftr>
+</file>
+
+<file path=word/footnotes.xml><?xml version="1.0" encoding="utf-8"?>
+<w:footnotes xmlns:wpc="http://schemas.microsoft.com/office/word/2010/wordprocessingCanvas" xmlns:mc="http://schemas.openxmlformats.org/markup-compatibility/2006" xmlns:o="urn:schemas-microsoft-com:office:office" xmlns:r="http://schemas.openxmlformats.org/officeDocument/2006/relationships" xmlns:m="http://schemas.openxmlformats.org/officeDocument/2006/math" xmlns:v="urn:schemas-microsoft-com:vml" xmlns:wp14="http://schemas.microsoft.com/office/word/2010/wordprocessingDrawing" xmlns:wp="http://schemas.openxmlformats.org/drawingml/2006/wordprocessingDrawing" xmlns:w10="urn:schemas-microsoft-com:office:word" xmlns:w="http://schemas.openxmlformats.org/wordprocessingml/2006/main" xmlns:w14="http://schemas.microsoft.com/office/word/2010/wordml" xmlns:w15="http://schemas.microsoft.com/office/word/2012/wordml" xmlns:wpg="http://schemas.microsoft.com/office/word/2010/wordprocessingGroup" xmlns:wpi="http://schemas.microsoft.com/office/word/2010/wordprocessingInk" xmlns:wne="http://schemas.microsoft.com/office/word/2006/wordml" xmlns:wps="http://schemas.microsoft.com/office/word/2010/wordprocessingShape" mc:Ignorable="w14 w15 wp14">
+  <w:footnote w:type="separator" w:id="-1">
+    <w:p>
+      <w:r>
+        <w:separator/>
+      </w:r>
+    </w:p>
+  </w:footnote>
+  <w:footnote w:type="continuationSeparator" w:id="0">
+    <w:p>
+      <w:r>
+        <w:continuationSeparator/>
+      </w:r>
+    </w:p>
+  </w:footnote>
+</w:footnotes>
+</file>
+
 <file path=word/numbering.xml><?xml version="1.0" encoding="utf-8"?>
 <w:numbering xmlns:wpc="http://schemas.microsoft.com/office/word/2010/wordprocessingCanvas" xmlns:mc="http://schemas.openxmlformats.org/markup-compatibility/2006" xmlns:o="urn:schemas-microsoft-com:office:office" xmlns:r="http://schemas.openxmlformats.org/officeDocument/2006/relationships" xmlns:m="http://schemas.openxmlformats.org/officeDocument/2006/math" xmlns:v="urn:schemas-microsoft-com:vml" xmlns:wp14="http://schemas.microsoft.com/office/word/2010/wordprocessingDrawing" xmlns:wp="http://schemas.openxmlformats.org/drawingml/2006/wordprocessingDrawing" xmlns:w10="urn:schemas-microsoft-com:office:word" xmlns:w="http://schemas.openxmlformats.org/wordprocessingml/2006/main" xmlns:w14="http://schemas.microsoft.com/office/word/2010/wordml" xmlns:w15="http://schemas.microsoft.com/office/word/2012/wordml" xmlns:wpg="http://schemas.microsoft.com/office/word/2010/wordprocessingGroup" xmlns:wpi="http://schemas.microsoft.com/office/word/2010/wordprocessingInk" xmlns:wne="http://schemas.microsoft.com/office/word/2006/wordml" xmlns:wps="http://schemas.microsoft.com/office/word/2010/wordprocessingShape" mc:Ignorable="w14 w15 wp14">
   <w:abstractNum w:abstractNumId="0">
+    <w:nsid w:val="0DAA5A08"/>
+    <w:multiLevelType w:val="multilevel"/>
+    <w:tmpl w:val="4EEE8814"/>
+    <w:lvl w:ilvl="0">
+      <w:start w:val="1"/>
+      <w:numFmt w:val="decimal"/>
+      <w:pStyle w:val="1"/>
+      <w:suff w:val="space"/>
+      <w:lvlText w:val="%1."/>
+      <w:lvlJc w:val="left"/>
+      <w:pPr>
+        <w:ind w:left="851" w:hanging="284"/>
+      </w:pPr>
+      <w:rPr>
+        <w:rFonts w:hint="default"/>
+      </w:rPr>
+    </w:lvl>
+    <w:lvl w:ilvl="1">
+      <w:start w:val="1"/>
+      <w:numFmt w:val="lowerLetter"/>
+      <w:lvlText w:val="%2."/>
+      <w:lvlJc w:val="left"/>
+      <w:pPr>
+        <w:ind w:left="2007" w:hanging="360"/>
+      </w:pPr>
+      <w:rPr>
+        <w:rFonts w:hint="default"/>
+      </w:rPr>
+    </w:lvl>
+    <w:lvl w:ilvl="2">
+      <w:start w:val="1"/>
+      <w:numFmt w:val="lowerRoman"/>
+      <w:lvlText w:val="%3."/>
+      <w:lvlJc w:val="right"/>
+      <w:pPr>
+        <w:ind w:left="2727" w:hanging="180"/>
+      </w:pPr>
+      <w:rPr>
+        <w:rFonts w:hint="default"/>
+      </w:rPr>
+    </w:lvl>
+    <w:lvl w:ilvl="3">
+      <w:start w:val="1"/>
+      <w:numFmt w:val="decimal"/>
+      <w:lvlText w:val="%4."/>
+      <w:lvlJc w:val="left"/>
+      <w:pPr>
+        <w:ind w:left="3447" w:hanging="360"/>
+      </w:pPr>
+      <w:rPr>
+        <w:rFonts w:hint="default"/>
+      </w:rPr>
+    </w:lvl>
+    <w:lvl w:ilvl="4">
+      <w:start w:val="1"/>
+      <w:numFmt w:val="lowerLetter"/>
+      <w:lvlText w:val="%5."/>
+      <w:lvlJc w:val="left"/>
+      <w:pPr>
+        <w:ind w:left="4167" w:hanging="360"/>
+      </w:pPr>
+      <w:rPr>
+        <w:rFonts w:hint="default"/>
+      </w:rPr>
+    </w:lvl>
+    <w:lvl w:ilvl="5">
+      <w:start w:val="1"/>
+      <w:numFmt w:val="lowerRoman"/>
+      <w:lvlText w:val="%6."/>
+      <w:lvlJc w:val="right"/>
+      <w:pPr>
+        <w:ind w:left="4887" w:hanging="180"/>
+      </w:pPr>
+      <w:rPr>
+        <w:rFonts w:hint="default"/>
+      </w:rPr>
+    </w:lvl>
+    <w:lvl w:ilvl="6">
+      <w:start w:val="1"/>
+      <w:numFmt w:val="decimal"/>
+      <w:lvlText w:val="%7."/>
+      <w:lvlJc w:val="left"/>
+      <w:pPr>
+        <w:ind w:left="5607" w:hanging="360"/>
+      </w:pPr>
+      <w:rPr>
+        <w:rFonts w:hint="default"/>
+      </w:rPr>
+    </w:lvl>
+    <w:lvl w:ilvl="7">
+      <w:start w:val="1"/>
+      <w:numFmt w:val="lowerLetter"/>
+      <w:lvlText w:val="%8."/>
+      <w:lvlJc w:val="left"/>
+      <w:pPr>
+        <w:ind w:left="6327" w:hanging="360"/>
+      </w:pPr>
+      <w:rPr>
+        <w:rFonts w:hint="default"/>
+      </w:rPr>
+    </w:lvl>
+    <w:lvl w:ilvl="8">
+      <w:start w:val="1"/>
+      <w:numFmt w:val="lowerRoman"/>
+      <w:lvlText w:val="%9."/>
+      <w:lvlJc w:val="right"/>
+      <w:pPr>
+        <w:ind w:left="7047" w:hanging="180"/>
+      </w:pPr>
+      <w:rPr>
+        <w:rFonts w:hint="default"/>
+      </w:rPr>
+    </w:lvl>
+  </w:abstractNum>
+  <w:abstractNum w:abstractNumId="1">
     <w:nsid w:val="4E0A1CFB"/>
     <w:multiLevelType w:val="hybridMultilevel"/>
     <w:tmpl w:val="E13EBBB6"/>
@@ -494,8 +9655,100 @@
       </w:pPr>
     </w:lvl>
   </w:abstractNum>
+  <w:abstractNum w:abstractNumId="2">
+    <w:nsid w:val="50E05E90"/>
+    <w:multiLevelType w:val="multilevel"/>
+    <w:tmpl w:val="4816FE78"/>
+    <w:lvl w:ilvl="0">
+      <w:start w:val="1"/>
+      <w:numFmt w:val="decimal"/>
+      <w:lvlText w:val="%1."/>
+      <w:lvlJc w:val="left"/>
+      <w:pPr>
+        <w:ind w:left="1287" w:hanging="360"/>
+      </w:pPr>
+    </w:lvl>
+    <w:lvl w:ilvl="1">
+      <w:start w:val="1"/>
+      <w:numFmt w:val="lowerLetter"/>
+      <w:lvlText w:val="%2."/>
+      <w:lvlJc w:val="left"/>
+      <w:pPr>
+        <w:ind w:left="2007" w:hanging="360"/>
+      </w:pPr>
+    </w:lvl>
+    <w:lvl w:ilvl="2">
+      <w:start w:val="1"/>
+      <w:numFmt w:val="lowerRoman"/>
+      <w:lvlText w:val="%3."/>
+      <w:lvlJc w:val="right"/>
+      <w:pPr>
+        <w:ind w:left="2727" w:hanging="180"/>
+      </w:pPr>
+    </w:lvl>
+    <w:lvl w:ilvl="3">
+      <w:start w:val="1"/>
+      <w:numFmt w:val="decimal"/>
+      <w:lvlText w:val="%4."/>
+      <w:lvlJc w:val="left"/>
+      <w:pPr>
+        <w:ind w:left="3447" w:hanging="360"/>
+      </w:pPr>
+    </w:lvl>
+    <w:lvl w:ilvl="4">
+      <w:start w:val="1"/>
+      <w:numFmt w:val="lowerLetter"/>
+      <w:lvlText w:val="%5."/>
+      <w:lvlJc w:val="left"/>
+      <w:pPr>
+        <w:ind w:left="4167" w:hanging="360"/>
+      </w:pPr>
+    </w:lvl>
+    <w:lvl w:ilvl="5">
+      <w:start w:val="1"/>
+      <w:numFmt w:val="lowerRoman"/>
+      <w:lvlText w:val="%6."/>
+      <w:lvlJc w:val="right"/>
+      <w:pPr>
+        <w:ind w:left="4887" w:hanging="180"/>
+      </w:pPr>
+    </w:lvl>
+    <w:lvl w:ilvl="6">
+      <w:start w:val="1"/>
+      <w:numFmt w:val="decimal"/>
+      <w:lvlText w:val="%7."/>
+      <w:lvlJc w:val="left"/>
+      <w:pPr>
+        <w:ind w:left="5607" w:hanging="360"/>
+      </w:pPr>
+    </w:lvl>
+    <w:lvl w:ilvl="7">
+      <w:start w:val="1"/>
+      <w:numFmt w:val="lowerLetter"/>
+      <w:lvlText w:val="%8."/>
+      <w:lvlJc w:val="left"/>
+      <w:pPr>
+        <w:ind w:left="6327" w:hanging="360"/>
+      </w:pPr>
+    </w:lvl>
+    <w:lvl w:ilvl="8">
+      <w:start w:val="1"/>
+      <w:numFmt w:val="lowerRoman"/>
+      <w:lvlText w:val="%9."/>
+      <w:lvlJc w:val="right"/>
+      <w:pPr>
+        <w:ind w:left="7047" w:hanging="180"/>
+      </w:pPr>
+    </w:lvl>
+  </w:abstractNum>
   <w:num w:numId="1">
+    <w:abstractNumId w:val="1"/>
+  </w:num>
+  <w:num w:numId="2">
     <w:abstractNumId w:val="0"/>
+  </w:num>
+  <w:num w:numId="3">
+    <w:abstractNumId w:val="2"/>
   </w:num>
 </w:numbering>
 </file>
@@ -893,10 +10146,9 @@
   <w:style w:type="paragraph" w:default="1" w:styleId="a">
     <w:name w:val="Normal"/>
     <w:qFormat/>
-    <w:rsid w:val="0055441A"/>
+    <w:rsid w:val="00BD4480"/>
     <w:pPr>
-      <w:spacing w:after="0" w:line="360" w:lineRule="auto"/>
-      <w:ind w:firstLine="567"/>
+      <w:spacing w:after="0" w:line="240" w:lineRule="auto"/>
       <w:jc w:val="both"/>
     </w:pPr>
     <w:rPr>
@@ -911,12 +10163,15 @@
     <w:link w:val="10"/>
     <w:uiPriority w:val="9"/>
     <w:qFormat/>
-    <w:rsid w:val="0055441A"/>
+    <w:rsid w:val="00BD4480"/>
     <w:pPr>
       <w:keepNext/>
       <w:keepLines/>
-      <w:spacing w:line="480" w:lineRule="auto"/>
-      <w:jc w:val="left"/>
+      <w:numPr>
+        <w:numId w:val="2"/>
+      </w:numPr>
+      <w:spacing w:line="360" w:lineRule="auto"/>
+      <w:ind w:left="0" w:firstLine="567"/>
       <w:outlineLvl w:val="0"/>
     </w:pPr>
     <w:rPr>
@@ -1020,7 +10275,6 @@
         <w:bottom w:val="single" w:sz="12" w:space="1" w:color="808080" w:themeColor="background1" w:themeShade="80"/>
         <w:right w:val="single" w:sz="12" w:space="4" w:color="808080" w:themeColor="background1" w:themeShade="80"/>
       </w:pBdr>
-      <w:spacing w:line="240" w:lineRule="auto"/>
     </w:pPr>
     <w:rPr>
       <w:color w:val="222222"/>
@@ -1032,7 +10286,7 @@
     <w:basedOn w:val="a0"/>
     <w:link w:val="1"/>
     <w:uiPriority w:val="9"/>
-    <w:rsid w:val="0055441A"/>
+    <w:rsid w:val="00BD4480"/>
     <w:rPr>
       <w:rFonts w:ascii="Times New Roman" w:eastAsiaTheme="majorEastAsia" w:hAnsi="Times New Roman" w:cstheme="majorBidi"/>
       <w:sz w:val="28"/>
@@ -1106,7 +10360,6 @@
     <w:qFormat/>
     <w:rsid w:val="0055441A"/>
     <w:pPr>
-      <w:spacing w:line="240" w:lineRule="auto"/>
       <w:jc w:val="center"/>
     </w:pPr>
     <w:rPr>
@@ -1124,9 +10377,6 @@
     <w:semiHidden/>
     <w:unhideWhenUsed/>
     <w:rsid w:val="0055441A"/>
-    <w:pPr>
-      <w:spacing w:line="240" w:lineRule="auto"/>
-    </w:pPr>
     <w:rPr>
       <w:sz w:val="20"/>
       <w:szCs w:val="20"/>
@@ -1210,6 +10460,56 @@
       <w:ind w:left="720"/>
       <w:contextualSpacing/>
     </w:pPr>
+  </w:style>
+  <w:style w:type="paragraph" w:styleId="ab">
+    <w:name w:val="header"/>
+    <w:basedOn w:val="a"/>
+    <w:link w:val="ac"/>
+    <w:uiPriority w:val="99"/>
+    <w:unhideWhenUsed/>
+    <w:rsid w:val="008D0540"/>
+    <w:pPr>
+      <w:tabs>
+        <w:tab w:val="center" w:pos="4677"/>
+        <w:tab w:val="right" w:pos="9355"/>
+      </w:tabs>
+    </w:pPr>
+  </w:style>
+  <w:style w:type="character" w:customStyle="1" w:styleId="ac">
+    <w:name w:val="Верхний колонтитул Знак"/>
+    <w:basedOn w:val="a0"/>
+    <w:link w:val="ab"/>
+    <w:uiPriority w:val="99"/>
+    <w:rsid w:val="008D0540"/>
+    <w:rPr>
+      <w:rFonts w:ascii="Times New Roman" w:eastAsia="Calibri" w:hAnsi="Times New Roman" w:cs="Times New Roman"/>
+      <w:sz w:val="28"/>
+    </w:rPr>
+  </w:style>
+  <w:style w:type="paragraph" w:styleId="ad">
+    <w:name w:val="footer"/>
+    <w:basedOn w:val="a"/>
+    <w:link w:val="ae"/>
+    <w:uiPriority w:val="99"/>
+    <w:unhideWhenUsed/>
+    <w:rsid w:val="008D0540"/>
+    <w:pPr>
+      <w:tabs>
+        <w:tab w:val="center" w:pos="4677"/>
+        <w:tab w:val="right" w:pos="9355"/>
+      </w:tabs>
+    </w:pPr>
+  </w:style>
+  <w:style w:type="character" w:customStyle="1" w:styleId="ae">
+    <w:name w:val="Нижний колонтитул Знак"/>
+    <w:basedOn w:val="a0"/>
+    <w:link w:val="ad"/>
+    <w:uiPriority w:val="99"/>
+    <w:rsid w:val="008D0540"/>
+    <w:rPr>
+      <w:rFonts w:ascii="Times New Roman" w:eastAsia="Calibri" w:hAnsi="Times New Roman" w:cs="Times New Roman"/>
+      <w:sz w:val="28"/>
+    </w:rPr>
   </w:style>
 </w:styles>
 </file>

--- a/doc/RGR.docx
+++ b/doc/RGR.docx
@@ -234,9 +234,15 @@
           <w:p>
             <w:pPr>
               <w:spacing w:before="120" w:after="120"/>
-            </w:pPr>
-            <w:r>
-              <w:t>Выполнил студент группы ПРО-301в</w:t>
+              <w:jc w:val="left"/>
+            </w:pPr>
+            <w:r>
+              <w:t>Выпо</w:t>
+            </w:r>
+            <w:bookmarkStart w:id="0" w:name="_GoBack"/>
+            <w:bookmarkEnd w:id="0"/>
+            <w:r>
+              <w:t>лнил студент группы ПРО-301в</w:t>
             </w:r>
           </w:p>
         </w:tc>
@@ -436,7 +442,7 @@
                 <w:lang w:val="en-US" w:eastAsia="ru-RU"/>
               </w:rPr>
             </w:pPr>
-            <w:bookmarkStart w:id="0" w:name="_Hlk376268847"/>
+            <w:bookmarkStart w:id="1" w:name="_Hlk376268847"/>
             <w:proofErr w:type="spellStart"/>
             <w:r>
               <w:rPr>
@@ -1452,7 +1458,7 @@
           </w:p>
         </w:tc>
       </w:tr>
-      <w:bookmarkEnd w:id="0"/>
+      <w:bookmarkEnd w:id="1"/>
     </w:tbl>
     <w:p/>
     <w:p/>
@@ -3747,7 +3753,7 @@
                 <w:lang w:eastAsia="ru-RU"/>
               </w:rPr>
             </w:pPr>
-            <w:bookmarkStart w:id="1" w:name="_Hlk376270458"/>
+            <w:bookmarkStart w:id="2" w:name="_Hlk376270458"/>
             <w:proofErr w:type="gramStart"/>
             <w:r>
               <w:rPr>
@@ -6012,7 +6018,7 @@
           </w:p>
         </w:tc>
       </w:tr>
-      <w:bookmarkEnd w:id="1"/>
+      <w:bookmarkEnd w:id="2"/>
     </w:tbl>
     <w:p>
       <w:pPr>
@@ -6114,7 +6120,7 @@
           <v:shape id="_x0000_i1025" type="#_x0000_t75" style="width:78.75pt;height:34.5pt" o:ole="">
             <v:imagedata r:id="rId7" o:title=""/>
           </v:shape>
-          <o:OLEObject Type="Embed" ProgID="Equation.3" ShapeID="_x0000_i1025" DrawAspect="Content" ObjectID="_1450020564" r:id="rId8"/>
+          <o:OLEObject Type="Embed" ProgID="Equation.3" ShapeID="_x0000_i1025" DrawAspect="Content" ObjectID="_1450715131" r:id="rId8"/>
         </w:object>
       </w:r>
     </w:p>
@@ -6701,7 +6707,7 @@
           <v:shape id="_x0000_i1026" type="#_x0000_t75" style="width:145.5pt;height:39pt" o:ole="">
             <v:imagedata r:id="rId9" o:title=""/>
           </v:shape>
-          <o:OLEObject Type="Embed" ProgID="Equation.3" ShapeID="_x0000_i1026" DrawAspect="Content" ObjectID="_1450020565" r:id="rId10"/>
+          <o:OLEObject Type="Embed" ProgID="Equation.3" ShapeID="_x0000_i1026" DrawAspect="Content" ObjectID="_1450715132" r:id="rId10"/>
         </w:object>
       </w:r>
     </w:p>
@@ -7349,7 +7355,6 @@
       <w:pPr>
         <w:ind w:firstLine="567"/>
       </w:pPr>
-      <w:bookmarkStart w:id="2" w:name="_GoBack"/>
       <w:r>
         <w:t>Полученное уравнение регрессии будет иметь вид:</w:t>
       </w:r>
@@ -7470,7 +7475,6 @@
         <w:t>7</w:t>
       </w:r>
     </w:p>
-    <w:bookmarkEnd w:id="2"/>
     <w:p>
       <w:pPr>
         <w:rPr>
@@ -7499,7 +7503,7 @@
           <v:shape id="_x0000_i1027" type="#_x0000_t75" style="width:96pt;height:49.5pt" o:ole="">
             <v:imagedata r:id="rId11" o:title=""/>
           </v:shape>
-          <o:OLEObject Type="Embed" ProgID="Equation.3" ShapeID="_x0000_i1027" DrawAspect="Content" ObjectID="_1450020566" r:id="rId12"/>
+          <o:OLEObject Type="Embed" ProgID="Equation.3" ShapeID="_x0000_i1027" DrawAspect="Content" ObjectID="_1450715133" r:id="rId12"/>
         </w:object>
       </w:r>
       <w:r>
@@ -8202,7 +8206,7 @@
           <v:shape id="_x0000_i1028" type="#_x0000_t75" style="width:59.25pt;height:38.25pt" o:ole="">
             <v:imagedata r:id="rId13" o:title=""/>
           </v:shape>
-          <o:OLEObject Type="Embed" ProgID="Equation.3" ShapeID="_x0000_i1028" DrawAspect="Content" ObjectID="_1450020567" r:id="rId14"/>
+          <o:OLEObject Type="Embed" ProgID="Equation.3" ShapeID="_x0000_i1028" DrawAspect="Content" ObjectID="_1450715134" r:id="rId14"/>
         </w:object>
       </w:r>
     </w:p>
@@ -8984,7 +8988,7 @@
           <v:shape id="_x0000_i1029" type="#_x0000_t75" style="width:201pt;height:37.5pt" o:ole="">
             <v:imagedata r:id="rId15" o:title=""/>
           </v:shape>
-          <o:OLEObject Type="Embed" ProgID="Equation.3" ShapeID="_x0000_i1029" DrawAspect="Content" ObjectID="_1450020568" r:id="rId16"/>
+          <o:OLEObject Type="Embed" ProgID="Equation.3" ShapeID="_x0000_i1029" DrawAspect="Content" ObjectID="_1450715135" r:id="rId16"/>
         </w:object>
       </w:r>
       <w:bookmarkEnd w:id="4"/>
@@ -9398,6 +9402,7 @@
         <w:docPartUnique/>
       </w:docPartObj>
     </w:sdtPr>
+    <w:sdtEndPr/>
     <w:sdtContent>
       <w:p>
         <w:pPr>
